--- a/document/论文写作/paper-fix/推荐系统-李朝阳.docx
+++ b/document/论文写作/paper-fix/推荐系统-李朝阳.docx
@@ -109,132 +109,6 @@
     <w:p>
       <w:pPr>
         <w:ind w:firstLineChars="0" w:firstLine="0"/>
-        <w:rPr>
-          <w:color w:val="000000"/>
-        </w:rPr>
-      </w:pPr>
-      <w:r>
-        <w:rPr>
-          <w:rFonts w:hint="eastAsia"/>
-          <w:color w:val="000000"/>
-        </w:rPr>
-        <w:t>密</w:t>
-      </w:r>
-      <w:r>
-        <w:rPr>
-          <w:rFonts w:hint="eastAsia"/>
-          <w:color w:val="000000"/>
-        </w:rPr>
-        <w:t xml:space="preserve">  </w:t>
-      </w:r>
-      <w:r>
-        <w:rPr>
-          <w:rFonts w:hint="eastAsia"/>
-          <w:color w:val="000000"/>
-        </w:rPr>
-        <w:t>级：</w:t>
-      </w:r>
-      <w:r>
-        <w:rPr>
-          <w:rFonts w:hint="eastAsia"/>
-          <w:color w:val="000000"/>
-          <w:u w:val="single"/>
-        </w:rPr>
-        <w:t xml:space="preserve">   </w:t>
-      </w:r>
-      <w:r>
-        <w:rPr>
-          <w:color w:val="000000"/>
-          <w:u w:val="single"/>
-        </w:rPr>
-        <w:t>无</w:t>
-      </w:r>
-      <w:r>
-        <w:rPr>
-          <w:rFonts w:hint="eastAsia"/>
-          <w:color w:val="000000"/>
-          <w:szCs w:val="21"/>
-          <w:u w:val="single"/>
-        </w:rPr>
-        <w:t xml:space="preserve">   </w:t>
-      </w:r>
-      <w:r>
-        <w:rPr>
-          <w:rFonts w:hint="eastAsia"/>
-          <w:color w:val="000000"/>
-        </w:rPr>
-        <w:t xml:space="preserve">                        </w:t>
-      </w:r>
-      <w:r>
-        <w:rPr>
-          <w:color w:val="000000"/>
-        </w:rPr>
-        <w:t xml:space="preserve">  </w:t>
-      </w:r>
-      <w:r>
-        <w:rPr>
-          <w:color w:val="000000"/>
-        </w:rPr>
-        <w:tab/>
-      </w:r>
-      <w:r>
-        <w:rPr>
-          <w:color w:val="000000"/>
-        </w:rPr>
-        <w:tab/>
-      </w:r>
-      <w:r>
-        <w:rPr>
-          <w:color w:val="000000"/>
-        </w:rPr>
-        <w:tab/>
-      </w:r>
-      <w:r>
-        <w:rPr>
-          <w:color w:val="000000"/>
-        </w:rPr>
-        <w:tab/>
-      </w:r>
-      <w:r>
-        <w:rPr>
-          <w:color w:val="000000"/>
-        </w:rPr>
-        <w:tab/>
-      </w:r>
-      <w:r>
-        <w:rPr>
-          <w:rFonts w:hint="eastAsia"/>
-          <w:color w:val="000000"/>
-        </w:rPr>
-        <w:t>学</w:t>
-      </w:r>
-      <w:r>
-        <w:rPr>
-          <w:rFonts w:hint="eastAsia"/>
-          <w:color w:val="000000"/>
-        </w:rPr>
-        <w:t xml:space="preserve">    </w:t>
-      </w:r>
-      <w:r>
-        <w:rPr>
-          <w:rFonts w:hint="eastAsia"/>
-          <w:color w:val="000000"/>
-        </w:rPr>
-        <w:t>号：</w:t>
-      </w:r>
-      <w:r>
-        <w:rPr>
-          <w:rFonts w:hint="eastAsia"/>
-          <w:color w:val="000000"/>
-          <w:u w:val="single"/>
-        </w:rPr>
-        <w:t xml:space="preserve">        </w:t>
-      </w:r>
-    </w:p>
-    <w:p>
-      <w:pPr>
-        <w:ind w:firstLine="720"/>
-        <w:jc w:val="center"/>
         <w:rPr>
           <w:color w:val="000000"/>
         </w:rPr>
@@ -265,17 +139,143 @@
             <v:path o:extrusionok="f" gradientshapeok="t" o:connecttype="rect"/>
             <o:lock v:ext="edit" aspectratio="t"/>
           </v:shapetype>
-          <v:shape id="_x0000_s1111" type="#_x0000_t75" style="position:absolute;left:0;text-align:left;margin-left:2in;margin-top:15.6pt;width:171pt;height:54.6pt;z-index:251664384">
+          <v:shape id="_x0000_s1111" type="#_x0000_t75" style="position:absolute;left:0;text-align:left;margin-left:159pt;margin-top:39pt;width:171pt;height:54.6pt;z-index:251664384">
             <v:imagedata r:id="rId8" o:title=""/>
             <w10:wrap type="topAndBottom"/>
           </v:shape>
-          <o:OLEObject Type="Embed" ProgID="MSPhotoEd.3" ShapeID="_x0000_s1111" DrawAspect="Content" ObjectID="_1490691613" r:id="rId9"/>
+          <o:OLEObject Type="Embed" ProgID="MSPhotoEd.3" ShapeID="_x0000_s1111" DrawAspect="Content" ObjectID="_1490709241" r:id="rId9"/>
         </w:object>
+      </w:r>
+      <w:r>
+        <w:rPr>
+          <w:rFonts w:hint="eastAsia"/>
+          <w:color w:val="000000"/>
+        </w:rPr>
+        <w:t>密</w:t>
+      </w:r>
+      <w:r>
+        <w:rPr>
+          <w:rFonts w:hint="eastAsia"/>
+          <w:color w:val="000000"/>
+        </w:rPr>
+        <w:t xml:space="preserve">  </w:t>
+      </w:r>
+      <w:r>
+        <w:rPr>
+          <w:rFonts w:hint="eastAsia"/>
+          <w:color w:val="000000"/>
+        </w:rPr>
+        <w:t>级：</w:t>
+      </w:r>
+      <w:r>
+        <w:rPr>
+          <w:rFonts w:hint="eastAsia"/>
+          <w:color w:val="000000"/>
+          <w:u w:val="single"/>
+        </w:rPr>
+        <w:t xml:space="preserve">   </w:t>
+      </w:r>
+      <w:r>
+        <w:rPr>
+          <w:color w:val="000000"/>
+          <w:u w:val="single"/>
+        </w:rPr>
+        <w:t>无</w:t>
+      </w:r>
+      <w:r>
+        <w:rPr>
+          <w:rFonts w:hint="eastAsia"/>
+          <w:color w:val="000000"/>
+          <w:szCs w:val="21"/>
+          <w:u w:val="single"/>
+        </w:rPr>
+        <w:t xml:space="preserve">   </w:t>
+      </w:r>
+      <w:r>
+        <w:rPr>
+          <w:rFonts w:hint="eastAsia"/>
+          <w:color w:val="000000"/>
+        </w:rPr>
+        <w:t xml:space="preserve">                        </w:t>
+      </w:r>
+      <w:r>
+        <w:rPr>
+          <w:color w:val="000000"/>
+        </w:rPr>
+        <w:t xml:space="preserve">  </w:t>
+      </w:r>
+      <w:r>
+        <w:rPr>
+          <w:color w:val="000000"/>
+        </w:rPr>
+        <w:tab/>
+      </w:r>
+      <w:r>
+        <w:rPr>
+          <w:color w:val="000000"/>
+        </w:rPr>
+        <w:tab/>
+      </w:r>
+      <w:r>
+        <w:rPr>
+          <w:color w:val="000000"/>
+        </w:rPr>
+        <w:tab/>
+      </w:r>
+      <w:r>
+        <w:rPr>
+          <w:color w:val="000000"/>
+        </w:rPr>
+        <w:tab/>
+      </w:r>
+      <w:r>
+        <w:rPr>
+          <w:color w:val="000000"/>
+        </w:rPr>
+        <w:tab/>
+      </w:r>
+      <w:r>
+        <w:rPr>
+          <w:rFonts w:hint="eastAsia"/>
+          <w:color w:val="000000"/>
+        </w:rPr>
+        <w:t>学</w:t>
+      </w:r>
+      <w:r>
+        <w:rPr>
+          <w:rFonts w:hint="eastAsia"/>
+          <w:color w:val="000000"/>
+        </w:rPr>
+        <w:t xml:space="preserve">    </w:t>
+      </w:r>
+      <w:r>
+        <w:rPr>
+          <w:rFonts w:hint="eastAsia"/>
+          <w:color w:val="000000"/>
+        </w:rPr>
+        <w:t>号：</w:t>
+      </w:r>
+      <w:r>
+        <w:rPr>
+          <w:rFonts w:hint="eastAsia"/>
+          <w:color w:val="000000"/>
+          <w:u w:val="single"/>
+        </w:rPr>
+        <w:t xml:space="preserve">        </w:t>
       </w:r>
     </w:p>
     <w:p>
       <w:pPr>
-        <w:ind w:firstLineChars="650" w:firstLine="3120"/>
+        <w:ind w:firstLine="480"/>
+        <w:jc w:val="center"/>
+        <w:rPr>
+          <w:color w:val="000000"/>
+        </w:rPr>
+      </w:pPr>
+    </w:p>
+    <w:p>
+      <w:pPr>
+        <w:ind w:left="1800" w:firstLineChars="650" w:firstLine="1560"/>
         <w:rPr>
           <w:color w:val="000000"/>
           <w:sz w:val="48"/>
@@ -284,6 +284,19 @@
       </w:pPr>
       <w:r>
         <w:rPr>
+          <w:noProof/>
+          <w:color w:val="000000"/>
+        </w:rPr>
+        <w:object w:dxaOrig="1440" w:dyaOrig="1440" w14:anchorId="103743FA">
+          <v:shape id="_x0000_s1112" type="#_x0000_t75" style="position:absolute;left:0;text-align:left;margin-left:213.75pt;margin-top:46.8pt;width:64.5pt;height:61.05pt;z-index:251665408">
+            <v:imagedata r:id="rId10" o:title=""/>
+            <w10:wrap type="topAndBottom"/>
+          </v:shape>
+          <o:OLEObject Type="Embed" ProgID="MSPhotoEd.3" ShapeID="_x0000_s1112" DrawAspect="Content" ObjectID="_1490709242" r:id="rId11"/>
+        </w:object>
+      </w:r>
+      <w:r>
+        <w:rPr>
           <w:rFonts w:hint="eastAsia"/>
           <w:color w:val="000000"/>
           <w:sz w:val="48"/>
@@ -300,19 +313,6 @@
           <w:color w:val="000000"/>
         </w:rPr>
       </w:pPr>
-      <w:r>
-        <w:rPr>
-          <w:noProof/>
-          <w:color w:val="000000"/>
-        </w:rPr>
-        <w:object w:dxaOrig="1440" w:dyaOrig="1440" w14:anchorId="103743FA">
-          <v:shape id="_x0000_s1112" type="#_x0000_t75" style="position:absolute;left:0;text-align:left;margin-left:198pt;margin-top:15.6pt;width:64.5pt;height:61.05pt;z-index:251665408">
-            <v:imagedata r:id="rId10" o:title=""/>
-            <w10:wrap type="topAndBottom"/>
-          </v:shape>
-          <o:OLEObject Type="Embed" ProgID="MSPhotoEd.3" ShapeID="_x0000_s1112" DrawAspect="Content" ObjectID="_1490691614" r:id="rId11"/>
-        </w:object>
-      </w:r>
     </w:p>
     <w:p>
       <w:pPr>
@@ -781,6 +781,16 @@
         <w:fldChar w:fldCharType="end"/>
       </w:r>
       <w:bookmarkEnd w:id="5"/>
+      <w:r>
+        <w:rPr>
+          <w:b/>
+          <w:color w:val="000000"/>
+          <w:sz w:val="36"/>
+          <w:szCs w:val="36"/>
+          <w:u w:val="single"/>
+        </w:rPr>
+        <w:t xml:space="preserve"> </w:t>
+      </w:r>
     </w:p>
     <w:p>
       <w:pPr>
@@ -934,6 +944,7 @@
         </w:rPr>
         <w:t xml:space="preserve"> </w:t>
       </w:r>
+      <w:proofErr w:type="gramStart"/>
       <w:r>
         <w:rPr>
           <w:rFonts w:ascii="仿宋" w:hAnsi="仿宋" w:hint="eastAsia"/>
@@ -954,6 +965,7 @@
         </w:rPr>
         <w:t>副教授</w:t>
       </w:r>
+      <w:proofErr w:type="gramEnd"/>
       <w:r>
         <w:rPr>
           <w:rFonts w:ascii="仿宋" w:hAnsi="仿宋" w:hint="eastAsia"/>
@@ -1388,61 +1400,99 @@
           <w:rFonts w:hint="eastAsia"/>
           <w:b/>
           <w:sz w:val="30"/>
-          <w:u w:val="single"/>
-        </w:rPr>
-        <w:t xml:space="preserve">      </w:t>
-      </w:r>
-      <w:r>
-        <w:rPr>
-          <w:rFonts w:hint="eastAsia"/>
+        </w:rPr>
+        <w:t xml:space="preserve">    </w:t>
+      </w:r>
+      <w:r>
+        <w:rPr>
           <w:b/>
           <w:sz w:val="30"/>
-          <w:u w:val="single"/>
-        </w:rPr>
-        <w:t>年</w:t>
+        </w:rPr>
+        <w:t>2015</w:t>
       </w:r>
       <w:r>
         <w:rPr>
           <w:rFonts w:hint="eastAsia"/>
           <w:b/>
           <w:sz w:val="30"/>
-          <w:u w:val="single"/>
-        </w:rPr>
-        <w:t xml:space="preserve">    </w:t>
+        </w:rPr>
+        <w:t xml:space="preserve"> </w:t>
       </w:r>
       <w:r>
         <w:rPr>
           <w:rFonts w:hint="eastAsia"/>
           <w:b/>
           <w:sz w:val="30"/>
-          <w:u w:val="single"/>
-        </w:rPr>
-        <w:t>月</w:t>
+        </w:rPr>
+        <w:t>年</w:t>
       </w:r>
       <w:r>
         <w:rPr>
           <w:rFonts w:hint="eastAsia"/>
           <w:b/>
           <w:sz w:val="30"/>
-          <w:u w:val="single"/>
-        </w:rPr>
-        <w:t xml:space="preserve">    </w:t>
-      </w:r>
-      <w:r>
-        <w:rPr>
-          <w:rFonts w:hint="eastAsia"/>
+        </w:rPr>
+        <w:t xml:space="preserve">  </w:t>
+      </w:r>
+      <w:r>
+        <w:rPr>
           <w:b/>
           <w:sz w:val="30"/>
-          <w:u w:val="single"/>
-        </w:rPr>
-        <w:t>日</w:t>
+        </w:rPr>
+        <w:t>4</w:t>
       </w:r>
       <w:r>
         <w:rPr>
           <w:rFonts w:hint="eastAsia"/>
           <w:b/>
           <w:sz w:val="30"/>
-          <w:u w:val="single"/>
+        </w:rPr>
+        <w:t xml:space="preserve"> </w:t>
+      </w:r>
+      <w:r>
+        <w:rPr>
+          <w:rFonts w:hint="eastAsia"/>
+          <w:b/>
+          <w:sz w:val="30"/>
+        </w:rPr>
+        <w:t>月</w:t>
+      </w:r>
+      <w:r>
+        <w:rPr>
+          <w:rFonts w:hint="eastAsia"/>
+          <w:b/>
+          <w:sz w:val="30"/>
+        </w:rPr>
+        <w:t xml:space="preserve">  </w:t>
+      </w:r>
+      <w:r>
+        <w:rPr>
+          <w:b/>
+          <w:sz w:val="30"/>
+        </w:rPr>
+        <w:t>16</w:t>
+      </w:r>
+      <w:r>
+        <w:rPr>
+          <w:rFonts w:hint="eastAsia"/>
+          <w:b/>
+          <w:sz w:val="30"/>
+        </w:rPr>
+        <w:t xml:space="preserve">  </w:t>
+      </w:r>
+      <w:r>
+        <w:rPr>
+          <w:rFonts w:hint="eastAsia"/>
+          <w:b/>
+          <w:sz w:val="30"/>
+        </w:rPr>
+        <w:t>日</w:t>
+      </w:r>
+      <w:r>
+        <w:rPr>
+          <w:rFonts w:hint="eastAsia"/>
+          <w:b/>
+          <w:sz w:val="30"/>
         </w:rPr>
         <w:t xml:space="preserve"> </w:t>
       </w:r>
@@ -2559,12 +2609,12 @@
                             </w:pPr>
                             <w:smartTag w:uri="urn:schemas-microsoft-com:office:smarttags" w:element="chmetcnv">
                               <w:smartTagPr>
+                                <w:attr w:name="TCSC" w:val="0"/>
+                                <w:attr w:name="NumberType" w:val="1"/>
+                                <w:attr w:name="Negative" w:val="False"/>
+                                <w:attr w:name="HasSpace" w:val="False"/>
+                                <w:attr w:name="SourceValue" w:val="3"/>
                                 <w:attr w:name="UnitName" w:val="cm"/>
-                                <w:attr w:name="SourceValue" w:val="3"/>
-                                <w:attr w:name="HasSpace" w:val="False"/>
-                                <w:attr w:name="Negative" w:val="False"/>
-                                <w:attr w:name="NumberType" w:val="1"/>
-                                <w:attr w:name="TCSC" w:val="0"/>
                               </w:smartTagPr>
                               <w:r>
                                 <w:rPr>
@@ -2608,12 +2658,12 @@
                       </w:pPr>
                       <w:smartTag w:uri="urn:schemas-microsoft-com:office:smarttags" w:element="chmetcnv">
                         <w:smartTagPr>
+                          <w:attr w:name="TCSC" w:val="0"/>
+                          <w:attr w:name="NumberType" w:val="1"/>
+                          <w:attr w:name="Negative" w:val="False"/>
+                          <w:attr w:name="HasSpace" w:val="False"/>
+                          <w:attr w:name="SourceValue" w:val="3"/>
                           <w:attr w:name="UnitName" w:val="cm"/>
-                          <w:attr w:name="SourceValue" w:val="3"/>
-                          <w:attr w:name="HasSpace" w:val="False"/>
-                          <w:attr w:name="Negative" w:val="False"/>
-                          <w:attr w:name="NumberType" w:val="1"/>
-                          <w:attr w:name="TCSC" w:val="0"/>
                         </w:smartTagPr>
                         <w:r>
                           <w:rPr>
@@ -2785,12 +2835,12 @@
                             </w:pPr>
                             <w:smartTag w:uri="urn:schemas-microsoft-com:office:smarttags" w:element="chmetcnv">
                               <w:smartTagPr>
+                                <w:attr w:name="TCSC" w:val="0"/>
+                                <w:attr w:name="NumberType" w:val="1"/>
+                                <w:attr w:name="Negative" w:val="False"/>
+                                <w:attr w:name="HasSpace" w:val="False"/>
+                                <w:attr w:name="SourceValue" w:val="3"/>
                                 <w:attr w:name="UnitName" w:val="cm"/>
-                                <w:attr w:name="SourceValue" w:val="3"/>
-                                <w:attr w:name="HasSpace" w:val="False"/>
-                                <w:attr w:name="Negative" w:val="False"/>
-                                <w:attr w:name="NumberType" w:val="1"/>
-                                <w:attr w:name="TCSC" w:val="0"/>
                               </w:smartTagPr>
                               <w:r>
                                 <w:rPr>
@@ -2834,12 +2884,12 @@
                       </w:pPr>
                       <w:smartTag w:uri="urn:schemas-microsoft-com:office:smarttags" w:element="chmetcnv">
                         <w:smartTagPr>
+                          <w:attr w:name="TCSC" w:val="0"/>
+                          <w:attr w:name="NumberType" w:val="1"/>
+                          <w:attr w:name="Negative" w:val="False"/>
+                          <w:attr w:name="HasSpace" w:val="False"/>
+                          <w:attr w:name="SourceValue" w:val="3"/>
                           <w:attr w:name="UnitName" w:val="cm"/>
-                          <w:attr w:name="SourceValue" w:val="3"/>
-                          <w:attr w:name="HasSpace" w:val="False"/>
-                          <w:attr w:name="Negative" w:val="False"/>
-                          <w:attr w:name="NumberType" w:val="1"/>
-                          <w:attr w:name="TCSC" w:val="0"/>
                         </w:smartTagPr>
                         <w:r>
                           <w:rPr>
@@ -3041,7 +3091,7 @@
             <v:imagedata r:id="rId10" o:title=""/>
             <w10:wrap type="topAndBottom"/>
           </v:shape>
-          <o:OLEObject Type="Embed" ProgID="MSPhotoEd.3" ShapeID="_x0000_s1069" DrawAspect="Content" ObjectID="_1490691615" r:id="rId20"/>
+          <o:OLEObject Type="Embed" ProgID="MSPhotoEd.3" ShapeID="_x0000_s1069" DrawAspect="Content" ObjectID="_1490709243" r:id="rId20"/>
         </w:object>
       </w:r>
     </w:p>
@@ -3951,12 +4001,12 @@
       </w:r>
       <w:smartTag w:uri="urn:schemas-microsoft-com:office:smarttags" w:element="chmetcnv">
         <w:smartTagPr>
+          <w:attr w:name="TCSC" w:val="0"/>
+          <w:attr w:name="NumberType" w:val="1"/>
+          <w:attr w:name="Negative" w:val="False"/>
+          <w:attr w:name="HasSpace" w:val="False"/>
+          <w:attr w:name="SourceValue" w:val="16"/>
           <w:attr w:name="UnitName" w:val="pt"/>
-          <w:attr w:name="SourceValue" w:val="16"/>
-          <w:attr w:name="HasSpace" w:val="False"/>
-          <w:attr w:name="Negative" w:val="False"/>
-          <w:attr w:name="NumberType" w:val="1"/>
-          <w:attr w:name="TCSC" w:val="0"/>
         </w:smartTagPr>
         <w:r>
           <w:rPr>
@@ -4065,7 +4115,7 @@
             <v:imagedata r:id="rId10" o:title=""/>
             <w10:wrap type="topAndBottom"/>
           </v:shape>
-          <o:OLEObject Type="Embed" ProgID="MSPhotoEd.3" ShapeID="_x0000_s1071" DrawAspect="Content" ObjectID="_1490691616" r:id="rId21"/>
+          <o:OLEObject Type="Embed" ProgID="MSPhotoEd.3" ShapeID="_x0000_s1071" DrawAspect="Content" ObjectID="_1490709244" r:id="rId21"/>
         </w:object>
       </w:r>
     </w:p>
@@ -5327,7 +5377,7 @@
         </w:rPr>
       </w:pPr>
       <w:bookmarkStart w:id="6" w:name="_Toc8028251"/>
-      <w:bookmarkStart w:id="7" w:name="_Toc416939377"/>
+      <w:bookmarkStart w:id="7" w:name="_Toc416966652"/>
       <w:r>
         <w:rPr>
           <w:rFonts w:ascii="仿宋_GB2312" w:eastAsia="仿宋_GB2312" w:hAnsi="宋体" w:hint="eastAsia"/>
@@ -5344,6 +5394,9 @@
       <w:pPr>
         <w:pStyle w:val="GB2312220"/>
         <w:ind w:firstLine="480"/>
+        <w:rPr>
+          <w:rFonts w:hint="eastAsia"/>
+        </w:rPr>
       </w:pPr>
       <w:r>
         <w:rPr>
@@ -5403,25 +5456,79 @@
         <w:t>方式;</w:t>
       </w:r>
       <w:r>
-        <w:t xml:space="preserve"> </w:t>
-      </w:r>
-      <w:r>
-        <w:rPr>
-          <w:rFonts w:hint="eastAsia"/>
-        </w:rPr>
-        <w:t>它</w:t>
-      </w:r>
-      <w:r>
-        <w:t>通过分析用户行为日志</w:t>
-      </w:r>
-      <w:r>
-        <w:rPr>
-          <w:rFonts w:hint="eastAsia"/>
-        </w:rPr>
-        <w:t>预测</w:t>
-      </w:r>
-      <w:r>
-        <w:t>用户的喜好</w:t>
+        <w:rPr>
+          <w:rFonts w:hint="eastAsia"/>
+        </w:rPr>
+        <w:t>随着</w:t>
+      </w:r>
+      <w:r>
+        <w:rPr>
+          <w:rFonts w:hint="eastAsia"/>
+        </w:rPr>
+        <w:t>互联网</w:t>
+      </w:r>
+      <w:r>
+        <w:rPr>
+          <w:rFonts w:hint="eastAsia"/>
+        </w:rPr>
+        <w:t>的</w:t>
+      </w:r>
+      <w:r>
+        <w:t>不断发展</w:t>
+      </w:r>
+      <w:r>
+        <w:rPr>
+          <w:rFonts w:hint="eastAsia"/>
+        </w:rPr>
+        <w:t>, 用户</w:t>
+      </w:r>
+      <w:r>
+        <w:t>的参与度越来越高</w:t>
+      </w:r>
+      <w:r>
+        <w:rPr>
+          <w:rFonts w:hint="eastAsia"/>
+        </w:rPr>
+        <w:t xml:space="preserve">, </w:t>
+      </w:r>
+      <w:r>
+        <w:t>早期基于</w:t>
+      </w:r>
+      <w:r>
+        <w:rPr>
+          <w:rFonts w:hint="eastAsia"/>
+        </w:rPr>
+        <w:t>内容</w:t>
+      </w:r>
+      <w:r>
+        <w:t>或者</w:t>
+      </w:r>
+      <w:r>
+        <w:t>基于人口统计的推荐</w:t>
+      </w:r>
+      <w:r>
+        <w:rPr>
+          <w:rFonts w:hint="eastAsia"/>
+        </w:rPr>
+        <w:t>系统已经不能</w:t>
+      </w:r>
+      <w:r>
+        <w:rPr>
+          <w:rFonts w:hint="eastAsia"/>
+        </w:rPr>
+        <w:t>再满足当下用户</w:t>
+      </w:r>
+      <w:r>
+        <w:rPr>
+          <w:rFonts w:hint="eastAsia"/>
+        </w:rPr>
+        <w:t>，</w:t>
+      </w:r>
+      <w:r>
+        <w:rPr>
+          <w:rFonts w:hint="eastAsia"/>
+        </w:rPr>
+        <w:t>实时数据无法产生实时推荐的需求。而且在以往的推荐系统中并没有关于整体推荐系统设计实践进行描述的文章。因此本文基于公开用户行为数据对推荐系统进行优化</w:t>
       </w:r>
       <w:r>
         <w:rPr>
@@ -5433,7 +5540,52 @@
         <w:rPr>
           <w:rFonts w:hint="eastAsia"/>
         </w:rPr>
-        <w:t>将来</w:t>
+        <w:t>为</w:t>
+      </w:r>
+      <w:r>
+        <w:t>推荐系统建立</w:t>
+      </w:r>
+      <w:r>
+        <w:rPr>
+          <w:rFonts w:hint="eastAsia"/>
+        </w:rPr>
+        <w:t>了</w:t>
+      </w:r>
+      <w:r>
+        <w:t>模型，并</w:t>
+      </w:r>
+      <w:r>
+        <w:rPr>
+          <w:rFonts w:hint="eastAsia"/>
+        </w:rPr>
+        <w:t>优化</w:t>
+      </w:r>
+      <w:r>
+        <w:t>了对应的算法从而实现</w:t>
+      </w:r>
+      <w:r>
+        <w:t>用户对</w:t>
+      </w:r>
+      <w:r>
+        <w:rPr>
+          <w:rFonts w:hint="eastAsia"/>
+        </w:rPr>
+        <w:t>未</w:t>
+      </w:r>
+      <w:r>
+        <w:rPr>
+          <w:rFonts w:hint="eastAsia"/>
+        </w:rPr>
+        <w:t>评分</w:t>
+      </w:r>
+      <w:r>
+        <w:rPr>
+          <w:rFonts w:hint="eastAsia"/>
+        </w:rPr>
+        <w:t>物品</w:t>
+      </w:r>
+      <w:r>
+        <w:t>评分</w:t>
       </w:r>
       <w:r>
         <w:rPr>
@@ -5442,58 +5594,259 @@
         <w:t>的</w:t>
       </w:r>
       <w:r>
-        <w:rPr>
-          <w:rFonts w:hint="eastAsia"/>
-        </w:rPr>
-        <w:t>行为</w:t>
-      </w:r>
-      <w:r>
-        <w:rPr>
-          <w:rFonts w:hint="eastAsia"/>
-        </w:rPr>
-        <w:t>以及</w:t>
-      </w:r>
-      <w:r>
-        <w:rPr>
-          <w:rFonts w:hint="eastAsia"/>
-        </w:rPr>
-        <w:t>兴趣等</w:t>
-      </w:r>
-      <w:r>
-        <w:t>并为</w:t>
-      </w:r>
-      <w:r>
-        <w:rPr>
-          <w:rFonts w:hint="eastAsia"/>
-        </w:rPr>
+        <w:t>计算</w:t>
+      </w:r>
+      <w:r>
+        <w:t>。</w:t>
+      </w:r>
+      <w:r>
+        <w:rPr>
+          <w:rFonts w:hint="eastAsia"/>
+        </w:rPr>
+        <w:t>通过相关</w:t>
+      </w:r>
+      <w:r>
+        <w:t>的方法提取用户特征，</w:t>
+      </w:r>
+      <w:r>
+        <w:rPr>
+          <w:rFonts w:hint="eastAsia"/>
+        </w:rPr>
+        <w:t xml:space="preserve"> 计算</w:t>
+      </w:r>
+      <w:r>
         <w:t>用户</w:t>
       </w:r>
       <w:r>
+        <w:rPr>
+          <w:rFonts w:hint="eastAsia"/>
+        </w:rPr>
+        <w:t>物品</w:t>
+      </w:r>
+      <w:r>
+        <w:t>的预测评分</w:t>
+      </w:r>
+      <w:r>
+        <w:rPr>
+          <w:rFonts w:hint="eastAsia"/>
+        </w:rPr>
+        <w:t>。</w:t>
+      </w:r>
+      <w:r>
+        <w:rPr>
+          <w:rFonts w:hint="eastAsia"/>
+        </w:rPr>
+        <w:t>系统</w:t>
+      </w:r>
+      <w:r>
+        <w:rPr>
+          <w:rFonts w:hint="eastAsia"/>
+        </w:rPr>
+        <w:t>判断</w:t>
+      </w:r>
+      <w:r>
+        <w:t>用户的喜好程度不</w:t>
+      </w:r>
+      <w:r>
+        <w:t>仅与物品的属性</w:t>
+      </w:r>
+      <w:r>
+        <w:rPr>
+          <w:rFonts w:hint="eastAsia"/>
+        </w:rPr>
+        <w:t>有关</w:t>
+      </w:r>
+      <w:r>
+        <w:t>，</w:t>
+      </w:r>
+      <w:r>
+        <w:rPr>
+          <w:rFonts w:hint="eastAsia"/>
+        </w:rPr>
+        <w:t xml:space="preserve"> </w:t>
+      </w:r>
+      <w:r>
+        <w:rPr>
+          <w:rFonts w:hint="eastAsia"/>
+        </w:rPr>
+        <w:t>而且</w:t>
+      </w:r>
+      <w:r>
+        <w:t>与用户所处的上下文也有关系</w:t>
+      </w:r>
+      <w:r>
+        <w:rPr>
+          <w:rFonts w:hint="eastAsia"/>
+        </w:rPr>
+        <w:t>。因此</w:t>
+      </w:r>
+      <w:r>
+        <w:rPr>
+          <w:rFonts w:hint="eastAsia"/>
+        </w:rPr>
+        <w:t>也</w:t>
+      </w:r>
+      <w:r>
+        <w:rPr>
+          <w:rFonts w:hint="eastAsia"/>
+        </w:rPr>
+        <w:t>考虑</w:t>
+      </w:r>
+      <w:r>
+        <w:rPr>
+          <w:rFonts w:hint="eastAsia"/>
+        </w:rPr>
+        <w:t>了</w:t>
+      </w:r>
+      <w:r>
+        <w:t>时间因素在</w:t>
+      </w:r>
+      <w:r>
+        <w:rPr>
+          <w:rFonts w:hint="eastAsia"/>
+        </w:rPr>
         <w:t>推荐</w:t>
       </w:r>
       <w:r>
-        <w:rPr>
-          <w:rFonts w:hint="eastAsia"/>
-        </w:rPr>
+        <w:t>中的影响</w:t>
+      </w:r>
+      <w:r>
+        <w:rPr>
+          <w:rFonts w:hint="eastAsia"/>
+        </w:rPr>
+        <w:t>。</w:t>
+      </w:r>
+      <w:r>
+        <w:rPr>
+          <w:rFonts w:hint="eastAsia"/>
+        </w:rPr>
+        <w:t xml:space="preserve"> 用户购买</w:t>
+      </w:r>
+      <w:r>
+        <w:t>的</w:t>
+      </w:r>
+      <w:r>
+        <w:rPr>
+          <w:rFonts w:hint="eastAsia"/>
+        </w:rPr>
+        <w:t>或者</w:t>
+      </w:r>
+      <w:r>
+        <w:t>用户</w:t>
+      </w:r>
+      <w:r>
+        <w:rPr>
+          <w:rFonts w:hint="eastAsia"/>
+        </w:rPr>
+        <w:t>感兴趣的</w:t>
+      </w:r>
+      <w:r>
+        <w:t>物品数量仅仅</w:t>
+      </w:r>
+      <w:r>
+        <w:rPr>
+          <w:rFonts w:hint="eastAsia"/>
+        </w:rPr>
+        <w:t>占</w:t>
+      </w:r>
+      <w:r>
+        <w:rPr>
+          <w:rFonts w:hint="eastAsia"/>
+        </w:rPr>
+        <w:t>海量</w:t>
+      </w:r>
+      <w:r>
         <w:t>物品</w:t>
       </w:r>
       <w:r>
         <w:rPr>
           <w:rFonts w:hint="eastAsia"/>
         </w:rPr>
+        <w:t>的</w:t>
+      </w:r>
+      <w:r>
+        <w:t>很少一部分</w:t>
+      </w:r>
+      <w:r>
+        <w:rPr>
+          <w:rFonts w:hint="eastAsia"/>
+        </w:rPr>
+        <w:t>，</w:t>
+      </w:r>
+      <w:r>
+        <w:rPr>
+          <w:rFonts w:hint="eastAsia"/>
+        </w:rPr>
+        <w:t>要从</w:t>
+      </w:r>
+      <w:r>
+        <w:t>所有的物品中</w:t>
+      </w:r>
+      <w:r>
+        <w:rPr>
+          <w:rFonts w:hint="eastAsia"/>
+        </w:rPr>
+        <w:t>找到用户</w:t>
+      </w:r>
+      <w:r>
+        <w:t>感兴趣的物品集合，然后</w:t>
+      </w:r>
+      <w:r>
+        <w:rPr>
+          <w:rFonts w:hint="eastAsia"/>
+        </w:rPr>
+        <w:t>再</w:t>
+      </w:r>
+      <w:r>
+        <w:t>对物品</w:t>
+      </w:r>
+      <w:r>
+        <w:rPr>
+          <w:rFonts w:hint="eastAsia"/>
+        </w:rPr>
+        <w:t>集合</w:t>
+      </w:r>
+      <w:r>
+        <w:t>中的</w:t>
+      </w:r>
+      <w:r>
+        <w:rPr>
+          <w:rFonts w:hint="eastAsia"/>
+        </w:rPr>
+        <w:t>物品</w:t>
+      </w:r>
+      <w:r>
+        <w:t>进行</w:t>
+      </w:r>
+      <w:r>
+        <w:rPr>
+          <w:rFonts w:hint="eastAsia"/>
+        </w:rPr>
+        <w:t>推荐计算</w:t>
+      </w:r>
+      <w:r>
         <w:t>。</w:t>
       </w:r>
       <w:r>
         <w:rPr>
           <w:rFonts w:hint="eastAsia"/>
         </w:rPr>
-        <w:t>随着</w:t>
-      </w:r>
-      <w:r>
-        <w:rPr>
-          <w:rFonts w:hint="eastAsia"/>
-        </w:rPr>
-        <w:t>互联网</w:t>
+        <w:t>本文</w:t>
+      </w:r>
+      <w:r>
+        <w:rPr>
+          <w:rFonts w:hint="eastAsia"/>
+        </w:rPr>
+        <w:t>分析</w:t>
+      </w:r>
+      <w:r>
+        <w:rPr>
+          <w:rFonts w:hint="eastAsia"/>
+        </w:rPr>
+        <w:t>了基于</w:t>
+      </w:r>
+      <w:r>
+        <w:t>用户隐形数据上</w:t>
       </w:r>
       <w:r>
         <w:rPr>
@@ -5502,232 +5855,172 @@
         <w:t>的</w:t>
       </w:r>
       <w:r>
-        <w:t>不断发展</w:t>
-      </w:r>
-      <w:r>
-        <w:rPr>
-          <w:rFonts w:hint="eastAsia"/>
-        </w:rPr>
-        <w:t>, 用户</w:t>
-      </w:r>
-      <w:r>
-        <w:t>的参与度越来越高</w:t>
-      </w:r>
-      <w:r>
-        <w:rPr>
-          <w:rFonts w:hint="eastAsia"/>
-        </w:rPr>
-        <w:t>, 而</w:t>
-      </w:r>
-      <w:r>
-        <w:t>早期</w:t>
-      </w:r>
-      <w:r>
-        <w:rPr>
-          <w:rFonts w:hint="eastAsia"/>
-        </w:rPr>
-        <w:t>推荐系统</w:t>
-      </w:r>
-      <w:r>
-        <w:t>主要基于</w:t>
-      </w:r>
-      <w:r>
-        <w:rPr>
-          <w:rFonts w:hint="eastAsia"/>
-        </w:rPr>
-        <w:t>内容</w:t>
-      </w:r>
-      <w:r>
-        <w:t>或者</w:t>
-      </w:r>
-      <w:r>
-        <w:t>基于人口统计的推荐</w:t>
-      </w:r>
-      <w:r>
-        <w:rPr>
-          <w:rFonts w:hint="eastAsia"/>
-        </w:rPr>
-        <w:t>,</w:t>
-      </w:r>
-      <w:r>
-        <w:rPr>
-          <w:rFonts w:hint="eastAsia"/>
-        </w:rPr>
-        <w:t xml:space="preserve"> 将而这些不能在再满足当下用户实时数据无法产生实时推荐的需求。而且在以往的推荐系统中并没有关于整体推荐系统设计实践进行描述的文章。因此本文基于公开用户行为数据集对推荐系统进行优化</w:t>
-      </w:r>
-      <w:r>
-        <w:rPr>
-          <w:rFonts w:hint="eastAsia"/>
-        </w:rPr>
-        <w:t>,</w:t>
-      </w:r>
-      <w:r>
-        <w:t xml:space="preserve"> </w:t>
-      </w:r>
-      <w:r>
-        <w:rPr>
-          <w:rFonts w:hint="eastAsia"/>
-        </w:rPr>
-        <w:t>在</w:t>
-      </w:r>
-      <w:r>
-        <w:t>原有算法的基础上添加</w:t>
-      </w:r>
-      <w:r>
-        <w:rPr>
-          <w:rFonts w:hint="eastAsia"/>
-        </w:rPr>
+        <w:t>Top-N推荐算法</w:t>
+      </w:r>
+      <w:r>
+        <w:rPr>
+          <w:rFonts w:hint="eastAsia"/>
+        </w:rPr>
+        <w:t>，</w:t>
+      </w:r>
+      <w:r>
+        <w:rPr>
+          <w:rFonts w:hint="eastAsia"/>
+        </w:rPr>
+        <w:t>主要</w:t>
+      </w:r>
+      <w:r>
+        <w:t>就是</w:t>
+      </w:r>
+      <w:r>
+        <w:rPr>
+          <w:rFonts w:hint="eastAsia"/>
+        </w:rPr>
+        <w:t>目的</w:t>
+      </w:r>
+      <w:r>
+        <w:t>是产生</w:t>
+      </w:r>
+      <w:r>
+        <w:t>一个</w:t>
+      </w:r>
+      <w:r>
+        <w:rPr>
+          <w:rFonts w:hint="eastAsia"/>
+        </w:rPr>
+        <w:t>用户</w:t>
+      </w:r>
+      <w:r>
+        <w:t>感兴趣的</w:t>
+      </w:r>
+      <w:r>
+        <w:rPr>
+          <w:rFonts w:hint="eastAsia"/>
+        </w:rPr>
+        <w:t>集合</w:t>
+      </w:r>
+      <w:r>
+        <w:rPr>
+          <w:rFonts w:hint="eastAsia"/>
+        </w:rPr>
+        <w:t>， 进而</w:t>
+      </w:r>
+      <w:r>
+        <w:t>为用户推荐</w:t>
+      </w:r>
+      <w:r>
+        <w:t>；</w:t>
+      </w:r>
+      <w:r>
+        <w:rPr>
+          <w:rFonts w:hint="eastAsia"/>
+        </w:rPr>
+        <w:t>本文</w:t>
+      </w:r>
+      <w:r>
+        <w:t>的还</w:t>
+      </w:r>
+      <w:r>
+        <w:rPr>
+          <w:rFonts w:hint="eastAsia"/>
+        </w:rPr>
+        <w:t>进行</w:t>
+      </w:r>
+      <w:r>
         <w:t>了</w:t>
       </w:r>
       <w:r>
-        <w:t>时间变量，并验证算法的实效性</w:t>
-      </w:r>
-      <w:r>
-        <w:rPr>
-          <w:rFonts w:hint="eastAsia"/>
-        </w:rPr>
+        <w:rPr>
+          <w:rFonts w:hint="eastAsia"/>
+        </w:rPr>
+        <w:t>推荐</w:t>
+      </w:r>
+      <w:r>
+        <w:t>系统的</w:t>
+      </w:r>
+      <w:r>
+        <w:rPr>
+          <w:rFonts w:hint="eastAsia"/>
+        </w:rPr>
+        <w:t>设计</w:t>
+      </w:r>
+      <w:r>
+        <w:t>与实现</w:t>
+      </w:r>
+      <w:r>
+        <w:rPr>
+          <w:rFonts w:hint="eastAsia"/>
+        </w:rPr>
+        <w:t>， 其中</w:t>
+      </w:r>
+      <w:r>
+        <w:t>包括推荐</w:t>
+      </w:r>
+      <w:r>
+        <w:rPr>
+          <w:rFonts w:hint="eastAsia"/>
+        </w:rPr>
+        <w:t>引擎</w:t>
+      </w:r>
+      <w:r>
+        <w:t>，</w:t>
+      </w:r>
+      <w:r>
+        <w:rPr>
+          <w:rFonts w:hint="eastAsia"/>
+        </w:rPr>
+        <w:t xml:space="preserve"> 日志系统</w:t>
+      </w:r>
+      <w:r>
+        <w:t>，</w:t>
+      </w:r>
+      <w:r>
+        <w:rPr>
+          <w:rFonts w:hint="eastAsia"/>
+        </w:rPr>
+        <w:t xml:space="preserve"> </w:t>
+      </w:r>
+      <w:r>
+        <w:rPr>
+          <w:rFonts w:hint="eastAsia"/>
+        </w:rPr>
+        <w:t>VIEW系统</w:t>
+      </w:r>
+      <w:r>
         <w:t>。</w:t>
       </w:r>
       <w:r>
         <w:rPr>
           <w:rFonts w:hint="eastAsia"/>
         </w:rPr>
-        <w:t>本文的主要工作内容如下</w:t>
-      </w:r>
-      <w:r>
-        <w:rPr>
-          <w:rFonts w:hint="eastAsia"/>
-        </w:rPr>
-        <w:t>。</w:t>
-      </w:r>
-    </w:p>
-    <w:p>
-      <w:pPr>
-        <w:pStyle w:val="GB2312220"/>
-        <w:ind w:firstLine="480"/>
-      </w:pPr>
-      <w:r>
-        <w:rPr>
-          <w:rFonts w:hint="eastAsia"/>
-        </w:rPr>
-        <w:t>文</w:t>
-      </w:r>
-      <w:r>
-        <w:t>中</w:t>
-      </w:r>
-      <w:r>
-        <w:rPr>
-          <w:rFonts w:hint="eastAsia"/>
-        </w:rPr>
-        <w:t>为</w:t>
-      </w:r>
-      <w:r>
-        <w:t>推荐系统建立</w:t>
-      </w:r>
-      <w:r>
-        <w:rPr>
-          <w:rFonts w:hint="eastAsia"/>
-        </w:rPr>
-        <w:t>了</w:t>
-      </w:r>
-      <w:r>
-        <w:t>模型，并</w:t>
-      </w:r>
-      <w:r>
-        <w:rPr>
-          <w:rFonts w:hint="eastAsia"/>
-        </w:rPr>
-        <w:t>优化</w:t>
-      </w:r>
-      <w:r>
-        <w:t>了对应的算法从而实现了</w:t>
-      </w:r>
-      <w:r>
-        <w:t>用户对</w:t>
-      </w:r>
-      <w:r>
-        <w:rPr>
-          <w:rFonts w:hint="eastAsia"/>
-        </w:rPr>
-        <w:t>未</w:t>
-      </w:r>
-      <w:r>
-        <w:rPr>
-          <w:rFonts w:hint="eastAsia"/>
-        </w:rPr>
-        <w:t>评分</w:t>
-      </w:r>
-      <w:r>
-        <w:rPr>
-          <w:rFonts w:hint="eastAsia"/>
-        </w:rPr>
-        <w:t>物品</w:t>
-      </w:r>
-      <w:r>
-        <w:t>评分</w:t>
-      </w:r>
-      <w:r>
-        <w:rPr>
-          <w:rFonts w:hint="eastAsia"/>
-        </w:rPr>
-        <w:t>的</w:t>
-      </w:r>
-      <w:r>
-        <w:t>计算</w:t>
-      </w:r>
-      <w:r>
-        <w:t>。</w:t>
-      </w:r>
-      <w:r>
-        <w:rPr>
-          <w:rFonts w:hint="eastAsia"/>
-        </w:rPr>
-        <w:t>大体</w:t>
-      </w:r>
-      <w:r>
-        <w:rPr>
-          <w:rFonts w:hint="eastAsia"/>
-        </w:rPr>
-        <w:t>即通过相关</w:t>
-      </w:r>
-      <w:r>
-        <w:t>的方法提取用户特征，</w:t>
-      </w:r>
-      <w:r>
-        <w:rPr>
-          <w:rFonts w:hint="eastAsia"/>
-        </w:rPr>
-        <w:t xml:space="preserve"> 计算</w:t>
-      </w:r>
-      <w:r>
-        <w:t>用户</w:t>
-      </w:r>
-      <w:r>
-        <w:rPr>
-          <w:rFonts w:hint="eastAsia"/>
-        </w:rPr>
-        <w:t>物品</w:t>
-      </w:r>
-      <w:r>
-        <w:t>的预测评分</w:t>
-      </w:r>
-      <w:r>
-        <w:rPr>
-          <w:rFonts w:hint="eastAsia"/>
-        </w:rPr>
-        <w:t>。同时</w:t>
-      </w:r>
-      <w:r>
-        <w:t>在</w:t>
-      </w:r>
-      <w:r>
-        <w:rPr>
-          <w:rFonts w:hint="eastAsia"/>
-        </w:rPr>
-        <w:t>考虑</w:t>
-      </w:r>
-      <w:r>
-        <w:t>时间因素在预测中的影响</w:t>
+        <w:t>推荐</w:t>
+      </w:r>
+      <w:r>
+        <w:t>引擎主要是算法的组织和算法的可扩展方面的设计</w:t>
+      </w:r>
+      <w:r>
+        <w:rPr>
+          <w:rFonts w:hint="eastAsia"/>
+        </w:rPr>
+        <w:t>；</w:t>
+      </w:r>
+      <w:r>
+        <w:rPr>
+          <w:rFonts w:hint="eastAsia"/>
+        </w:rPr>
+        <w:t xml:space="preserve"> 日志</w:t>
+      </w:r>
+      <w:r>
+        <w:t>系统</w:t>
+      </w:r>
+      <w:r>
+        <w:rPr>
+          <w:rFonts w:hint="eastAsia"/>
+        </w:rPr>
+        <w:t>主要记录</w:t>
+      </w:r>
+      <w:r>
+        <w:t>用户的行为日志</w:t>
       </w:r>
       <w:r>
         <w:rPr>
@@ -5736,250 +6029,10 @@
         <w:t>，</w:t>
       </w:r>
       <w:r>
-        <w:rPr>
-          <w:rFonts w:hint="eastAsia"/>
-        </w:rPr>
-        <w:t>判断</w:t>
-      </w:r>
-      <w:r>
-        <w:t>用户的喜好程度不</w:t>
-      </w:r>
-      <w:r>
-        <w:t>仅与物品的属性</w:t>
-      </w:r>
-      <w:r>
-        <w:rPr>
-          <w:rFonts w:hint="eastAsia"/>
-        </w:rPr>
-        <w:t>有关</w:t>
-      </w:r>
-      <w:r>
-        <w:t>，</w:t>
-      </w:r>
-      <w:r>
-        <w:rPr>
-          <w:rFonts w:hint="eastAsia"/>
-        </w:rPr>
-        <w:t xml:space="preserve"> </w:t>
-      </w:r>
-      <w:r>
-        <w:rPr>
-          <w:rFonts w:hint="eastAsia"/>
-        </w:rPr>
-        <w:t>而且</w:t>
-      </w:r>
-      <w:r>
-        <w:t>与用户所处的上下文也有关系，</w:t>
-      </w:r>
-      <w:r>
-        <w:rPr>
-          <w:rFonts w:hint="eastAsia"/>
-        </w:rPr>
-        <w:t xml:space="preserve"> </w:t>
-      </w:r>
-      <w:r>
-        <w:rPr>
-          <w:rFonts w:hint="eastAsia"/>
-        </w:rPr>
-        <w:t>用户</w:t>
-      </w:r>
-      <w:r>
-        <w:t>在不同的</w:t>
-      </w:r>
-      <w:r>
-        <w:rPr>
-          <w:rFonts w:hint="eastAsia"/>
-        </w:rPr>
-        <w:t>时间，</w:t>
-      </w:r>
-      <w:r>
-        <w:t>不同的地点</w:t>
-      </w:r>
-      <w:r>
-        <w:rPr>
-          <w:rFonts w:hint="eastAsia"/>
-        </w:rPr>
-        <w:t>对</w:t>
-      </w:r>
-      <w:r>
-        <w:t>物品</w:t>
-      </w:r>
-      <w:r>
-        <w:rPr>
-          <w:rFonts w:hint="eastAsia"/>
-        </w:rPr>
-        <w:t>喜好程度</w:t>
-      </w:r>
-      <w:r>
-        <w:t>也是有区别的，</w:t>
-      </w:r>
-      <w:r>
-        <w:rPr>
-          <w:rFonts w:hint="eastAsia"/>
-        </w:rPr>
-        <w:t>而</w:t>
-      </w:r>
-      <w:r>
-        <w:t>物品在不同的</w:t>
-      </w:r>
-      <w:r>
-        <w:rPr>
-          <w:rFonts w:hint="eastAsia"/>
-        </w:rPr>
-        <w:t>环境</w:t>
-      </w:r>
-      <w:r>
-        <w:t>中的</w:t>
-      </w:r>
-      <w:r>
-        <w:rPr>
-          <w:rFonts w:hint="eastAsia"/>
-        </w:rPr>
-        <w:t>热门程度</w:t>
-      </w:r>
-      <w:r>
-        <w:t>也是不同的。</w:t>
-      </w:r>
-    </w:p>
-    <w:p>
-      <w:pPr>
-        <w:pStyle w:val="GB2312220"/>
-        <w:ind w:firstLine="480"/>
-      </w:pPr>
-      <w:r>
-        <w:rPr>
-          <w:rFonts w:hint="eastAsia"/>
-        </w:rPr>
-        <w:t>相对于海量</w:t>
-      </w:r>
-      <w:r>
-        <w:t>的物品，</w:t>
-      </w:r>
-      <w:r>
-        <w:rPr>
-          <w:rFonts w:hint="eastAsia"/>
-        </w:rPr>
-        <w:t xml:space="preserve"> 用户购买</w:t>
-      </w:r>
-      <w:r>
-        <w:t>的</w:t>
-      </w:r>
-      <w:r>
-        <w:rPr>
-          <w:rFonts w:hint="eastAsia"/>
-        </w:rPr>
-        <w:t>或者</w:t>
-      </w:r>
-      <w:r>
-        <w:t>用户</w:t>
-      </w:r>
-      <w:r>
-        <w:rPr>
-          <w:rFonts w:hint="eastAsia"/>
-        </w:rPr>
-        <w:t>感兴趣的</w:t>
-      </w:r>
-      <w:r>
-        <w:t>物品数量仅仅</w:t>
-      </w:r>
-      <w:r>
-        <w:rPr>
-          <w:rFonts w:hint="eastAsia"/>
-        </w:rPr>
-        <w:t>占</w:t>
-      </w:r>
-      <w:r>
-        <w:t>总量</w:t>
-      </w:r>
-      <w:r>
-        <w:rPr>
-          <w:rFonts w:hint="eastAsia"/>
-        </w:rPr>
-        <w:t>的</w:t>
-      </w:r>
-      <w:r>
-        <w:t>很少一部分。</w:t>
-      </w:r>
-      <w:r>
-        <w:rPr>
-          <w:rFonts w:hint="eastAsia"/>
-        </w:rPr>
-        <w:t>要从</w:t>
-      </w:r>
-      <w:r>
-        <w:t>所有的物品中</w:t>
-      </w:r>
-      <w:r>
-        <w:rPr>
-          <w:rFonts w:hint="eastAsia"/>
-        </w:rPr>
-        <w:t>找到用户</w:t>
-      </w:r>
-      <w:r>
-        <w:t>感兴趣的物品集合，然后在对物品</w:t>
-      </w:r>
-      <w:r>
-        <w:rPr>
-          <w:rFonts w:hint="eastAsia"/>
-        </w:rPr>
-        <w:t>集合</w:t>
-      </w:r>
-      <w:r>
-        <w:t>中</w:t>
-      </w:r>
-      <w:r>
-        <w:rPr>
-          <w:rFonts w:hint="eastAsia"/>
-        </w:rPr>
-        <w:t>未评分</w:t>
-      </w:r>
-      <w:r>
-        <w:t>的</w:t>
-      </w:r>
-      <w:r>
-        <w:rPr>
-          <w:rFonts w:hint="eastAsia"/>
-        </w:rPr>
-        <w:t>物品</w:t>
-      </w:r>
-      <w:r>
-        <w:t>进行评分。</w:t>
-      </w:r>
-      <w:r>
-        <w:rPr>
-          <w:rFonts w:hint="eastAsia"/>
-        </w:rPr>
-        <w:t>本文</w:t>
-      </w:r>
-      <w:r>
-        <w:rPr>
-          <w:rFonts w:hint="eastAsia"/>
-        </w:rPr>
-        <w:t>分析</w:t>
-      </w:r>
-      <w:r>
-        <w:rPr>
-          <w:rFonts w:hint="eastAsia"/>
-        </w:rPr>
-        <w:t>了基于</w:t>
-      </w:r>
-      <w:r>
-        <w:t>用户隐形数据上</w:t>
-      </w:r>
-      <w:r>
-        <w:rPr>
-          <w:rFonts w:hint="eastAsia"/>
-        </w:rPr>
-        <w:t>的</w:t>
-      </w:r>
-      <w:r>
-        <w:t>Top-N推荐算法</w:t>
-      </w:r>
-      <w:r>
-        <w:rPr>
-          <w:rFonts w:hint="eastAsia"/>
-        </w:rPr>
-        <w:t>，</w:t>
+        <w:t>用户规则以及推荐结果；而</w:t>
+      </w:r>
+      <w:r>
+        <w:t>VIEW系统</w:t>
       </w:r>
       <w:r>
         <w:rPr>
@@ -5988,106 +6041,7 @@
         <w:t>主要</w:t>
       </w:r>
       <w:r>
-        <w:t>就是问了得到一个</w:t>
-      </w:r>
-      <w:r>
-        <w:rPr>
-          <w:rFonts w:hint="eastAsia"/>
-        </w:rPr>
-        <w:t>用户</w:t>
-      </w:r>
-      <w:r>
-        <w:t>感兴趣的</w:t>
-      </w:r>
-      <w:r>
-        <w:rPr>
-          <w:rFonts w:hint="eastAsia"/>
-        </w:rPr>
-        <w:t>集合</w:t>
-      </w:r>
-      <w:r>
-        <w:t>；</w:t>
-      </w:r>
-    </w:p>
-    <w:p>
-      <w:pPr>
-        <w:pStyle w:val="GB2312220"/>
-        <w:ind w:firstLine="480"/>
-      </w:pPr>
-      <w:r>
-        <w:rPr>
-          <w:rFonts w:hint="eastAsia"/>
-        </w:rPr>
-        <w:t>另一</w:t>
-      </w:r>
-      <w:r>
-        <w:rPr>
-          <w:rFonts w:hint="eastAsia"/>
-        </w:rPr>
-        <w:t>部分</w:t>
-      </w:r>
-      <w:r>
-        <w:t>就是</w:t>
-      </w:r>
-      <w:r>
-        <w:rPr>
-          <w:rFonts w:hint="eastAsia"/>
-        </w:rPr>
-        <w:t>关于推荐</w:t>
-      </w:r>
-      <w:r>
-        <w:t>系统的</w:t>
-      </w:r>
-      <w:r>
-        <w:rPr>
-          <w:rFonts w:hint="eastAsia"/>
-        </w:rPr>
-        <w:t>设计</w:t>
-      </w:r>
-      <w:r>
-        <w:t>与实现</w:t>
-      </w:r>
-      <w:r>
-        <w:rPr>
-          <w:rFonts w:hint="eastAsia"/>
-        </w:rPr>
-        <w:t>， 其中</w:t>
-      </w:r>
-      <w:r>
-        <w:t>包括推荐</w:t>
-      </w:r>
-      <w:r>
-        <w:rPr>
-          <w:rFonts w:hint="eastAsia"/>
-        </w:rPr>
-        <w:t>引擎</w:t>
-      </w:r>
-      <w:r>
-        <w:t>，</w:t>
-      </w:r>
-      <w:r>
-        <w:rPr>
-          <w:rFonts w:hint="eastAsia"/>
-        </w:rPr>
-        <w:t xml:space="preserve"> 日志系统</w:t>
-      </w:r>
-      <w:r>
-        <w:t>，</w:t>
-      </w:r>
-      <w:r>
-        <w:rPr>
-          <w:rFonts w:hint="eastAsia"/>
-        </w:rPr>
-        <w:t xml:space="preserve"> </w:t>
-      </w:r>
-      <w:r>
-        <w:rPr>
-          <w:rFonts w:hint="eastAsia"/>
-        </w:rPr>
-        <w:t>VIEW系统</w:t>
-      </w:r>
-      <w:r>
-        <w:t>。</w:t>
+        <w:t>分为两方面：用户行为日志的收集，</w:t>
       </w:r>
       <w:r>
         <w:rPr>
@@ -6096,231 +6050,15 @@
         <w:t>推荐</w:t>
       </w:r>
       <w:r>
-        <w:t>引擎主要是算法的组织和算法的可扩展方面的设计，</w:t>
-      </w:r>
-      <w:r>
-        <w:rPr>
-          <w:rFonts w:hint="eastAsia"/>
-        </w:rPr>
-        <w:t>一个优秀</w:t>
-      </w:r>
-      <w:r>
-        <w:t>的推荐系统</w:t>
-      </w:r>
-      <w:r>
-        <w:rPr>
-          <w:rFonts w:hint="eastAsia"/>
-        </w:rPr>
-        <w:t>只靠</w:t>
-      </w:r>
-      <w:r>
-        <w:t>一个或者固定的几个推荐算法是不可能实现的，</w:t>
-      </w:r>
-      <w:r>
-        <w:rPr>
-          <w:rFonts w:hint="eastAsia"/>
-        </w:rPr>
-        <w:t xml:space="preserve"> 所以</w:t>
-      </w:r>
-      <w:r>
-        <w:t>要考虑</w:t>
-      </w:r>
-      <w:r>
-        <w:rPr>
-          <w:rFonts w:hint="eastAsia"/>
-        </w:rPr>
-        <w:t>引擎</w:t>
-      </w:r>
-      <w:r>
-        <w:t>的可扩展，</w:t>
-      </w:r>
-      <w:r>
-        <w:rPr>
-          <w:rFonts w:hint="eastAsia"/>
-        </w:rPr>
-        <w:t xml:space="preserve"> 还有</w:t>
-      </w:r>
-      <w:r>
-        <w:t>就是</w:t>
-      </w:r>
-      <w:r>
-        <w:rPr>
-          <w:rFonts w:hint="eastAsia"/>
-        </w:rPr>
-        <w:t>单一</w:t>
-      </w:r>
-      <w:r>
-        <w:t>业务</w:t>
-      </w:r>
-      <w:r>
-        <w:rPr>
-          <w:rFonts w:hint="eastAsia"/>
-        </w:rPr>
-        <w:t>方面</w:t>
-      </w:r>
-      <w:r>
-        <w:t>的</w:t>
-      </w:r>
-      <w:r>
-        <w:rPr>
-          <w:rFonts w:hint="eastAsia"/>
-        </w:rPr>
-        <w:t>考虑； 日志</w:t>
-      </w:r>
-      <w:r>
-        <w:t>系统</w:t>
-      </w:r>
-      <w:r>
-        <w:rPr>
-          <w:rFonts w:hint="eastAsia"/>
-        </w:rPr>
-        <w:t>主要记录</w:t>
-      </w:r>
-      <w:r>
-        <w:t>用户的行为日志</w:t>
-      </w:r>
-      <w:r>
-        <w:rPr>
-          <w:rFonts w:hint="eastAsia"/>
-        </w:rPr>
-        <w:t>（显性</w:t>
-      </w:r>
-      <w:r>
-        <w:t>和隐形），</w:t>
-      </w:r>
-      <w:r>
-        <w:rPr>
-          <w:rFonts w:hint="eastAsia"/>
-        </w:rPr>
-        <w:t xml:space="preserve"> 还有</w:t>
-      </w:r>
-      <w:r>
-        <w:t>一些用户规则如：</w:t>
-      </w:r>
-      <w:r>
-        <w:rPr>
-          <w:rFonts w:hint="eastAsia"/>
-        </w:rPr>
-        <w:t>30岁</w:t>
-      </w:r>
-      <w:r>
-        <w:t>的互联网女性喜欢购买零食</w:t>
-      </w:r>
-      <w:r>
-        <w:rPr>
-          <w:rFonts w:hint="eastAsia"/>
-        </w:rPr>
-        <w:t>等</w:t>
-      </w:r>
-      <w:r>
-        <w:t>；以及</w:t>
-      </w:r>
-      <w:r>
-        <w:rPr>
-          <w:rFonts w:hint="eastAsia"/>
-        </w:rPr>
-        <w:t>一些</w:t>
-      </w:r>
-      <w:r>
-        <w:t>推荐结果；而</w:t>
-      </w:r>
-      <w:r>
-        <w:t>VIEW系统</w:t>
-      </w:r>
-      <w:r>
-        <w:rPr>
-          <w:rFonts w:hint="eastAsia"/>
-        </w:rPr>
-        <w:t>主要</w:t>
-      </w:r>
-      <w:r>
-        <w:t>分为两方面：用户行为日志的收集，</w:t>
-      </w:r>
-      <w:r>
-        <w:rPr>
-          <w:rFonts w:hint="eastAsia"/>
-        </w:rPr>
-        <w:t xml:space="preserve"> 通过</w:t>
-      </w:r>
-      <w:r>
-        <w:t>调查</w:t>
-      </w:r>
-      <w:r>
-        <w:rPr>
-          <w:rFonts w:hint="eastAsia"/>
-        </w:rPr>
-        <w:t>问卷</w:t>
-      </w:r>
-      <w:r>
-        <w:t>，</w:t>
-      </w:r>
-      <w:r>
-        <w:rPr>
-          <w:rFonts w:hint="eastAsia"/>
-        </w:rPr>
-        <w:t xml:space="preserve"> 物品</w:t>
-      </w:r>
-      <w:r>
-        <w:t>打分</w:t>
-      </w:r>
-      <w:r>
-        <w:rPr>
-          <w:rFonts w:hint="eastAsia"/>
-        </w:rPr>
-        <w:t>以及</w:t>
-      </w:r>
-      <w:r>
-        <w:t>商品浏览次数</w:t>
-      </w:r>
-      <w:r>
-        <w:rPr>
-          <w:rFonts w:hint="eastAsia"/>
-        </w:rPr>
-        <w:t>统计</w:t>
-      </w:r>
-      <w:r>
-        <w:t>等方式</w:t>
-      </w:r>
-      <w:r>
-        <w:rPr>
-          <w:rFonts w:hint="eastAsia"/>
-        </w:rPr>
-        <w:t>； 再有</w:t>
-      </w:r>
-      <w:r>
-        <w:t>就是</w:t>
-      </w:r>
-      <w:r>
-        <w:rPr>
-          <w:rFonts w:hint="eastAsia"/>
-        </w:rPr>
-        <w:t>推荐</w:t>
-      </w:r>
-      <w:r>
-        <w:t>列表的展示，</w:t>
-      </w:r>
-      <w:r>
-        <w:rPr>
-          <w:rFonts w:hint="eastAsia"/>
-        </w:rPr>
-        <w:t xml:space="preserve"> 远程</w:t>
-      </w:r>
-      <w:r>
-        <w:t>接口提供第三</w:t>
-      </w:r>
-      <w:r>
-        <w:rPr>
-          <w:rFonts w:hint="eastAsia"/>
-        </w:rPr>
-        <w:t>方展示</w:t>
-      </w:r>
-      <w:r>
-        <w:t>，插件展示等提供多种展示方式</w:t>
-      </w:r>
-      <w:r>
-        <w:rPr>
-          <w:rFonts w:hint="eastAsia"/>
-        </w:rPr>
+        <w:t>列表的</w:t>
+      </w:r>
+      <w:r>
+        <w:rPr>
+          <w:rFonts w:hint="eastAsia"/>
+        </w:rPr>
+        <w:t>展示</w:t>
+      </w:r>
+      <w:r>
         <w:t>。</w:t>
       </w:r>
     </w:p>
@@ -6429,7 +6167,7 @@
       <w:bookmarkStart w:id="9" w:name="_Toc8028149"/>
       <w:bookmarkStart w:id="10" w:name="_Toc8028253"/>
       <w:bookmarkStart w:id="11" w:name="_Toc8029559"/>
-      <w:bookmarkStart w:id="12" w:name="_Toc416939378"/>
+      <w:bookmarkStart w:id="12" w:name="_Toc416966653"/>
       <w:r>
         <w:rPr>
           <w:rFonts w:eastAsia="宋体"/>
@@ -6448,60 +6186,44 @@
         <w:ind w:firstLineChars="0" w:firstLine="420"/>
       </w:pPr>
       <w:r>
-        <w:t>Recommended system is an important way to solve the information overload. It’s recommended for users log items by analyzing user behavior to predict the user's preferences, future behavior and interests, etc. With the development of web 2.0, and increasing user involvement, But, the earlier recommendation system based primarily on content or recommendations based on demographics will not be able to meet the current user real-time data cannot be generated in real-time recommendation needs. In the past, and no information on the recommended system overall recommendation system design practices described in the article. Therefore, this paper based on publicly available data set of user behavior is recommended to optimize the system, including real time user dynamic recommendation.</w:t>
-      </w:r>
-      <w:r>
-        <w:t xml:space="preserve"> </w:t>
-      </w:r>
-      <w:r>
-        <w:t>The main conten</w:t>
-      </w:r>
-      <w:r>
-        <w:t>ts of this paper are as follows</w:t>
-      </w:r>
-      <w:r>
-        <w:rPr>
-          <w:rFonts w:hint="eastAsia"/>
-        </w:rPr>
+        <w:t xml:space="preserve">Recommended system is an important way to solve the information overload. With the development of web 2.0, and increasing user involvement, </w:t>
+      </w:r>
+      <w:r>
+        <w:t>Early based on the content or recommendation system based on demographics can no longer meet the current user</w:t>
+      </w:r>
+      <w:r>
+        <w:rPr>
+          <w:rFonts w:hint="eastAsia"/>
+        </w:rPr>
+        <w:t xml:space="preserve">, </w:t>
+      </w:r>
+      <w:r>
+        <w:t>Real-time data can</w:t>
+      </w:r>
+      <w:r>
+        <w:t>not be generated in real-time recommendation needs</w:t>
+      </w:r>
+      <w:r>
+        <w:t>.</w:t>
+      </w:r>
+      <w:r>
+        <w:t xml:space="preserve"> </w:t>
+      </w:r>
+      <w:r>
+        <w:t>And in the past, and no information on the recommended system overall recommendation system design practices described in the article. Therefore, this paper based on publicly available data on user behavior is recommended to optimize the system, establish a model for the recommendation system, and optimized algorithms to achieve the corresponding user rating items not score calculations. Extraction of user characteristics through the relevant methods to calculate the user items prediction score. System to determine the extent of the user's preferences and attributes not only goods, but also to the context in which the user has a relationship. Therefore also consider the impact of the time factor in the Recommendation. The number of items purchased by the user or the user is interested only accounts for a small part of the mass of goods, all the items in the collection to find items of interest to the user from then on the items in the collection items were recommended to calculate. This paper analyzes the Top-N recommendation algorithm based on user data on stealth, the main purpose is the collection of interest is to generate a user, then the user is recommended; the paper also carried out the design and implementation of the recommendation system, which includes a recommendation engine, log systems, VIEW system. The main recommendation engine algorithms are algorithms and scalable organizational aspects of the design; the main logging system records the user's behavior logs, user rules and recommendation results; while VIEW system is divided into two main areas: collecting user behavior lo</w:t>
+      </w:r>
+      <w:r>
+        <w:t>g, showing the recommended lists</w:t>
+      </w:r>
+      <w:r>
         <w:t>.</w:t>
       </w:r>
     </w:p>
     <w:p>
       <w:pPr>
-        <w:pStyle w:val="a4"/>
-        <w:spacing w:line="400" w:lineRule="exact"/>
-        <w:ind w:firstLineChars="0" w:firstLine="420"/>
-      </w:pPr>
-      <w:r>
-        <w:t>Users of the goods were scored by knowing item’s scores. By extracting features that users related methods to calculate user's predicted score goods. Also considering the time factor in the prediction of the determined level of user preference items is not only related to the attribute, but also with the context in which the user has a relationship, the user at different times, different places like article is also a difference , while the popularity of goods in a different context is different.</w:t>
-      </w:r>
-    </w:p>
-    <w:p>
-      <w:pPr>
-        <w:pStyle w:val="a4"/>
-        <w:spacing w:line="400" w:lineRule="exact"/>
-        <w:ind w:firstLineChars="0" w:firstLine="420"/>
-      </w:pPr>
-      <w:r>
-        <w:t>Relative to the mass of the goods, the number of items purchased by the user or the user is interested only accounts for a small part of the total. All goods in the collection to find goods of interest from the user, and then did not score for the goods in the collection of goods scored. This paper analyzes the Top-N recommendation algorithm based on user data on stealth, the main interest is to ask a set to get a user;</w:t>
-      </w:r>
-    </w:p>
-    <w:p>
-      <w:pPr>
-        <w:pStyle w:val="a4"/>
-        <w:spacing w:line="400" w:lineRule="exact"/>
-        <w:ind w:firstLineChars="0" w:firstLine="420"/>
-      </w:pPr>
-      <w:r>
-        <w:t>Relative to the mass of the goods, the number of items purchased by the user or the user is interested only accounts for a small part of the total. All goods in the collection to find goods of interest from the user, and then did not score for the goods in the collection of goods scored. This paper analyzes the Top-N recommendation algorithm based on user data on stealth, the main interest is to ask a set to get a user;</w:t>
-      </w:r>
-    </w:p>
-    <w:p>
-      <w:pPr>
         <w:pStyle w:val="affb"/>
         <w:ind w:firstLine="480"/>
         <w:rPr>
-          <w:rFonts w:hint="eastAsia"/>
           <w:szCs w:val="24"/>
         </w:rPr>
         <w:sectPr>
@@ -6580,7 +6302,7 @@
           <w:bCs/>
         </w:rPr>
       </w:pPr>
-      <w:bookmarkStart w:id="13" w:name="_Toc416939379"/>
+      <w:bookmarkStart w:id="13" w:name="_Toc416966654"/>
       <w:bookmarkEnd w:id="9"/>
       <w:bookmarkEnd w:id="10"/>
       <w:bookmarkEnd w:id="11"/>
@@ -6625,7 +6347,7 @@
         </w:rPr>
         <w:fldChar w:fldCharType="separate"/>
       </w:r>
-      <w:hyperlink w:anchor="_Toc416939377" w:history="1">
+      <w:hyperlink w:anchor="_Toc416966652" w:history="1">
         <w:r>
           <w:rPr>
             <w:rStyle w:val="ab"/>
@@ -6654,7 +6376,7 @@
             <w:noProof/>
             <w:webHidden/>
           </w:rPr>
-          <w:instrText xml:space="preserve"> PAGEREF _Toc416939377 \h </w:instrText>
+          <w:instrText xml:space="preserve"> PAGEREF _Toc416966652 \h </w:instrText>
         </w:r>
         <w:r>
           <w:rPr>
@@ -6695,7 +6417,7 @@
           <w:szCs w:val="22"/>
         </w:rPr>
       </w:pPr>
-      <w:hyperlink w:anchor="_Toc416939378" w:history="1">
+      <w:hyperlink w:anchor="_Toc416966653" w:history="1">
         <w:r>
           <w:rPr>
             <w:rStyle w:val="ab"/>
@@ -6723,7 +6445,7 @@
             <w:noProof/>
             <w:webHidden/>
           </w:rPr>
-          <w:instrText xml:space="preserve"> PAGEREF _Toc416939378 \h </w:instrText>
+          <w:instrText xml:space="preserve"> PAGEREF _Toc416966653 \h </w:instrText>
         </w:r>
         <w:r>
           <w:rPr>
@@ -6764,7 +6486,7 @@
           <w:szCs w:val="22"/>
         </w:rPr>
       </w:pPr>
-      <w:hyperlink w:anchor="_Toc416939379" w:history="1">
+      <w:hyperlink w:anchor="_Toc416966654" w:history="1">
         <w:r>
           <w:rPr>
             <w:rStyle w:val="ab"/>
@@ -6793,7 +6515,7 @@
             <w:noProof/>
             <w:webHidden/>
           </w:rPr>
-          <w:instrText xml:space="preserve"> PAGEREF _Toc416939379 \h </w:instrText>
+          <w:instrText xml:space="preserve"> PAGEREF _Toc416966654 \h </w:instrText>
         </w:r>
         <w:r>
           <w:rPr>
@@ -6834,7 +6556,7 @@
           <w:szCs w:val="22"/>
         </w:rPr>
       </w:pPr>
-      <w:hyperlink w:anchor="_Toc416939380" w:history="1">
+      <w:hyperlink w:anchor="_Toc416966655" w:history="1">
         <w:r>
           <w:rPr>
             <w:rStyle w:val="ab"/>
@@ -6863,7 +6585,7 @@
             <w:noProof/>
             <w:webHidden/>
           </w:rPr>
-          <w:instrText xml:space="preserve"> PAGEREF _Toc416939380 \h </w:instrText>
+          <w:instrText xml:space="preserve"> PAGEREF _Toc416966655 \h </w:instrText>
         </w:r>
         <w:r>
           <w:rPr>
@@ -6904,7 +6626,7 @@
           <w:szCs w:val="22"/>
         </w:rPr>
       </w:pPr>
-      <w:hyperlink w:anchor="_Toc416939381" w:history="1">
+      <w:hyperlink w:anchor="_Toc416966656" w:history="1">
         <w:r>
           <w:rPr>
             <w:rStyle w:val="ab"/>
@@ -6933,7 +6655,7 @@
             <w:noProof/>
             <w:webHidden/>
           </w:rPr>
-          <w:instrText xml:space="preserve"> PAGEREF _Toc416939381 \h </w:instrText>
+          <w:instrText xml:space="preserve"> PAGEREF _Toc416966656 \h </w:instrText>
         </w:r>
         <w:r>
           <w:rPr>
@@ -6974,7 +6696,7 @@
           <w:szCs w:val="22"/>
         </w:rPr>
       </w:pPr>
-      <w:hyperlink w:anchor="_Toc416939382" w:history="1">
+      <w:hyperlink w:anchor="_Toc416966657" w:history="1">
         <w:r>
           <w:rPr>
             <w:rStyle w:val="ab"/>
@@ -7052,7 +6774,7 @@
             <w:noProof/>
             <w:webHidden/>
           </w:rPr>
-          <w:instrText xml:space="preserve"> PAGEREF _Toc416939382 \h </w:instrText>
+          <w:instrText xml:space="preserve"> PAGEREF _Toc416966657 \h </w:instrText>
         </w:r>
         <w:r>
           <w:rPr>
@@ -7072,7 +6794,7 @@
             <w:noProof/>
             <w:webHidden/>
           </w:rPr>
-          <w:t>5</w:t>
+          <w:t>1</w:t>
         </w:r>
         <w:r>
           <w:rPr>
@@ -7094,7 +6816,7 @@
           <w:szCs w:val="22"/>
         </w:rPr>
       </w:pPr>
-      <w:hyperlink w:anchor="_Toc416939383" w:history="1">
+      <w:hyperlink w:anchor="_Toc416966658" w:history="1">
         <w:r>
           <w:rPr>
             <w:rStyle w:val="ab"/>
@@ -7137,7 +6859,7 @@
             <w:noProof/>
             <w:webHidden/>
           </w:rPr>
-          <w:instrText xml:space="preserve"> PAGEREF _Toc416939383 \h </w:instrText>
+          <w:instrText xml:space="preserve"> PAGEREF _Toc416966658 \h </w:instrText>
         </w:r>
         <w:r>
           <w:rPr>
@@ -7157,7 +6879,7 @@
             <w:noProof/>
             <w:webHidden/>
           </w:rPr>
-          <w:t>5</w:t>
+          <w:t>1</w:t>
         </w:r>
         <w:r>
           <w:rPr>
@@ -7179,7 +6901,7 @@
           <w:szCs w:val="22"/>
         </w:rPr>
       </w:pPr>
-      <w:hyperlink w:anchor="_Toc416939384" w:history="1">
+      <w:hyperlink w:anchor="_Toc416966659" w:history="1">
         <w:r>
           <w:rPr>
             <w:rStyle w:val="ab"/>
@@ -7222,7 +6944,7 @@
             <w:noProof/>
             <w:webHidden/>
           </w:rPr>
-          <w:instrText xml:space="preserve"> PAGEREF _Toc416939384 \h </w:instrText>
+          <w:instrText xml:space="preserve"> PAGEREF _Toc416966659 \h </w:instrText>
         </w:r>
         <w:r>
           <w:rPr>
@@ -7242,7 +6964,7 @@
             <w:noProof/>
             <w:webHidden/>
           </w:rPr>
-          <w:t>6</w:t>
+          <w:t>2</w:t>
         </w:r>
         <w:r>
           <w:rPr>
@@ -7264,7 +6986,7 @@
           <w:szCs w:val="22"/>
         </w:rPr>
       </w:pPr>
-      <w:hyperlink w:anchor="_Toc416939385" w:history="1">
+      <w:hyperlink w:anchor="_Toc416966660" w:history="1">
         <w:r>
           <w:rPr>
             <w:rStyle w:val="ab"/>
@@ -7307,7 +7029,7 @@
             <w:noProof/>
             <w:webHidden/>
           </w:rPr>
-          <w:instrText xml:space="preserve"> PAGEREF _Toc416939385 \h </w:instrText>
+          <w:instrText xml:space="preserve"> PAGEREF _Toc416966660 \h </w:instrText>
         </w:r>
         <w:r>
           <w:rPr>
@@ -7327,7 +7049,7 @@
             <w:noProof/>
             <w:webHidden/>
           </w:rPr>
-          <w:t>7</w:t>
+          <w:t>3</w:t>
         </w:r>
         <w:r>
           <w:rPr>
@@ -7348,7 +7070,7 @@
           <w:szCs w:val="22"/>
         </w:rPr>
       </w:pPr>
-      <w:hyperlink w:anchor="_Toc416939386" w:history="1">
+      <w:hyperlink w:anchor="_Toc416966661" w:history="1">
         <w:r>
           <w:rPr>
             <w:rStyle w:val="ab"/>
@@ -7406,7 +7128,7 @@
             <w:noProof/>
             <w:webHidden/>
           </w:rPr>
-          <w:instrText xml:space="preserve"> PAGEREF _Toc416939386 \h </w:instrText>
+          <w:instrText xml:space="preserve"> PAGEREF _Toc416966661 \h </w:instrText>
         </w:r>
         <w:r>
           <w:rPr>
@@ -7426,7 +7148,7 @@
             <w:noProof/>
             <w:webHidden/>
           </w:rPr>
-          <w:t>7</w:t>
+          <w:t>3</w:t>
         </w:r>
         <w:r>
           <w:rPr>
@@ -7447,7 +7169,7 @@
           <w:szCs w:val="22"/>
         </w:rPr>
       </w:pPr>
-      <w:hyperlink w:anchor="_Toc416939387" w:history="1">
+      <w:hyperlink w:anchor="_Toc416966662" w:history="1">
         <w:r>
           <w:rPr>
             <w:rStyle w:val="ab"/>
@@ -7482,7 +7204,7 @@
             <w:noProof/>
             <w:webHidden/>
           </w:rPr>
-          <w:instrText xml:space="preserve"> PAGEREF _Toc416939387 \h </w:instrText>
+          <w:instrText xml:space="preserve"> PAGEREF _Toc416966662 \h </w:instrText>
         </w:r>
         <w:r>
           <w:rPr>
@@ -7502,7 +7224,7 @@
             <w:noProof/>
             <w:webHidden/>
           </w:rPr>
-          <w:t>7</w:t>
+          <w:t>3</w:t>
         </w:r>
         <w:r>
           <w:rPr>
@@ -7523,7 +7245,7 @@
           <w:szCs w:val="22"/>
         </w:rPr>
       </w:pPr>
-      <w:hyperlink w:anchor="_Toc416939388" w:history="1">
+      <w:hyperlink w:anchor="_Toc416966663" w:history="1">
         <w:r>
           <w:rPr>
             <w:rStyle w:val="ab"/>
@@ -7558,7 +7280,7 @@
             <w:noProof/>
             <w:webHidden/>
           </w:rPr>
-          <w:instrText xml:space="preserve"> PAGEREF _Toc416939388 \h </w:instrText>
+          <w:instrText xml:space="preserve"> PAGEREF _Toc416966663 \h </w:instrText>
         </w:r>
         <w:r>
           <w:rPr>
@@ -7578,7 +7300,7 @@
             <w:noProof/>
             <w:webHidden/>
           </w:rPr>
-          <w:t>7</w:t>
+          <w:t>3</w:t>
         </w:r>
         <w:r>
           <w:rPr>
@@ -7600,7 +7322,7 @@
           <w:szCs w:val="22"/>
         </w:rPr>
       </w:pPr>
-      <w:hyperlink w:anchor="_Toc416939389" w:history="1">
+      <w:hyperlink w:anchor="_Toc416966664" w:history="1">
         <w:r>
           <w:rPr>
             <w:rStyle w:val="ab"/>
@@ -7643,7 +7365,7 @@
             <w:noProof/>
             <w:webHidden/>
           </w:rPr>
-          <w:instrText xml:space="preserve"> PAGEREF _Toc416939389 \h </w:instrText>
+          <w:instrText xml:space="preserve"> PAGEREF _Toc416966664 \h </w:instrText>
         </w:r>
         <w:r>
           <w:rPr>
@@ -7663,7 +7385,7 @@
             <w:noProof/>
             <w:webHidden/>
           </w:rPr>
-          <w:t>8</w:t>
+          <w:t>4</w:t>
         </w:r>
         <w:r>
           <w:rPr>
@@ -7684,7 +7406,7 @@
           <w:szCs w:val="22"/>
         </w:rPr>
       </w:pPr>
-      <w:hyperlink w:anchor="_Toc416939390" w:history="1">
+      <w:hyperlink w:anchor="_Toc416966665" w:history="1">
         <w:r>
           <w:rPr>
             <w:rStyle w:val="ab"/>
@@ -7762,7 +7484,7 @@
             <w:noProof/>
             <w:webHidden/>
           </w:rPr>
-          <w:instrText xml:space="preserve"> PAGEREF _Toc416939390 \h </w:instrText>
+          <w:instrText xml:space="preserve"> PAGEREF _Toc416966665 \h </w:instrText>
         </w:r>
         <w:r>
           <w:rPr>
@@ -7782,7 +7504,7 @@
             <w:noProof/>
             <w:webHidden/>
           </w:rPr>
-          <w:t>9</w:t>
+          <w:t>5</w:t>
         </w:r>
         <w:r>
           <w:rPr>
@@ -7804,7 +7526,7 @@
           <w:szCs w:val="22"/>
         </w:rPr>
       </w:pPr>
-      <w:hyperlink w:anchor="_Toc416939391" w:history="1">
+      <w:hyperlink w:anchor="_Toc416966666" w:history="1">
         <w:r>
           <w:rPr>
             <w:rStyle w:val="ab"/>
@@ -7847,7 +7569,7 @@
             <w:noProof/>
             <w:webHidden/>
           </w:rPr>
-          <w:instrText xml:space="preserve"> PAGEREF _Toc416939391 \h </w:instrText>
+          <w:instrText xml:space="preserve"> PAGEREF _Toc416966666 \h </w:instrText>
         </w:r>
         <w:r>
           <w:rPr>
@@ -7867,7 +7589,7 @@
             <w:noProof/>
             <w:webHidden/>
           </w:rPr>
-          <w:t>9</w:t>
+          <w:t>5</w:t>
         </w:r>
         <w:r>
           <w:rPr>
@@ -7889,7 +7611,7 @@
           <w:szCs w:val="22"/>
         </w:rPr>
       </w:pPr>
-      <w:hyperlink w:anchor="_Toc416939392" w:history="1">
+      <w:hyperlink w:anchor="_Toc416966667" w:history="1">
         <w:r>
           <w:rPr>
             <w:rStyle w:val="ab"/>
@@ -7932,7 +7654,7 @@
             <w:noProof/>
             <w:webHidden/>
           </w:rPr>
-          <w:instrText xml:space="preserve"> PAGEREF _Toc416939392 \h </w:instrText>
+          <w:instrText xml:space="preserve"> PAGEREF _Toc416966667 \h </w:instrText>
         </w:r>
         <w:r>
           <w:rPr>
@@ -7952,7 +7674,7 @@
             <w:noProof/>
             <w:webHidden/>
           </w:rPr>
-          <w:t>10</w:t>
+          <w:t>6</w:t>
         </w:r>
         <w:r>
           <w:rPr>
@@ -7974,7 +7696,7 @@
           <w:szCs w:val="22"/>
         </w:rPr>
       </w:pPr>
-      <w:hyperlink w:anchor="_Toc416939393" w:history="1">
+      <w:hyperlink w:anchor="_Toc416966668" w:history="1">
         <w:r>
           <w:rPr>
             <w:rStyle w:val="ab"/>
@@ -8032,7 +7754,7 @@
             <w:noProof/>
             <w:webHidden/>
           </w:rPr>
-          <w:instrText xml:space="preserve"> PAGEREF _Toc416939393 \h </w:instrText>
+          <w:instrText xml:space="preserve"> PAGEREF _Toc416966668 \h </w:instrText>
         </w:r>
         <w:r>
           <w:rPr>
@@ -8052,7 +7774,7 @@
             <w:noProof/>
             <w:webHidden/>
           </w:rPr>
-          <w:t>11</w:t>
+          <w:t>7</w:t>
         </w:r>
         <w:r>
           <w:rPr>
@@ -8074,7 +7796,7 @@
           <w:szCs w:val="22"/>
         </w:rPr>
       </w:pPr>
-      <w:hyperlink w:anchor="_Toc416939394" w:history="1">
+      <w:hyperlink w:anchor="_Toc416966669" w:history="1">
         <w:r>
           <w:rPr>
             <w:rStyle w:val="ab"/>
@@ -8117,7 +7839,7 @@
             <w:noProof/>
             <w:webHidden/>
           </w:rPr>
-          <w:instrText xml:space="preserve"> PAGEREF _Toc416939394 \h </w:instrText>
+          <w:instrText xml:space="preserve"> PAGEREF _Toc416966669 \h </w:instrText>
         </w:r>
         <w:r>
           <w:rPr>
@@ -8137,7 +7859,7 @@
             <w:noProof/>
             <w:webHidden/>
           </w:rPr>
-          <w:t>12</w:t>
+          <w:t>8</w:t>
         </w:r>
         <w:r>
           <w:rPr>
@@ -8158,7 +7880,7 @@
           <w:szCs w:val="22"/>
         </w:rPr>
       </w:pPr>
-      <w:hyperlink w:anchor="_Toc416939395" w:history="1">
+      <w:hyperlink w:anchor="_Toc416966670" w:history="1">
         <w:r>
           <w:rPr>
             <w:rStyle w:val="ab"/>
@@ -8235,7 +7957,7 @@
             <w:noProof/>
             <w:webHidden/>
           </w:rPr>
-          <w:instrText xml:space="preserve"> PAGEREF _Toc416939395 \h </w:instrText>
+          <w:instrText xml:space="preserve"> PAGEREF _Toc416966670 \h </w:instrText>
         </w:r>
         <w:r>
           <w:rPr>
@@ -8255,7 +7977,7 @@
             <w:noProof/>
             <w:webHidden/>
           </w:rPr>
-          <w:t>13</w:t>
+          <w:t>9</w:t>
         </w:r>
         <w:r>
           <w:rPr>
@@ -8277,7 +7999,7 @@
           <w:szCs w:val="22"/>
         </w:rPr>
       </w:pPr>
-      <w:hyperlink w:anchor="_Toc416939396" w:history="1">
+      <w:hyperlink w:anchor="_Toc416966671" w:history="1">
         <w:r>
           <w:rPr>
             <w:rStyle w:val="ab"/>
@@ -8312,7 +8034,7 @@
             <w:noProof/>
             <w:webHidden/>
           </w:rPr>
-          <w:instrText xml:space="preserve"> PAGEREF _Toc416939396 \h </w:instrText>
+          <w:instrText xml:space="preserve"> PAGEREF _Toc416966671 \h </w:instrText>
         </w:r>
         <w:r>
           <w:rPr>
@@ -8332,7 +8054,7 @@
             <w:noProof/>
             <w:webHidden/>
           </w:rPr>
-          <w:t>13</w:t>
+          <w:t>9</w:t>
         </w:r>
         <w:r>
           <w:rPr>
@@ -8354,7 +8076,7 @@
           <w:szCs w:val="22"/>
         </w:rPr>
       </w:pPr>
-      <w:hyperlink w:anchor="_Toc416939397" w:history="1">
+      <w:hyperlink w:anchor="_Toc416966672" w:history="1">
         <w:r>
           <w:rPr>
             <w:rStyle w:val="ab"/>
@@ -8397,7 +8119,7 @@
             <w:noProof/>
             <w:webHidden/>
           </w:rPr>
-          <w:instrText xml:space="preserve"> PAGEREF _Toc416939397 \h </w:instrText>
+          <w:instrText xml:space="preserve"> PAGEREF _Toc416966672 \h </w:instrText>
         </w:r>
         <w:r>
           <w:rPr>
@@ -8417,7 +8139,7 @@
             <w:noProof/>
             <w:webHidden/>
           </w:rPr>
-          <w:t>14</w:t>
+          <w:t>10</w:t>
         </w:r>
         <w:r>
           <w:rPr>
@@ -8438,7 +8160,7 @@
           <w:szCs w:val="22"/>
         </w:rPr>
       </w:pPr>
-      <w:hyperlink w:anchor="_Toc416939398" w:history="1">
+      <w:hyperlink w:anchor="_Toc416966673" w:history="1">
         <w:r>
           <w:rPr>
             <w:rStyle w:val="ab"/>
@@ -8496,7 +8218,7 @@
             <w:noProof/>
             <w:webHidden/>
           </w:rPr>
-          <w:instrText xml:space="preserve"> PAGEREF _Toc416939398 \h </w:instrText>
+          <w:instrText xml:space="preserve"> PAGEREF _Toc416966673 \h </w:instrText>
         </w:r>
         <w:r>
           <w:rPr>
@@ -8516,7 +8238,7 @@
             <w:noProof/>
             <w:webHidden/>
           </w:rPr>
-          <w:t>14</w:t>
+          <w:t>10</w:t>
         </w:r>
         <w:r>
           <w:rPr>
@@ -8538,7 +8260,7 @@
           <w:szCs w:val="22"/>
         </w:rPr>
       </w:pPr>
-      <w:hyperlink w:anchor="_Toc416939399" w:history="1">
+      <w:hyperlink w:anchor="_Toc416966674" w:history="1">
         <w:r>
           <w:rPr>
             <w:rStyle w:val="ab"/>
@@ -8596,7 +8318,7 @@
             <w:noProof/>
             <w:webHidden/>
           </w:rPr>
-          <w:instrText xml:space="preserve"> PAGEREF _Toc416939399 \h </w:instrText>
+          <w:instrText xml:space="preserve"> PAGEREF _Toc416966674 \h </w:instrText>
         </w:r>
         <w:r>
           <w:rPr>
@@ -8616,7 +8338,7 @@
             <w:noProof/>
             <w:webHidden/>
           </w:rPr>
-          <w:t>14</w:t>
+          <w:t>10</w:t>
         </w:r>
         <w:r>
           <w:rPr>
@@ -8637,7 +8359,7 @@
           <w:szCs w:val="22"/>
         </w:rPr>
       </w:pPr>
-      <w:hyperlink w:anchor="_Toc416939400" w:history="1">
+      <w:hyperlink w:anchor="_Toc416966675" w:history="1">
         <w:r>
           <w:rPr>
             <w:rStyle w:val="ab"/>
@@ -8695,7 +8417,7 @@
             <w:noProof/>
             <w:webHidden/>
           </w:rPr>
-          <w:instrText xml:space="preserve"> PAGEREF _Toc416939400 \h </w:instrText>
+          <w:instrText xml:space="preserve"> PAGEREF _Toc416966675 \h </w:instrText>
         </w:r>
         <w:r>
           <w:rPr>
@@ -8715,7 +8437,7 @@
             <w:noProof/>
             <w:webHidden/>
           </w:rPr>
-          <w:t>14</w:t>
+          <w:t>10</w:t>
         </w:r>
         <w:r>
           <w:rPr>
@@ -8736,7 +8458,7 @@
           <w:szCs w:val="22"/>
         </w:rPr>
       </w:pPr>
-      <w:hyperlink w:anchor="_Toc416939401" w:history="1">
+      <w:hyperlink w:anchor="_Toc416966676" w:history="1">
         <w:r>
           <w:rPr>
             <w:rStyle w:val="ab"/>
@@ -8779,7 +8501,7 @@
             <w:noProof/>
             <w:webHidden/>
           </w:rPr>
-          <w:instrText xml:space="preserve"> PAGEREF _Toc416939401 \h </w:instrText>
+          <w:instrText xml:space="preserve"> PAGEREF _Toc416966676 \h </w:instrText>
         </w:r>
         <w:r>
           <w:rPr>
@@ -8799,7 +8521,7 @@
             <w:noProof/>
             <w:webHidden/>
           </w:rPr>
-          <w:t>15</w:t>
+          <w:t>11</w:t>
         </w:r>
         <w:r>
           <w:rPr>
@@ -8820,7 +8542,7 @@
           <w:szCs w:val="22"/>
         </w:rPr>
       </w:pPr>
-      <w:hyperlink w:anchor="_Toc416939402" w:history="1">
+      <w:hyperlink w:anchor="_Toc416966677" w:history="1">
         <w:r>
           <w:rPr>
             <w:rStyle w:val="ab"/>
@@ -8863,7 +8585,7 @@
             <w:noProof/>
             <w:webHidden/>
           </w:rPr>
-          <w:instrText xml:space="preserve"> PAGEREF _Toc416939402 \h </w:instrText>
+          <w:instrText xml:space="preserve"> PAGEREF _Toc416966677 \h </w:instrText>
         </w:r>
         <w:r>
           <w:rPr>
@@ -8883,7 +8605,7 @@
             <w:noProof/>
             <w:webHidden/>
           </w:rPr>
-          <w:t>17</w:t>
+          <w:t>13</w:t>
         </w:r>
         <w:r>
           <w:rPr>
@@ -8905,7 +8627,7 @@
           <w:szCs w:val="22"/>
         </w:rPr>
       </w:pPr>
-      <w:hyperlink w:anchor="_Toc416939403" w:history="1">
+      <w:hyperlink w:anchor="_Toc416966678" w:history="1">
         <w:r>
           <w:rPr>
             <w:rStyle w:val="ab"/>
@@ -8948,7 +8670,7 @@
             <w:noProof/>
             <w:webHidden/>
           </w:rPr>
-          <w:instrText xml:space="preserve"> PAGEREF _Toc416939403 \h </w:instrText>
+          <w:instrText xml:space="preserve"> PAGEREF _Toc416966678 \h </w:instrText>
         </w:r>
         <w:r>
           <w:rPr>
@@ -8968,7 +8690,7 @@
             <w:noProof/>
             <w:webHidden/>
           </w:rPr>
-          <w:t>20</w:t>
+          <w:t>16</w:t>
         </w:r>
         <w:r>
           <w:rPr>
@@ -8989,7 +8711,7 @@
           <w:szCs w:val="22"/>
         </w:rPr>
       </w:pPr>
-      <w:hyperlink w:anchor="_Toc416939404" w:history="1">
+      <w:hyperlink w:anchor="_Toc416966679" w:history="1">
         <w:r>
           <w:rPr>
             <w:rStyle w:val="ab"/>
@@ -9067,7 +8789,7 @@
             <w:noProof/>
             <w:webHidden/>
           </w:rPr>
-          <w:instrText xml:space="preserve"> PAGEREF _Toc416939404 \h </w:instrText>
+          <w:instrText xml:space="preserve"> PAGEREF _Toc416966679 \h </w:instrText>
         </w:r>
         <w:r>
           <w:rPr>
@@ -9087,7 +8809,7 @@
             <w:noProof/>
             <w:webHidden/>
           </w:rPr>
-          <w:t>21</w:t>
+          <w:t>17</w:t>
         </w:r>
         <w:r>
           <w:rPr>
@@ -9109,7 +8831,7 @@
           <w:szCs w:val="22"/>
         </w:rPr>
       </w:pPr>
-      <w:hyperlink w:anchor="_Toc416939405" w:history="1">
+      <w:hyperlink w:anchor="_Toc416966680" w:history="1">
         <w:r>
           <w:rPr>
             <w:rStyle w:val="ab"/>
@@ -9152,7 +8874,7 @@
             <w:noProof/>
             <w:webHidden/>
           </w:rPr>
-          <w:instrText xml:space="preserve"> PAGEREF _Toc416939405 \h </w:instrText>
+          <w:instrText xml:space="preserve"> PAGEREF _Toc416966680 \h </w:instrText>
         </w:r>
         <w:r>
           <w:rPr>
@@ -9172,7 +8894,7 @@
             <w:noProof/>
             <w:webHidden/>
           </w:rPr>
-          <w:t>21</w:t>
+          <w:t>17</w:t>
         </w:r>
         <w:r>
           <w:rPr>
@@ -9194,7 +8916,7 @@
           <w:szCs w:val="22"/>
         </w:rPr>
       </w:pPr>
-      <w:hyperlink w:anchor="_Toc416939406" w:history="1">
+      <w:hyperlink w:anchor="_Toc416966681" w:history="1">
         <w:r>
           <w:rPr>
             <w:rStyle w:val="ab"/>
@@ -9237,7 +8959,7 @@
             <w:noProof/>
             <w:webHidden/>
           </w:rPr>
-          <w:instrText xml:space="preserve"> PAGEREF _Toc416939406 \h </w:instrText>
+          <w:instrText xml:space="preserve"> PAGEREF _Toc416966681 \h </w:instrText>
         </w:r>
         <w:r>
           <w:rPr>
@@ -9257,7 +8979,7 @@
             <w:noProof/>
             <w:webHidden/>
           </w:rPr>
-          <w:t>21</w:t>
+          <w:t>17</w:t>
         </w:r>
         <w:r>
           <w:rPr>
@@ -9278,7 +9000,7 @@
           <w:szCs w:val="22"/>
         </w:rPr>
       </w:pPr>
-      <w:hyperlink w:anchor="_Toc416939407" w:history="1">
+      <w:hyperlink w:anchor="_Toc416966682" w:history="1">
         <w:r>
           <w:rPr>
             <w:rStyle w:val="ab"/>
@@ -9321,7 +9043,7 @@
             <w:noProof/>
             <w:webHidden/>
           </w:rPr>
-          <w:instrText xml:space="preserve"> PAGEREF _Toc416939407 \h </w:instrText>
+          <w:instrText xml:space="preserve"> PAGEREF _Toc416966682 \h </w:instrText>
         </w:r>
         <w:r>
           <w:rPr>
@@ -9341,7 +9063,7 @@
             <w:noProof/>
             <w:webHidden/>
           </w:rPr>
-          <w:t>21</w:t>
+          <w:t>17</w:t>
         </w:r>
         <w:r>
           <w:rPr>
@@ -9362,7 +9084,7 @@
           <w:szCs w:val="22"/>
         </w:rPr>
       </w:pPr>
-      <w:hyperlink w:anchor="_Toc416939408" w:history="1">
+      <w:hyperlink w:anchor="_Toc416966683" w:history="1">
         <w:r>
           <w:rPr>
             <w:rStyle w:val="ab"/>
@@ -9405,7 +9127,7 @@
             <w:noProof/>
             <w:webHidden/>
           </w:rPr>
-          <w:instrText xml:space="preserve"> PAGEREF _Toc416939408 \h </w:instrText>
+          <w:instrText xml:space="preserve"> PAGEREF _Toc416966683 \h </w:instrText>
         </w:r>
         <w:r>
           <w:rPr>
@@ -9425,7 +9147,7 @@
             <w:noProof/>
             <w:webHidden/>
           </w:rPr>
-          <w:t>22</w:t>
+          <w:t>18</w:t>
         </w:r>
         <w:r>
           <w:rPr>
@@ -9446,7 +9168,7 @@
           <w:szCs w:val="22"/>
         </w:rPr>
       </w:pPr>
-      <w:hyperlink w:anchor="_Toc416939409" w:history="1">
+      <w:hyperlink w:anchor="_Toc416966684" w:history="1">
         <w:r>
           <w:rPr>
             <w:rStyle w:val="ab"/>
@@ -9489,7 +9211,7 @@
             <w:noProof/>
             <w:webHidden/>
           </w:rPr>
-          <w:instrText xml:space="preserve"> PAGEREF _Toc416939409 \h </w:instrText>
+          <w:instrText xml:space="preserve"> PAGEREF _Toc416966684 \h </w:instrText>
         </w:r>
         <w:r>
           <w:rPr>
@@ -9509,7 +9231,7 @@
             <w:noProof/>
             <w:webHidden/>
           </w:rPr>
-          <w:t>25</w:t>
+          <w:t>21</w:t>
         </w:r>
         <w:r>
           <w:rPr>
@@ -9531,7 +9253,7 @@
           <w:szCs w:val="22"/>
         </w:rPr>
       </w:pPr>
-      <w:hyperlink w:anchor="_Toc416939410" w:history="1">
+      <w:hyperlink w:anchor="_Toc416966685" w:history="1">
         <w:r>
           <w:rPr>
             <w:rStyle w:val="ab"/>
@@ -9566,7 +9288,7 @@
             <w:noProof/>
             <w:webHidden/>
           </w:rPr>
-          <w:instrText xml:space="preserve"> PAGEREF _Toc416939410 \h </w:instrText>
+          <w:instrText xml:space="preserve"> PAGEREF _Toc416966685 \h </w:instrText>
         </w:r>
         <w:r>
           <w:rPr>
@@ -9586,7 +9308,7 @@
             <w:noProof/>
             <w:webHidden/>
           </w:rPr>
-          <w:t>25</w:t>
+          <w:t>21</w:t>
         </w:r>
         <w:r>
           <w:rPr>
@@ -9607,7 +9329,7 @@
           <w:szCs w:val="22"/>
         </w:rPr>
       </w:pPr>
-      <w:hyperlink w:anchor="_Toc416939411" w:history="1">
+      <w:hyperlink w:anchor="_Toc416966686" w:history="1">
         <w:r>
           <w:rPr>
             <w:rStyle w:val="ab"/>
@@ -9650,7 +9372,7 @@
             <w:noProof/>
             <w:webHidden/>
           </w:rPr>
-          <w:instrText xml:space="preserve"> PAGEREF _Toc416939411 \h </w:instrText>
+          <w:instrText xml:space="preserve"> PAGEREF _Toc416966686 \h </w:instrText>
         </w:r>
         <w:r>
           <w:rPr>
@@ -9670,7 +9392,7 @@
             <w:noProof/>
             <w:webHidden/>
           </w:rPr>
-          <w:t>25</w:t>
+          <w:t>21</w:t>
         </w:r>
         <w:r>
           <w:rPr>
@@ -9691,7 +9413,7 @@
           <w:szCs w:val="22"/>
         </w:rPr>
       </w:pPr>
-      <w:hyperlink w:anchor="_Toc416939412" w:history="1">
+      <w:hyperlink w:anchor="_Toc416966687" w:history="1">
         <w:r>
           <w:rPr>
             <w:rStyle w:val="ab"/>
@@ -9749,7 +9471,7 @@
             <w:noProof/>
             <w:webHidden/>
           </w:rPr>
-          <w:instrText xml:space="preserve"> PAGEREF _Toc416939412 \h </w:instrText>
+          <w:instrText xml:space="preserve"> PAGEREF _Toc416966687 \h </w:instrText>
         </w:r>
         <w:r>
           <w:rPr>
@@ -9769,7 +9491,7 @@
             <w:noProof/>
             <w:webHidden/>
           </w:rPr>
-          <w:t>25</w:t>
+          <w:t>21</w:t>
         </w:r>
         <w:r>
           <w:rPr>
@@ -9790,7 +9512,7 @@
           <w:szCs w:val="22"/>
         </w:rPr>
       </w:pPr>
-      <w:hyperlink w:anchor="_Toc416939413" w:history="1">
+      <w:hyperlink w:anchor="_Toc416966688" w:history="1">
         <w:r>
           <w:rPr>
             <w:rStyle w:val="ab"/>
@@ -9833,7 +9555,7 @@
             <w:noProof/>
             <w:webHidden/>
           </w:rPr>
-          <w:instrText xml:space="preserve"> PAGEREF _Toc416939413 \h </w:instrText>
+          <w:instrText xml:space="preserve"> PAGEREF _Toc416966688 \h </w:instrText>
         </w:r>
         <w:r>
           <w:rPr>
@@ -9853,7 +9575,7 @@
             <w:noProof/>
             <w:webHidden/>
           </w:rPr>
-          <w:t>26</w:t>
+          <w:t>21</w:t>
         </w:r>
         <w:r>
           <w:rPr>
@@ -9874,7 +9596,7 @@
           <w:szCs w:val="22"/>
         </w:rPr>
       </w:pPr>
-      <w:hyperlink w:anchor="_Toc416939414" w:history="1">
+      <w:hyperlink w:anchor="_Toc416966689" w:history="1">
         <w:r>
           <w:rPr>
             <w:rStyle w:val="ab"/>
@@ -9917,7 +9639,7 @@
             <w:noProof/>
             <w:webHidden/>
           </w:rPr>
-          <w:instrText xml:space="preserve"> PAGEREF _Toc416939414 \h </w:instrText>
+          <w:instrText xml:space="preserve"> PAGEREF _Toc416966689 \h </w:instrText>
         </w:r>
         <w:r>
           <w:rPr>
@@ -9937,7 +9659,7 @@
             <w:noProof/>
             <w:webHidden/>
           </w:rPr>
-          <w:t>26</w:t>
+          <w:t>21</w:t>
         </w:r>
         <w:r>
           <w:rPr>
@@ -9959,7 +9681,7 @@
           <w:szCs w:val="22"/>
         </w:rPr>
       </w:pPr>
-      <w:hyperlink w:anchor="_Toc416939415" w:history="1">
+      <w:hyperlink w:anchor="_Toc416966690" w:history="1">
         <w:r>
           <w:rPr>
             <w:rStyle w:val="ab"/>
@@ -10002,7 +9724,7 @@
             <w:noProof/>
             <w:webHidden/>
           </w:rPr>
-          <w:instrText xml:space="preserve"> PAGEREF _Toc416939415 \h </w:instrText>
+          <w:instrText xml:space="preserve"> PAGEREF _Toc416966690 \h </w:instrText>
         </w:r>
         <w:r>
           <w:rPr>
@@ -10022,7 +9744,7 @@
             <w:noProof/>
             <w:webHidden/>
           </w:rPr>
-          <w:t>26</w:t>
+          <w:t>22</w:t>
         </w:r>
         <w:r>
           <w:rPr>
@@ -10043,7 +9765,7 @@
           <w:szCs w:val="22"/>
         </w:rPr>
       </w:pPr>
-      <w:hyperlink w:anchor="_Toc416939416" w:history="1">
+      <w:hyperlink w:anchor="_Toc416966691" w:history="1">
         <w:r>
           <w:rPr>
             <w:rStyle w:val="ab"/>
@@ -10086,7 +9808,7 @@
             <w:noProof/>
             <w:webHidden/>
           </w:rPr>
-          <w:instrText xml:space="preserve"> PAGEREF _Toc416939416 \h </w:instrText>
+          <w:instrText xml:space="preserve"> PAGEREF _Toc416966691 \h </w:instrText>
         </w:r>
         <w:r>
           <w:rPr>
@@ -10106,7 +9828,7 @@
             <w:noProof/>
             <w:webHidden/>
           </w:rPr>
-          <w:t>26</w:t>
+          <w:t>22</w:t>
         </w:r>
         <w:r>
           <w:rPr>
@@ -10127,7 +9849,7 @@
           <w:szCs w:val="22"/>
         </w:rPr>
       </w:pPr>
-      <w:hyperlink w:anchor="_Toc416939417" w:history="1">
+      <w:hyperlink w:anchor="_Toc416966692" w:history="1">
         <w:r>
           <w:rPr>
             <w:rStyle w:val="ab"/>
@@ -10170,7 +9892,7 @@
             <w:noProof/>
             <w:webHidden/>
           </w:rPr>
-          <w:instrText xml:space="preserve"> PAGEREF _Toc416939417 \h </w:instrText>
+          <w:instrText xml:space="preserve"> PAGEREF _Toc416966692 \h </w:instrText>
         </w:r>
         <w:r>
           <w:rPr>
@@ -10190,7 +9912,7 @@
             <w:noProof/>
             <w:webHidden/>
           </w:rPr>
-          <w:t>27</w:t>
+          <w:t>22</w:t>
         </w:r>
         <w:r>
           <w:rPr>
@@ -10211,7 +9933,7 @@
           <w:szCs w:val="22"/>
         </w:rPr>
       </w:pPr>
-      <w:hyperlink w:anchor="_Toc416939418" w:history="1">
+      <w:hyperlink w:anchor="_Toc416966693" w:history="1">
         <w:r>
           <w:rPr>
             <w:rStyle w:val="ab"/>
@@ -10254,7 +9976,7 @@
             <w:noProof/>
             <w:webHidden/>
           </w:rPr>
-          <w:instrText xml:space="preserve"> PAGEREF _Toc416939418 \h </w:instrText>
+          <w:instrText xml:space="preserve"> PAGEREF _Toc416966693 \h </w:instrText>
         </w:r>
         <w:r>
           <w:rPr>
@@ -10274,7 +9996,7 @@
             <w:noProof/>
             <w:webHidden/>
           </w:rPr>
-          <w:t>27</w:t>
+          <w:t>23</w:t>
         </w:r>
         <w:r>
           <w:rPr>
@@ -10295,7 +10017,7 @@
           <w:szCs w:val="22"/>
         </w:rPr>
       </w:pPr>
-      <w:hyperlink w:anchor="_Toc416939419" w:history="1">
+      <w:hyperlink w:anchor="_Toc416966694" w:history="1">
         <w:r>
           <w:rPr>
             <w:rStyle w:val="ab"/>
@@ -10338,7 +10060,7 @@
             <w:noProof/>
             <w:webHidden/>
           </w:rPr>
-          <w:instrText xml:space="preserve"> PAGEREF _Toc416939419 \h </w:instrText>
+          <w:instrText xml:space="preserve"> PAGEREF _Toc416966694 \h </w:instrText>
         </w:r>
         <w:r>
           <w:rPr>
@@ -10358,7 +10080,7 @@
             <w:noProof/>
             <w:webHidden/>
           </w:rPr>
-          <w:t>27</w:t>
+          <w:t>23</w:t>
         </w:r>
         <w:r>
           <w:rPr>
@@ -10379,7 +10101,7 @@
           <w:szCs w:val="22"/>
         </w:rPr>
       </w:pPr>
-      <w:hyperlink w:anchor="_Toc416939420" w:history="1">
+      <w:hyperlink w:anchor="_Toc416966695" w:history="1">
         <w:r>
           <w:rPr>
             <w:rStyle w:val="ab"/>
@@ -10422,7 +10144,7 @@
             <w:noProof/>
             <w:webHidden/>
           </w:rPr>
-          <w:instrText xml:space="preserve"> PAGEREF _Toc416939420 \h </w:instrText>
+          <w:instrText xml:space="preserve"> PAGEREF _Toc416966695 \h </w:instrText>
         </w:r>
         <w:r>
           <w:rPr>
@@ -10442,7 +10164,7 @@
             <w:noProof/>
             <w:webHidden/>
           </w:rPr>
-          <w:t>27</w:t>
+          <w:t>23</w:t>
         </w:r>
         <w:r>
           <w:rPr>
@@ -10463,7 +10185,7 @@
           <w:szCs w:val="22"/>
         </w:rPr>
       </w:pPr>
-      <w:hyperlink w:anchor="_Toc416939421" w:history="1">
+      <w:hyperlink w:anchor="_Toc416966696" w:history="1">
         <w:r>
           <w:rPr>
             <w:rStyle w:val="ab"/>
@@ -10506,7 +10228,7 @@
             <w:noProof/>
             <w:webHidden/>
           </w:rPr>
-          <w:instrText xml:space="preserve"> PAGEREF _Toc416939421 \h </w:instrText>
+          <w:instrText xml:space="preserve"> PAGEREF _Toc416966696 \h </w:instrText>
         </w:r>
         <w:r>
           <w:rPr>
@@ -10526,7 +10248,7 @@
             <w:noProof/>
             <w:webHidden/>
           </w:rPr>
-          <w:t>28</w:t>
+          <w:t>23</w:t>
         </w:r>
         <w:r>
           <w:rPr>
@@ -10547,7 +10269,7 @@
           <w:szCs w:val="22"/>
         </w:rPr>
       </w:pPr>
-      <w:hyperlink w:anchor="_Toc416939422" w:history="1">
+      <w:hyperlink w:anchor="_Toc416966697" w:history="1">
         <w:r>
           <w:rPr>
             <w:rStyle w:val="ab"/>
@@ -10590,7 +10312,7 @@
             <w:noProof/>
             <w:webHidden/>
           </w:rPr>
-          <w:instrText xml:space="preserve"> PAGEREF _Toc416939422 \h </w:instrText>
+          <w:instrText xml:space="preserve"> PAGEREF _Toc416966697 \h </w:instrText>
         </w:r>
         <w:r>
           <w:rPr>
@@ -10610,7 +10332,7 @@
             <w:noProof/>
             <w:webHidden/>
           </w:rPr>
-          <w:t>28</w:t>
+          <w:t>23</w:t>
         </w:r>
         <w:r>
           <w:rPr>
@@ -10631,7 +10353,7 @@
           <w:szCs w:val="22"/>
         </w:rPr>
       </w:pPr>
-      <w:hyperlink w:anchor="_Toc416939423" w:history="1">
+      <w:hyperlink w:anchor="_Toc416966698" w:history="1">
         <w:r>
           <w:rPr>
             <w:rStyle w:val="ab"/>
@@ -10674,7 +10396,7 @@
             <w:noProof/>
             <w:webHidden/>
           </w:rPr>
-          <w:instrText xml:space="preserve"> PAGEREF _Toc416939423 \h </w:instrText>
+          <w:instrText xml:space="preserve"> PAGEREF _Toc416966698 \h </w:instrText>
         </w:r>
         <w:r>
           <w:rPr>
@@ -10694,7 +10416,7 @@
             <w:noProof/>
             <w:webHidden/>
           </w:rPr>
-          <w:t>29</w:t>
+          <w:t>24</w:t>
         </w:r>
         <w:r>
           <w:rPr>
@@ -10716,7 +10438,7 @@
           <w:szCs w:val="22"/>
         </w:rPr>
       </w:pPr>
-      <w:hyperlink w:anchor="_Toc416939424" w:history="1">
+      <w:hyperlink w:anchor="_Toc416966699" w:history="1">
         <w:r>
           <w:rPr>
             <w:rStyle w:val="ab"/>
@@ -10759,7 +10481,7 @@
             <w:noProof/>
             <w:webHidden/>
           </w:rPr>
-          <w:instrText xml:space="preserve"> PAGEREF _Toc416939424 \h </w:instrText>
+          <w:instrText xml:space="preserve"> PAGEREF _Toc416966699 \h </w:instrText>
         </w:r>
         <w:r>
           <w:rPr>
@@ -10779,7 +10501,7 @@
             <w:noProof/>
             <w:webHidden/>
           </w:rPr>
-          <w:t>30</w:t>
+          <w:t>26</w:t>
         </w:r>
         <w:r>
           <w:rPr>
@@ -10800,7 +10522,7 @@
           <w:szCs w:val="22"/>
         </w:rPr>
       </w:pPr>
-      <w:hyperlink w:anchor="_Toc416939425" w:history="1">
+      <w:hyperlink w:anchor="_Toc416966700" w:history="1">
         <w:r>
           <w:rPr>
             <w:rStyle w:val="ab"/>
@@ -10878,7 +10600,7 @@
             <w:noProof/>
             <w:webHidden/>
           </w:rPr>
-          <w:instrText xml:space="preserve"> PAGEREF _Toc416939425 \h </w:instrText>
+          <w:instrText xml:space="preserve"> PAGEREF _Toc416966700 \h </w:instrText>
         </w:r>
         <w:r>
           <w:rPr>
@@ -10898,7 +10620,7 @@
             <w:noProof/>
             <w:webHidden/>
           </w:rPr>
-          <w:t>31</w:t>
+          <w:t>27</w:t>
         </w:r>
         <w:r>
           <w:rPr>
@@ -10920,7 +10642,7 @@
           <w:szCs w:val="22"/>
         </w:rPr>
       </w:pPr>
-      <w:hyperlink w:anchor="_Toc416939426" w:history="1">
+      <w:hyperlink w:anchor="_Toc416966701" w:history="1">
         <w:r>
           <w:rPr>
             <w:rStyle w:val="ab"/>
@@ -10978,7 +10700,7 @@
             <w:noProof/>
             <w:webHidden/>
           </w:rPr>
-          <w:instrText xml:space="preserve"> PAGEREF _Toc416939426 \h </w:instrText>
+          <w:instrText xml:space="preserve"> PAGEREF _Toc416966701 \h </w:instrText>
         </w:r>
         <w:r>
           <w:rPr>
@@ -10998,7 +10720,7 @@
             <w:noProof/>
             <w:webHidden/>
           </w:rPr>
-          <w:t>31</w:t>
+          <w:t>27</w:t>
         </w:r>
         <w:r>
           <w:rPr>
@@ -11019,7 +10741,7 @@
           <w:szCs w:val="22"/>
         </w:rPr>
       </w:pPr>
-      <w:hyperlink w:anchor="_Toc416939427" w:history="1">
+      <w:hyperlink w:anchor="_Toc416966702" w:history="1">
         <w:r>
           <w:rPr>
             <w:rStyle w:val="ab"/>
@@ -11062,7 +10784,7 @@
             <w:noProof/>
             <w:webHidden/>
           </w:rPr>
-          <w:instrText xml:space="preserve"> PAGEREF _Toc416939427 \h </w:instrText>
+          <w:instrText xml:space="preserve"> PAGEREF _Toc416966702 \h </w:instrText>
         </w:r>
         <w:r>
           <w:rPr>
@@ -11082,7 +10804,7 @@
             <w:noProof/>
             <w:webHidden/>
           </w:rPr>
-          <w:t>31</w:t>
+          <w:t>27</w:t>
         </w:r>
         <w:r>
           <w:rPr>
@@ -11103,7 +10825,7 @@
           <w:szCs w:val="22"/>
         </w:rPr>
       </w:pPr>
-      <w:hyperlink w:anchor="_Toc416939428" w:history="1">
+      <w:hyperlink w:anchor="_Toc416966703" w:history="1">
         <w:r>
           <w:rPr>
             <w:rStyle w:val="ab"/>
@@ -11146,7 +10868,7 @@
             <w:noProof/>
             <w:webHidden/>
           </w:rPr>
-          <w:instrText xml:space="preserve"> PAGEREF _Toc416939428 \h </w:instrText>
+          <w:instrText xml:space="preserve"> PAGEREF _Toc416966703 \h </w:instrText>
         </w:r>
         <w:r>
           <w:rPr>
@@ -11166,7 +10888,7 @@
             <w:noProof/>
             <w:webHidden/>
           </w:rPr>
-          <w:t>31</w:t>
+          <w:t>27</w:t>
         </w:r>
         <w:r>
           <w:rPr>
@@ -11187,7 +10909,7 @@
           <w:szCs w:val="22"/>
         </w:rPr>
       </w:pPr>
-      <w:hyperlink w:anchor="_Toc416939429" w:history="1">
+      <w:hyperlink w:anchor="_Toc416966704" w:history="1">
         <w:r>
           <w:rPr>
             <w:rStyle w:val="ab"/>
@@ -11230,7 +10952,7 @@
             <w:noProof/>
             <w:webHidden/>
           </w:rPr>
-          <w:instrText xml:space="preserve"> PAGEREF _Toc416939429 \h </w:instrText>
+          <w:instrText xml:space="preserve"> PAGEREF _Toc416966704 \h </w:instrText>
         </w:r>
         <w:r>
           <w:rPr>
@@ -11250,7 +10972,7 @@
             <w:noProof/>
             <w:webHidden/>
           </w:rPr>
-          <w:t>32</w:t>
+          <w:t>28</w:t>
         </w:r>
         <w:r>
           <w:rPr>
@@ -11271,7 +10993,7 @@
           <w:szCs w:val="22"/>
         </w:rPr>
       </w:pPr>
-      <w:hyperlink w:anchor="_Toc416939430" w:history="1">
+      <w:hyperlink w:anchor="_Toc416966705" w:history="1">
         <w:r>
           <w:rPr>
             <w:rStyle w:val="ab"/>
@@ -11314,7 +11036,7 @@
             <w:noProof/>
             <w:webHidden/>
           </w:rPr>
-          <w:instrText xml:space="preserve"> PAGEREF _Toc416939430 \h </w:instrText>
+          <w:instrText xml:space="preserve"> PAGEREF _Toc416966705 \h </w:instrText>
         </w:r>
         <w:r>
           <w:rPr>
@@ -11334,7 +11056,7 @@
             <w:noProof/>
             <w:webHidden/>
           </w:rPr>
-          <w:t>32</w:t>
+          <w:t>28</w:t>
         </w:r>
         <w:r>
           <w:rPr>
@@ -11355,7 +11077,7 @@
           <w:szCs w:val="22"/>
         </w:rPr>
       </w:pPr>
-      <w:hyperlink w:anchor="_Toc416939431" w:history="1">
+      <w:hyperlink w:anchor="_Toc416966706" w:history="1">
         <w:r>
           <w:rPr>
             <w:rStyle w:val="ab"/>
@@ -11398,7 +11120,7 @@
             <w:noProof/>
             <w:webHidden/>
           </w:rPr>
-          <w:instrText xml:space="preserve"> PAGEREF _Toc416939431 \h </w:instrText>
+          <w:instrText xml:space="preserve"> PAGEREF _Toc416966706 \h </w:instrText>
         </w:r>
         <w:r>
           <w:rPr>
@@ -11418,7 +11140,7 @@
             <w:noProof/>
             <w:webHidden/>
           </w:rPr>
-          <w:t>33</w:t>
+          <w:t>29</w:t>
         </w:r>
         <w:r>
           <w:rPr>
@@ -11440,7 +11162,7 @@
           <w:szCs w:val="22"/>
         </w:rPr>
       </w:pPr>
-      <w:hyperlink w:anchor="_Toc416939432" w:history="1">
+      <w:hyperlink w:anchor="_Toc416966707" w:history="1">
         <w:r>
           <w:rPr>
             <w:rStyle w:val="ab"/>
@@ -11475,7 +11197,7 @@
             <w:noProof/>
             <w:webHidden/>
           </w:rPr>
-          <w:instrText xml:space="preserve"> PAGEREF _Toc416939432 \h </w:instrText>
+          <w:instrText xml:space="preserve"> PAGEREF _Toc416966707 \h </w:instrText>
         </w:r>
         <w:r>
           <w:rPr>
@@ -11495,7 +11217,7 @@
             <w:noProof/>
             <w:webHidden/>
           </w:rPr>
-          <w:t>33</w:t>
+          <w:t>29</w:t>
         </w:r>
         <w:r>
           <w:rPr>
@@ -11516,7 +11238,7 @@
           <w:szCs w:val="22"/>
         </w:rPr>
       </w:pPr>
-      <w:hyperlink w:anchor="_Toc416939433" w:history="1">
+      <w:hyperlink w:anchor="_Toc416966708" w:history="1">
         <w:r>
           <w:rPr>
             <w:rStyle w:val="ab"/>
@@ -11559,7 +11281,7 @@
             <w:noProof/>
             <w:webHidden/>
           </w:rPr>
-          <w:instrText xml:space="preserve"> PAGEREF _Toc416939433 \h </w:instrText>
+          <w:instrText xml:space="preserve"> PAGEREF _Toc416966708 \h </w:instrText>
         </w:r>
         <w:r>
           <w:rPr>
@@ -11579,7 +11301,7 @@
             <w:noProof/>
             <w:webHidden/>
           </w:rPr>
-          <w:t>34</w:t>
+          <w:t>30</w:t>
         </w:r>
         <w:r>
           <w:rPr>
@@ -11600,7 +11322,7 @@
           <w:szCs w:val="22"/>
         </w:rPr>
       </w:pPr>
-      <w:hyperlink w:anchor="_Toc416939434" w:history="1">
+      <w:hyperlink w:anchor="_Toc416966709" w:history="1">
         <w:r>
           <w:rPr>
             <w:rStyle w:val="ab"/>
@@ -11643,7 +11365,7 @@
             <w:noProof/>
             <w:webHidden/>
           </w:rPr>
-          <w:instrText xml:space="preserve"> PAGEREF _Toc416939434 \h </w:instrText>
+          <w:instrText xml:space="preserve"> PAGEREF _Toc416966709 \h </w:instrText>
         </w:r>
         <w:r>
           <w:rPr>
@@ -11663,7 +11385,7 @@
             <w:noProof/>
             <w:webHidden/>
           </w:rPr>
-          <w:t>34</w:t>
+          <w:t>31</w:t>
         </w:r>
         <w:r>
           <w:rPr>
@@ -11684,7 +11406,7 @@
           <w:szCs w:val="22"/>
         </w:rPr>
       </w:pPr>
-      <w:hyperlink w:anchor="_Toc416939435" w:history="1">
+      <w:hyperlink w:anchor="_Toc416966710" w:history="1">
         <w:r>
           <w:rPr>
             <w:rStyle w:val="ab"/>
@@ -11742,7 +11464,7 @@
             <w:noProof/>
             <w:webHidden/>
           </w:rPr>
-          <w:instrText xml:space="preserve"> PAGEREF _Toc416939435 \h </w:instrText>
+          <w:instrText xml:space="preserve"> PAGEREF _Toc416966710 \h </w:instrText>
         </w:r>
         <w:r>
           <w:rPr>
@@ -11762,7 +11484,7 @@
             <w:noProof/>
             <w:webHidden/>
           </w:rPr>
-          <w:t>36</w:t>
+          <w:t>32</w:t>
         </w:r>
         <w:r>
           <w:rPr>
@@ -11783,7 +11505,7 @@
           <w:szCs w:val="22"/>
         </w:rPr>
       </w:pPr>
-      <w:hyperlink w:anchor="_Toc416939436" w:history="1">
+      <w:hyperlink w:anchor="_Toc416966711" w:history="1">
         <w:r>
           <w:rPr>
             <w:rStyle w:val="ab"/>
@@ -11826,7 +11548,7 @@
             <w:noProof/>
             <w:webHidden/>
           </w:rPr>
-          <w:instrText xml:space="preserve"> PAGEREF _Toc416939436 \h </w:instrText>
+          <w:instrText xml:space="preserve"> PAGEREF _Toc416966711 \h </w:instrText>
         </w:r>
         <w:r>
           <w:rPr>
@@ -11846,7 +11568,7 @@
             <w:noProof/>
             <w:webHidden/>
           </w:rPr>
-          <w:t>36</w:t>
+          <w:t>32</w:t>
         </w:r>
         <w:r>
           <w:rPr>
@@ -11868,7 +11590,7 @@
           <w:szCs w:val="22"/>
         </w:rPr>
       </w:pPr>
-      <w:hyperlink w:anchor="_Toc416939437" w:history="1">
+      <w:hyperlink w:anchor="_Toc416966712" w:history="1">
         <w:r>
           <w:rPr>
             <w:rStyle w:val="ab"/>
@@ -11911,7 +11633,7 @@
             <w:noProof/>
             <w:webHidden/>
           </w:rPr>
-          <w:instrText xml:space="preserve"> PAGEREF _Toc416939437 \h </w:instrText>
+          <w:instrText xml:space="preserve"> PAGEREF _Toc416966712 \h </w:instrText>
         </w:r>
         <w:r>
           <w:rPr>
@@ -11931,7 +11653,7 @@
             <w:noProof/>
             <w:webHidden/>
           </w:rPr>
-          <w:t>39</w:t>
+          <w:t>35</w:t>
         </w:r>
         <w:r>
           <w:rPr>
@@ -11952,7 +11674,7 @@
           <w:szCs w:val="22"/>
         </w:rPr>
       </w:pPr>
-      <w:hyperlink w:anchor="_Toc416939438" w:history="1">
+      <w:hyperlink w:anchor="_Toc416966713" w:history="1">
         <w:r>
           <w:rPr>
             <w:rStyle w:val="ab"/>
@@ -12030,7 +11752,7 @@
             <w:noProof/>
             <w:webHidden/>
           </w:rPr>
-          <w:instrText xml:space="preserve"> PAGEREF _Toc416939438 \h </w:instrText>
+          <w:instrText xml:space="preserve"> PAGEREF _Toc416966713 \h </w:instrText>
         </w:r>
         <w:r>
           <w:rPr>
@@ -12050,7 +11772,7 @@
             <w:noProof/>
             <w:webHidden/>
           </w:rPr>
-          <w:t>40</w:t>
+          <w:t>36</w:t>
         </w:r>
         <w:r>
           <w:rPr>
@@ -12072,7 +11794,7 @@
           <w:szCs w:val="22"/>
         </w:rPr>
       </w:pPr>
-      <w:hyperlink w:anchor="_Toc416939439" w:history="1">
+      <w:hyperlink w:anchor="_Toc416966714" w:history="1">
         <w:r>
           <w:rPr>
             <w:rStyle w:val="ab"/>
@@ -12115,7 +11837,7 @@
             <w:noProof/>
             <w:webHidden/>
           </w:rPr>
-          <w:instrText xml:space="preserve"> PAGEREF _Toc416939439 \h </w:instrText>
+          <w:instrText xml:space="preserve"> PAGEREF _Toc416966714 \h </w:instrText>
         </w:r>
         <w:r>
           <w:rPr>
@@ -12135,7 +11857,7 @@
             <w:noProof/>
             <w:webHidden/>
           </w:rPr>
-          <w:t>40</w:t>
+          <w:t>36</w:t>
         </w:r>
         <w:r>
           <w:rPr>
@@ -12157,7 +11879,7 @@
           <w:szCs w:val="22"/>
         </w:rPr>
       </w:pPr>
-      <w:hyperlink w:anchor="_Toc416939440" w:history="1">
+      <w:hyperlink w:anchor="_Toc416966715" w:history="1">
         <w:r>
           <w:rPr>
             <w:rStyle w:val="ab"/>
@@ -12200,7 +11922,7 @@
             <w:noProof/>
             <w:webHidden/>
           </w:rPr>
-          <w:instrText xml:space="preserve"> PAGEREF _Toc416939440 \h </w:instrText>
+          <w:instrText xml:space="preserve"> PAGEREF _Toc416966715 \h </w:instrText>
         </w:r>
         <w:r>
           <w:rPr>
@@ -12220,7 +11942,7 @@
             <w:noProof/>
             <w:webHidden/>
           </w:rPr>
-          <w:t>40</w:t>
+          <w:t>36</w:t>
         </w:r>
         <w:r>
           <w:rPr>
@@ -12241,7 +11963,7 @@
           <w:szCs w:val="22"/>
         </w:rPr>
       </w:pPr>
-      <w:hyperlink w:anchor="_Toc416939441" w:history="1">
+      <w:hyperlink w:anchor="_Toc416966716" w:history="1">
         <w:r>
           <w:rPr>
             <w:rStyle w:val="ab"/>
@@ -12270,7 +11992,7 @@
             <w:noProof/>
             <w:webHidden/>
           </w:rPr>
-          <w:instrText xml:space="preserve"> PAGEREF _Toc416939441 \h </w:instrText>
+          <w:instrText xml:space="preserve"> PAGEREF _Toc416966716 \h </w:instrText>
         </w:r>
         <w:r>
           <w:rPr>
@@ -12290,7 +12012,147 @@
             <w:noProof/>
             <w:webHidden/>
           </w:rPr>
-          <w:t>41</w:t>
+          <w:t>37</w:t>
+        </w:r>
+        <w:r>
+          <w:rPr>
+            <w:noProof/>
+            <w:webHidden/>
+          </w:rPr>
+          <w:fldChar w:fldCharType="end"/>
+        </w:r>
+      </w:hyperlink>
+    </w:p>
+    <w:p>
+      <w:pPr>
+        <w:pStyle w:val="10"/>
+        <w:rPr>
+          <w:rFonts w:asciiTheme="minorHAnsi" w:eastAsiaTheme="minorEastAsia" w:hAnsiTheme="minorHAnsi" w:cstheme="minorBidi"/>
+          <w:noProof/>
+          <w:sz w:val="21"/>
+          <w:szCs w:val="22"/>
+        </w:rPr>
+      </w:pPr>
+      <w:hyperlink w:anchor="_Toc416966717" w:history="1">
+        <w:r>
+          <w:rPr>
+            <w:rStyle w:val="ab"/>
+            <w:rFonts w:ascii="仿宋_GB2312" w:hAnsi="仿宋_GB2312" w:hint="eastAsia"/>
+            <w:bCs/>
+            <w:noProof/>
+          </w:rPr>
+          <w:t>作者简历</w:t>
+        </w:r>
+        <w:r>
+          <w:rPr>
+            <w:noProof/>
+            <w:webHidden/>
+          </w:rPr>
+          <w:tab/>
+        </w:r>
+        <w:r>
+          <w:rPr>
+            <w:noProof/>
+            <w:webHidden/>
+          </w:rPr>
+          <w:fldChar w:fldCharType="begin"/>
+        </w:r>
+        <w:r>
+          <w:rPr>
+            <w:noProof/>
+            <w:webHidden/>
+          </w:rPr>
+          <w:instrText xml:space="preserve"> PAGEREF _Toc416966717 \h </w:instrText>
+        </w:r>
+        <w:r>
+          <w:rPr>
+            <w:noProof/>
+            <w:webHidden/>
+          </w:rPr>
+        </w:r>
+        <w:r>
+          <w:rPr>
+            <w:noProof/>
+            <w:webHidden/>
+          </w:rPr>
+          <w:fldChar w:fldCharType="separate"/>
+        </w:r>
+        <w:r>
+          <w:rPr>
+            <w:noProof/>
+            <w:webHidden/>
+          </w:rPr>
+          <w:t>39</w:t>
+        </w:r>
+        <w:r>
+          <w:rPr>
+            <w:noProof/>
+            <w:webHidden/>
+          </w:rPr>
+          <w:fldChar w:fldCharType="end"/>
+        </w:r>
+      </w:hyperlink>
+    </w:p>
+    <w:p>
+      <w:pPr>
+        <w:pStyle w:val="10"/>
+        <w:rPr>
+          <w:rFonts w:asciiTheme="minorHAnsi" w:eastAsiaTheme="minorEastAsia" w:hAnsiTheme="minorHAnsi" w:cstheme="minorBidi"/>
+          <w:noProof/>
+          <w:sz w:val="21"/>
+          <w:szCs w:val="22"/>
+        </w:rPr>
+      </w:pPr>
+      <w:hyperlink w:anchor="_Toc416966718" w:history="1">
+        <w:r>
+          <w:rPr>
+            <w:rStyle w:val="ab"/>
+            <w:rFonts w:ascii="仿宋_GB2312" w:hAnsi="仿宋_GB2312" w:hint="eastAsia"/>
+            <w:bCs/>
+            <w:noProof/>
+          </w:rPr>
+          <w:t>致谢</w:t>
+        </w:r>
+        <w:r>
+          <w:rPr>
+            <w:noProof/>
+            <w:webHidden/>
+          </w:rPr>
+          <w:tab/>
+        </w:r>
+        <w:r>
+          <w:rPr>
+            <w:noProof/>
+            <w:webHidden/>
+          </w:rPr>
+          <w:fldChar w:fldCharType="begin"/>
+        </w:r>
+        <w:r>
+          <w:rPr>
+            <w:noProof/>
+            <w:webHidden/>
+          </w:rPr>
+          <w:instrText xml:space="preserve"> PAGEREF _Toc416966718 \h </w:instrText>
+        </w:r>
+        <w:r>
+          <w:rPr>
+            <w:noProof/>
+            <w:webHidden/>
+          </w:rPr>
+        </w:r>
+        <w:r>
+          <w:rPr>
+            <w:noProof/>
+            <w:webHidden/>
+          </w:rPr>
+          <w:fldChar w:fldCharType="separate"/>
+        </w:r>
+        <w:r>
+          <w:rPr>
+            <w:noProof/>
+            <w:webHidden/>
+          </w:rPr>
+          <w:t>40</w:t>
         </w:r>
         <w:r>
           <w:rPr>
@@ -12360,7 +12222,7 @@
           <w:bCs/>
         </w:rPr>
       </w:pPr>
-      <w:bookmarkStart w:id="14" w:name="_Toc416939380"/>
+      <w:bookmarkStart w:id="14" w:name="_Toc416966655"/>
       <w:r>
         <w:rPr>
           <w:rFonts w:ascii="仿宋_GB2312" w:eastAsia="仿宋_GB2312" w:hAnsi="仿宋_GB2312" w:hint="eastAsia"/>
@@ -13356,7 +13218,7 @@
           <w:bCs/>
         </w:rPr>
       </w:pPr>
-      <w:bookmarkStart w:id="15" w:name="_Toc416939381"/>
+      <w:bookmarkStart w:id="15" w:name="_Toc416966656"/>
       <w:r>
         <w:rPr>
           <w:rFonts w:ascii="仿宋_GB2312" w:eastAsia="仿宋_GB2312" w:hAnsi="仿宋_GB2312" w:hint="eastAsia"/>
@@ -13594,7 +13456,7 @@
         <w:pStyle w:val="1"/>
       </w:pPr>
       <w:bookmarkStart w:id="16" w:name="_Toc165262354"/>
-      <w:bookmarkStart w:id="17" w:name="_Toc416939382"/>
+      <w:bookmarkStart w:id="17" w:name="_Toc416966657"/>
       <w:r>
         <w:lastRenderedPageBreak/>
         <w:t>绪论</w:t>
@@ -13609,7 +13471,7 @@
       </w:pPr>
       <w:bookmarkStart w:id="18" w:name="_Toc8028255"/>
       <w:bookmarkStart w:id="19" w:name="_Toc165262355"/>
-      <w:bookmarkStart w:id="20" w:name="_Toc416939383"/>
+      <w:bookmarkStart w:id="20" w:name="_Toc416966658"/>
       <w:r>
         <w:t>课题背景</w:t>
       </w:r>
@@ -14454,19 +14316,28 @@
         <w:rPr>
           <w:rFonts w:hint="eastAsia"/>
         </w:rPr>
-        <w:t>需找</w:t>
-      </w:r>
-      <w:r>
-        <w:t>你自己都不能明确的信息，</w:t>
-      </w:r>
-      <w:r>
-        <w:rPr>
-          <w:rFonts w:hint="eastAsia"/>
-        </w:rPr>
-        <w:t xml:space="preserve"> 何其难</w:t>
-      </w:r>
-      <w:r>
-        <w:t>？</w:t>
+        <w:t>寻找用户</w:t>
+      </w:r>
+      <w:r>
+        <w:t>自己都不能明确的信息，</w:t>
+      </w:r>
+      <w:r>
+        <w:rPr>
+          <w:rFonts w:hint="eastAsia"/>
+        </w:rPr>
+        <w:t>无疑</w:t>
+      </w:r>
+      <w:r>
+        <w:t>是</w:t>
+      </w:r>
+      <w:r>
+        <w:rPr>
+          <w:rFonts w:hint="eastAsia"/>
+        </w:rPr>
+        <w:t>大海捞针</w:t>
+      </w:r>
+      <w:r>
+        <w:t>。</w:t>
       </w:r>
       <w:r>
         <w:rPr>
@@ -14756,7 +14627,7 @@
         <w:ind w:right="240"/>
       </w:pPr>
       <w:bookmarkStart w:id="21" w:name="_Toc165262356"/>
-      <w:bookmarkStart w:id="22" w:name="_Toc416939384"/>
+      <w:bookmarkStart w:id="22" w:name="_Toc416966659"/>
       <w:bookmarkEnd w:id="21"/>
       <w:r>
         <w:rPr>
@@ -14822,13 +14693,7 @@
         <w:rPr>
           <w:highlight w:val="yellow"/>
         </w:rPr>
-        <w:t>[2</w:t>
-      </w:r>
-      <w:r>
-        <w:rPr>
-          <w:highlight w:val="yellow"/>
-        </w:rPr>
-        <w:t>]</w:t>
+        <w:t>[2]</w:t>
       </w:r>
       <w:r>
         <w:fldChar w:fldCharType="end"/>
@@ -15775,7 +15640,7 @@
         <w:pStyle w:val="210"/>
         <w:ind w:right="240"/>
       </w:pPr>
-      <w:bookmarkStart w:id="23" w:name="_Toc416939385"/>
+      <w:bookmarkStart w:id="23" w:name="_Toc416966660"/>
       <w:r>
         <w:rPr>
           <w:rFonts w:hint="eastAsia"/>
@@ -15891,7 +15756,7 @@
         <w:pStyle w:val="311"/>
         <w:ind w:right="240"/>
       </w:pPr>
-      <w:bookmarkStart w:id="24" w:name="_Toc416939386"/>
+      <w:bookmarkStart w:id="24" w:name="_Toc416966661"/>
       <w:r>
         <w:t>亚马逊</w:t>
       </w:r>
@@ -15930,7 +15795,13 @@
         <w:t>从</w:t>
       </w:r>
       <w:r>
-        <w:t>亚马孙网站</w:t>
+        <w:rPr>
+          <w:rFonts w:hint="eastAsia"/>
+        </w:rPr>
+        <w:t>亚马逊</w:t>
+      </w:r>
+      <w:r>
+        <w:t>网站</w:t>
       </w:r>
       <w:r>
         <w:rPr>
@@ -16267,7 +16138,7 @@
         <w:pStyle w:val="311"/>
         <w:ind w:right="240"/>
       </w:pPr>
-      <w:bookmarkStart w:id="26" w:name="_Toc416939387"/>
+      <w:bookmarkStart w:id="26" w:name="_Toc416966662"/>
       <w:r>
         <w:rPr>
           <w:rFonts w:hint="eastAsia"/>
@@ -16443,7 +16314,7 @@
         <w:pStyle w:val="311"/>
         <w:ind w:right="240"/>
       </w:pPr>
-      <w:bookmarkStart w:id="27" w:name="_Toc416939388"/>
+      <w:bookmarkStart w:id="27" w:name="_Toc416966663"/>
       <w:r>
         <w:rPr>
           <w:rFonts w:hint="eastAsia"/>
@@ -16554,7 +16425,7 @@
         <w:pStyle w:val="210"/>
         <w:ind w:right="240"/>
       </w:pPr>
-      <w:bookmarkStart w:id="28" w:name="_Toc416939389"/>
+      <w:bookmarkStart w:id="28" w:name="_Toc416966664"/>
       <w:r>
         <w:rPr>
           <w:rFonts w:hint="eastAsia"/>
@@ -17038,8 +16909,11 @@
     <w:p>
       <w:pPr>
         <w:pStyle w:val="1"/>
-      </w:pPr>
-      <w:bookmarkStart w:id="30" w:name="_Toc416939390"/>
+        <w:rPr>
+          <w:rFonts w:hint="eastAsia"/>
+        </w:rPr>
+      </w:pPr>
+      <w:bookmarkStart w:id="30" w:name="_Toc416966665"/>
       <w:r>
         <w:rPr>
           <w:rFonts w:hint="eastAsia"/>
@@ -17051,15 +16925,10 @@
     </w:p>
     <w:p>
       <w:pPr>
-        <w:ind w:firstLineChars="0" w:firstLine="0"/>
-      </w:pPr>
-    </w:p>
-    <w:p>
-      <w:pPr>
         <w:pStyle w:val="210"/>
         <w:ind w:right="240"/>
       </w:pPr>
-      <w:bookmarkStart w:id="31" w:name="_Toc416939391"/>
+      <w:bookmarkStart w:id="31" w:name="_Toc416966666"/>
       <w:r>
         <w:rPr>
           <w:rFonts w:hint="eastAsia"/>
@@ -18131,679 +18000,679 @@
     <w:p>
       <w:pPr>
         <w:pStyle w:val="a4"/>
+        <w:spacing w:line="400" w:lineRule="exact"/>
         <w:ind w:firstLine="480"/>
         <w:rPr>
           <w:rFonts w:eastAsia="仿宋_GB2312"/>
         </w:rPr>
       </w:pPr>
-    </w:p>
-    <w:p>
-      <w:pPr>
-        <w:pStyle w:val="a4"/>
-        <w:ind w:firstLine="480"/>
+      <w:r>
+        <w:rPr>
+          <w:rFonts w:eastAsia="仿宋_GB2312" w:hint="eastAsia"/>
+        </w:rPr>
+        <w:t>显性反馈行为</w:t>
+      </w:r>
+      <w:r>
         <w:rPr>
           <w:rFonts w:eastAsia="仿宋_GB2312"/>
         </w:rPr>
-      </w:pPr>
+        <w:fldChar w:fldCharType="begin"/>
+      </w:r>
+      <w:r>
+        <w:rPr>
+          <w:rFonts w:eastAsia="仿宋_GB2312"/>
+        </w:rPr>
+        <w:instrText xml:space="preserve"> </w:instrText>
+      </w:r>
       <w:r>
         <w:rPr>
           <w:rFonts w:eastAsia="仿宋_GB2312" w:hint="eastAsia"/>
         </w:rPr>
-        <w:t>显性反馈行为</w:t>
+        <w:instrText>REF _Ref416945574 \r \h</w:instrText>
       </w:r>
       <w:r>
         <w:rPr>
           <w:rFonts w:eastAsia="仿宋_GB2312"/>
         </w:rPr>
-        <w:fldChar w:fldCharType="begin"/>
+        <w:instrText xml:space="preserve"> </w:instrText>
       </w:r>
       <w:r>
         <w:rPr>
           <w:rFonts w:eastAsia="仿宋_GB2312"/>
         </w:rPr>
-        <w:instrText xml:space="preserve"> </w:instrText>
+      </w:r>
+      <w:r>
+        <w:rPr>
+          <w:rFonts w:eastAsia="仿宋_GB2312"/>
+        </w:rPr>
+        <w:fldChar w:fldCharType="separate"/>
+      </w:r>
+      <w:r>
+        <w:rPr>
+          <w:rFonts w:eastAsia="仿宋_GB2312"/>
+        </w:rPr>
+        <w:t>[6]</w:t>
+      </w:r>
+      <w:r>
+        <w:rPr>
+          <w:rFonts w:eastAsia="仿宋_GB2312"/>
+        </w:rPr>
+        <w:fldChar w:fldCharType="end"/>
       </w:r>
       <w:r>
         <w:rPr>
           <w:rFonts w:eastAsia="仿宋_GB2312" w:hint="eastAsia"/>
         </w:rPr>
-        <w:instrText>REF _Ref416945574 \r \h</w:instrText>
+        <w:t>，</w:t>
+      </w:r>
+      <w:r>
+        <w:rPr>
+          <w:rFonts w:eastAsia="仿宋_GB2312" w:hint="eastAsia"/>
+        </w:rPr>
+        <w:t>用户明确表示对物品喜好的行为。网站</w:t>
       </w:r>
       <w:r>
         <w:rPr>
           <w:rFonts w:eastAsia="仿宋_GB2312"/>
         </w:rPr>
-        <w:instrText xml:space="preserve"> </w:instrText>
+        <w:t>收集用户的显性信息的方式也各不相同</w:t>
+      </w:r>
+      <w:r>
+        <w:rPr>
+          <w:rFonts w:eastAsia="仿宋_GB2312" w:hint="eastAsia"/>
+        </w:rPr>
+        <w:t>，</w:t>
+      </w:r>
+      <w:r>
+        <w:rPr>
+          <w:rFonts w:eastAsia="仿宋_GB2312" w:hint="eastAsia"/>
+        </w:rPr>
+        <w:t xml:space="preserve"> </w:t>
+      </w:r>
+      <w:r>
+        <w:rPr>
+          <w:rFonts w:eastAsia="仿宋_GB2312" w:hint="eastAsia"/>
+        </w:rPr>
+        <w:t>如</w:t>
       </w:r>
       <w:r>
         <w:rPr>
           <w:rFonts w:eastAsia="仿宋_GB2312"/>
         </w:rPr>
+        <w:t>使用</w:t>
+      </w:r>
+      <w:r>
+        <w:rPr>
+          <w:rFonts w:eastAsia="仿宋_GB2312" w:hint="eastAsia"/>
+        </w:rPr>
+        <w:t>表情</w:t>
       </w:r>
       <w:r>
         <w:rPr>
           <w:rFonts w:eastAsia="仿宋_GB2312"/>
         </w:rPr>
-        <w:fldChar w:fldCharType="separate"/>
+        <w:t>图标</w:t>
+      </w:r>
+      <w:r>
+        <w:rPr>
+          <w:rFonts w:eastAsia="仿宋_GB2312" w:hint="eastAsia"/>
+        </w:rPr>
+        <w:t>表达</w:t>
       </w:r>
       <w:r>
         <w:rPr>
           <w:rFonts w:eastAsia="仿宋_GB2312"/>
         </w:rPr>
-        <w:t>[6]</w:t>
+        <w:t>用户</w:t>
+      </w:r>
+      <w:r>
+        <w:rPr>
+          <w:rFonts w:eastAsia="仿宋_GB2312" w:hint="eastAsia"/>
+        </w:rPr>
+        <w:t>的喜好</w:t>
       </w:r>
       <w:r>
         <w:rPr>
           <w:rFonts w:eastAsia="仿宋_GB2312"/>
         </w:rPr>
-        <w:fldChar w:fldCharType="end"/>
+        <w:t>程度</w:t>
       </w:r>
       <w:r>
         <w:rPr>
           <w:rFonts w:eastAsia="仿宋_GB2312" w:hint="eastAsia"/>
         </w:rPr>
+        <w:t>等</w:t>
+      </w:r>
+      <w:r>
+        <w:rPr>
+          <w:rFonts w:eastAsia="仿宋_GB2312"/>
+        </w:rPr>
         <w:t>，</w:t>
       </w:r>
       <w:r>
         <w:rPr>
           <w:rFonts w:eastAsia="仿宋_GB2312" w:hint="eastAsia"/>
         </w:rPr>
-        <w:t>用户明确表示对物品喜好的行为。网站</w:t>
+        <w:t xml:space="preserve"> </w:t>
+      </w:r>
+      <w:r>
+        <w:rPr>
+          <w:rFonts w:eastAsia="仿宋_GB2312" w:hint="eastAsia"/>
+        </w:rPr>
+        <w:t>但是</w:t>
       </w:r>
       <w:r>
         <w:rPr>
           <w:rFonts w:eastAsia="仿宋_GB2312"/>
         </w:rPr>
-        <w:t>收集用户的显性信息的方式也各不相同</w:t>
+        <w:t>大多数</w:t>
       </w:r>
       <w:r>
         <w:rPr>
           <w:rFonts w:eastAsia="仿宋_GB2312" w:hint="eastAsia"/>
         </w:rPr>
+        <w:t>网上</w:t>
+      </w:r>
+      <w:r>
+        <w:rPr>
+          <w:rFonts w:eastAsia="仿宋_GB2312"/>
+        </w:rPr>
+        <w:t>在收集用户信息上使用</w:t>
+      </w:r>
+      <w:r>
+        <w:rPr>
+          <w:rFonts w:eastAsia="仿宋_GB2312" w:hint="eastAsia"/>
+        </w:rPr>
+        <w:t>5</w:t>
+      </w:r>
+      <w:r>
+        <w:rPr>
+          <w:rFonts w:eastAsia="仿宋_GB2312" w:hint="eastAsia"/>
+        </w:rPr>
+        <w:t>分</w:t>
+      </w:r>
+      <w:r>
+        <w:rPr>
+          <w:rFonts w:eastAsia="仿宋_GB2312"/>
+        </w:rPr>
+        <w:t>评分体系。</w:t>
+      </w:r>
+      <w:proofErr w:type="gramStart"/>
+      <w:r>
+        <w:rPr>
+          <w:rFonts w:eastAsia="仿宋_GB2312" w:hint="eastAsia"/>
+        </w:rPr>
+        <w:t>天猫</w:t>
+      </w:r>
+      <w:r>
+        <w:rPr>
+          <w:rFonts w:eastAsia="仿宋_GB2312"/>
+        </w:rPr>
+        <w:t>商城</w:t>
+      </w:r>
+      <w:proofErr w:type="gramEnd"/>
+      <w:r>
+        <w:rPr>
+          <w:rFonts w:eastAsia="仿宋_GB2312"/>
+        </w:rPr>
+        <w:t>就是</w:t>
+      </w:r>
+      <w:r>
+        <w:rPr>
+          <w:rFonts w:eastAsia="仿宋_GB2312" w:hint="eastAsia"/>
+        </w:rPr>
+        <w:t>将</w:t>
+      </w:r>
+      <w:r>
+        <w:rPr>
+          <w:rFonts w:eastAsia="仿宋_GB2312" w:hint="eastAsia"/>
+        </w:rPr>
+        <w:t>5</w:t>
+      </w:r>
+      <w:r>
+        <w:rPr>
+          <w:rFonts w:eastAsia="仿宋_GB2312" w:hint="eastAsia"/>
+        </w:rPr>
+        <w:t>分</w:t>
+      </w:r>
+      <w:r>
+        <w:rPr>
+          <w:rFonts w:eastAsia="仿宋_GB2312"/>
+        </w:rPr>
+        <w:t>评价体系用到极致的</w:t>
+      </w:r>
+      <w:r>
+        <w:rPr>
+          <w:rFonts w:eastAsia="仿宋_GB2312" w:hint="eastAsia"/>
+        </w:rPr>
+        <w:t>网站</w:t>
+      </w:r>
+      <w:r>
+        <w:rPr>
+          <w:rFonts w:eastAsia="仿宋_GB2312"/>
+        </w:rPr>
         <w:t>，</w:t>
       </w:r>
       <w:r>
         <w:rPr>
           <w:rFonts w:eastAsia="仿宋_GB2312" w:hint="eastAsia"/>
         </w:rPr>
-        <w:t xml:space="preserve"> </w:t>
+        <w:t>对商品</w:t>
+      </w:r>
+      <w:r>
+        <w:rPr>
+          <w:rFonts w:eastAsia="仿宋_GB2312"/>
+        </w:rPr>
+        <w:t>的描述相符，</w:t>
       </w:r>
       <w:r>
         <w:rPr>
           <w:rFonts w:eastAsia="仿宋_GB2312" w:hint="eastAsia"/>
         </w:rPr>
-        <w:t>如</w:t>
+        <w:t xml:space="preserve"> </w:t>
+      </w:r>
+      <w:r>
+        <w:rPr>
+          <w:rFonts w:eastAsia="仿宋_GB2312" w:hint="eastAsia"/>
+        </w:rPr>
+        <w:t>服务态度</w:t>
       </w:r>
       <w:r>
         <w:rPr>
           <w:rFonts w:eastAsia="仿宋_GB2312"/>
         </w:rPr>
+        <w:t>，</w:t>
+      </w:r>
+      <w:r>
+        <w:rPr>
+          <w:rFonts w:eastAsia="仿宋_GB2312" w:hint="eastAsia"/>
+        </w:rPr>
+        <w:t xml:space="preserve"> </w:t>
+      </w:r>
+      <w:r>
+        <w:rPr>
+          <w:rFonts w:eastAsia="仿宋_GB2312" w:hint="eastAsia"/>
+        </w:rPr>
+        <w:t>发货速度，</w:t>
+      </w:r>
+      <w:r>
+        <w:rPr>
+          <w:rFonts w:eastAsia="仿宋_GB2312" w:hint="eastAsia"/>
+        </w:rPr>
+        <w:t xml:space="preserve"> </w:t>
+      </w:r>
+      <w:r>
+        <w:rPr>
+          <w:rFonts w:eastAsia="仿宋_GB2312" w:hint="eastAsia"/>
+        </w:rPr>
+        <w:t>物流速度</w:t>
+      </w:r>
+      <w:r>
+        <w:rPr>
+          <w:rFonts w:eastAsia="仿宋_GB2312"/>
+        </w:rPr>
+        <w:t>，</w:t>
+      </w:r>
+      <w:r>
+        <w:rPr>
+          <w:rFonts w:eastAsia="仿宋_GB2312" w:hint="eastAsia"/>
+        </w:rPr>
+        <w:t xml:space="preserve"> </w:t>
+      </w:r>
+      <w:r>
+        <w:rPr>
+          <w:rFonts w:eastAsia="仿宋_GB2312" w:hint="eastAsia"/>
+        </w:rPr>
+        <w:t>快递员</w:t>
+      </w:r>
+      <w:r>
+        <w:rPr>
+          <w:rFonts w:eastAsia="仿宋_GB2312"/>
+        </w:rPr>
+        <w:t>的服务态度这些都</w:t>
+      </w:r>
+      <w:r>
+        <w:rPr>
+          <w:rFonts w:eastAsia="仿宋_GB2312" w:hint="eastAsia"/>
+        </w:rPr>
+        <w:t>使用了</w:t>
+      </w:r>
+      <w:r>
+        <w:rPr>
+          <w:rFonts w:eastAsia="仿宋_GB2312" w:hint="eastAsia"/>
+        </w:rPr>
+        <w:t>5</w:t>
+      </w:r>
+      <w:r>
+        <w:rPr>
+          <w:rFonts w:eastAsia="仿宋_GB2312" w:hint="eastAsia"/>
+        </w:rPr>
+        <w:t>分</w:t>
+      </w:r>
+      <w:r>
+        <w:rPr>
+          <w:rFonts w:eastAsia="仿宋_GB2312"/>
+        </w:rPr>
+        <w:t>评价体系。</w:t>
+      </w:r>
+      <w:r>
+        <w:rPr>
+          <w:rFonts w:eastAsia="仿宋_GB2312" w:hint="eastAsia"/>
+        </w:rPr>
+        <w:t>这些</w:t>
+      </w:r>
+      <w:r>
+        <w:rPr>
+          <w:rFonts w:eastAsia="仿宋_GB2312"/>
+        </w:rPr>
         <w:t>使用</w:t>
       </w:r>
       <w:r>
         <w:rPr>
           <w:rFonts w:eastAsia="仿宋_GB2312" w:hint="eastAsia"/>
         </w:rPr>
-        <w:t>表情</w:t>
+        <w:t>5</w:t>
+      </w:r>
+      <w:r>
+        <w:rPr>
+          <w:rFonts w:eastAsia="仿宋_GB2312" w:hint="eastAsia"/>
+        </w:rPr>
+        <w:t>分</w:t>
       </w:r>
       <w:r>
         <w:rPr>
           <w:rFonts w:eastAsia="仿宋_GB2312"/>
         </w:rPr>
-        <w:t>图标</w:t>
+        <w:t>可以很客观的描述用户</w:t>
       </w:r>
       <w:r>
         <w:rPr>
           <w:rFonts w:eastAsia="仿宋_GB2312" w:hint="eastAsia"/>
         </w:rPr>
-        <w:t>表达</w:t>
+        <w:t>对</w:t>
       </w:r>
       <w:r>
         <w:rPr>
           <w:rFonts w:eastAsia="仿宋_GB2312"/>
         </w:rPr>
-        <w:t>用户</w:t>
+        <w:t>物品的喜好程度，</w:t>
       </w:r>
       <w:r>
         <w:rPr>
           <w:rFonts w:eastAsia="仿宋_GB2312" w:hint="eastAsia"/>
         </w:rPr>
-        <w:t>的喜好</w:t>
+        <w:t xml:space="preserve"> </w:t>
+      </w:r>
+      <w:r>
+        <w:rPr>
+          <w:rFonts w:eastAsia="仿宋_GB2312" w:hint="eastAsia"/>
+        </w:rPr>
+        <w:t>但是</w:t>
       </w:r>
       <w:r>
         <w:rPr>
           <w:rFonts w:eastAsia="仿宋_GB2312"/>
         </w:rPr>
+        <w:t>有些网站</w:t>
+      </w:r>
+      <w:r>
+        <w:rPr>
+          <w:rFonts w:eastAsia="仿宋_GB2312" w:hint="eastAsia"/>
+        </w:rPr>
+        <w:t>就</w:t>
+      </w:r>
+      <w:r>
+        <w:rPr>
+          <w:rFonts w:eastAsia="仿宋_GB2312"/>
+        </w:rPr>
+        <w:t>不大推崇</w:t>
+      </w:r>
+      <w:r>
+        <w:rPr>
+          <w:rFonts w:eastAsia="仿宋_GB2312" w:hint="eastAsia"/>
+        </w:rPr>
+        <w:t>5</w:t>
+      </w:r>
+      <w:r>
+        <w:rPr>
+          <w:rFonts w:eastAsia="仿宋_GB2312" w:hint="eastAsia"/>
+        </w:rPr>
+        <w:t>分体系</w:t>
+      </w:r>
+      <w:r>
+        <w:rPr>
+          <w:rFonts w:eastAsia="仿宋_GB2312"/>
+        </w:rPr>
+        <w:t>，</w:t>
+      </w:r>
+      <w:r>
+        <w:rPr>
+          <w:rFonts w:eastAsia="仿宋_GB2312" w:hint="eastAsia"/>
+        </w:rPr>
+        <w:t xml:space="preserve"> </w:t>
+      </w:r>
+      <w:r>
+        <w:rPr>
+          <w:rFonts w:eastAsia="仿宋_GB2312" w:hint="eastAsia"/>
+        </w:rPr>
+        <w:t>比如</w:t>
+      </w:r>
+      <w:r>
+        <w:rPr>
+          <w:rFonts w:eastAsia="仿宋_GB2312"/>
+        </w:rPr>
+        <w:t>豆瓣的</w:t>
+      </w:r>
+      <w:r>
+        <w:rPr>
+          <w:rFonts w:eastAsia="仿宋_GB2312" w:hint="eastAsia"/>
+        </w:rPr>
+        <w:t>FM</w:t>
+      </w:r>
+      <w:r>
+        <w:rPr>
+          <w:rFonts w:eastAsia="仿宋_GB2312" w:hint="eastAsia"/>
+        </w:rPr>
+        <w:t>频道</w:t>
+      </w:r>
+      <w:r>
+        <w:rPr>
+          <w:rFonts w:eastAsia="仿宋_GB2312"/>
+        </w:rPr>
+        <w:t>，</w:t>
+      </w:r>
+      <w:r>
+        <w:rPr>
+          <w:rFonts w:eastAsia="仿宋_GB2312" w:hint="eastAsia"/>
+        </w:rPr>
+        <w:t xml:space="preserve"> </w:t>
+      </w:r>
+      <w:r>
+        <w:rPr>
+          <w:rFonts w:eastAsia="仿宋_GB2312" w:hint="eastAsia"/>
+        </w:rPr>
+        <w:t>他们</w:t>
+      </w:r>
+      <w:r>
+        <w:rPr>
+          <w:rFonts w:eastAsia="仿宋_GB2312"/>
+        </w:rPr>
+        <w:t>使用</w:t>
+      </w:r>
+      <w:r>
+        <w:rPr>
+          <w:rFonts w:eastAsia="仿宋_GB2312" w:hint="eastAsia"/>
+        </w:rPr>
+        <w:t>“喜欢</w:t>
+      </w:r>
+      <w:r>
+        <w:rPr>
+          <w:rFonts w:eastAsia="仿宋_GB2312"/>
+        </w:rPr>
+        <w:t>这首歌</w:t>
+      </w:r>
+      <w:r>
+        <w:rPr>
+          <w:rFonts w:eastAsia="仿宋_GB2312"/>
+        </w:rPr>
+        <w:t>/</w:t>
+      </w:r>
+      <w:r>
+        <w:rPr>
+          <w:rFonts w:eastAsia="仿宋_GB2312" w:hint="eastAsia"/>
+        </w:rPr>
+        <w:t>不再</w:t>
+      </w:r>
+      <w:r>
+        <w:rPr>
+          <w:rFonts w:eastAsia="仿宋_GB2312"/>
+        </w:rPr>
+        <w:t>播放</w:t>
+      </w:r>
+      <w:r>
+        <w:rPr>
+          <w:rFonts w:eastAsia="仿宋_GB2312"/>
+        </w:rPr>
+        <w:t>”</w:t>
+      </w:r>
+      <w:r>
+        <w:rPr>
+          <w:rFonts w:eastAsia="仿宋_GB2312" w:hint="eastAsia"/>
+        </w:rPr>
+        <w:t>来</w:t>
+      </w:r>
+      <w:r>
+        <w:rPr>
+          <w:rFonts w:eastAsia="仿宋_GB2312"/>
+        </w:rPr>
+        <w:t>描述用户</w:t>
+      </w:r>
+      <w:r>
+        <w:rPr>
+          <w:rFonts w:eastAsia="仿宋_GB2312" w:hint="eastAsia"/>
+        </w:rPr>
+        <w:t>对</w:t>
+      </w:r>
+      <w:r>
+        <w:rPr>
+          <w:rFonts w:eastAsia="仿宋_GB2312"/>
+        </w:rPr>
+        <w:t>这首音乐的喜好程度，</w:t>
+      </w:r>
+      <w:r>
+        <w:rPr>
+          <w:rFonts w:eastAsia="仿宋_GB2312" w:hint="eastAsia"/>
+        </w:rPr>
+        <w:t xml:space="preserve"> </w:t>
+      </w:r>
+      <w:r>
+        <w:rPr>
+          <w:rFonts w:eastAsia="仿宋_GB2312" w:hint="eastAsia"/>
+        </w:rPr>
+        <w:t>对于</w:t>
+      </w:r>
+      <w:r>
+        <w:rPr>
+          <w:rFonts w:eastAsia="仿宋_GB2312"/>
+        </w:rPr>
+        <w:t>音乐来说，</w:t>
+      </w:r>
+      <w:r>
+        <w:rPr>
+          <w:rFonts w:eastAsia="仿宋_GB2312" w:hint="eastAsia"/>
+        </w:rPr>
+        <w:t xml:space="preserve"> </w:t>
+      </w:r>
+      <w:r>
+        <w:rPr>
+          <w:rFonts w:eastAsia="仿宋_GB2312" w:hint="eastAsia"/>
+        </w:rPr>
+        <w:t>用户只能</w:t>
+      </w:r>
+      <w:r>
+        <w:rPr>
+          <w:rFonts w:eastAsia="仿宋_GB2312"/>
+        </w:rPr>
+        <w:t>说是喜欢或不喜欢，</w:t>
+      </w:r>
+      <w:r>
+        <w:rPr>
+          <w:rFonts w:eastAsia="仿宋_GB2312" w:hint="eastAsia"/>
+        </w:rPr>
+        <w:t xml:space="preserve"> </w:t>
+      </w:r>
+      <w:r>
+        <w:rPr>
+          <w:rFonts w:eastAsia="仿宋_GB2312" w:hint="eastAsia"/>
+        </w:rPr>
+        <w:t>如果</w:t>
+      </w:r>
+      <w:r>
+        <w:rPr>
+          <w:rFonts w:eastAsia="仿宋_GB2312"/>
+        </w:rPr>
+        <w:t>在细致</w:t>
+      </w:r>
+      <w:r>
+        <w:rPr>
+          <w:rFonts w:eastAsia="仿宋_GB2312" w:hint="eastAsia"/>
+        </w:rPr>
+        <w:t>划分</w:t>
+      </w:r>
+      <w:r>
+        <w:rPr>
+          <w:rFonts w:eastAsia="仿宋_GB2312"/>
+        </w:rPr>
+        <w:t>喜欢的</w:t>
+      </w:r>
+      <w:r>
+        <w:rPr>
+          <w:rFonts w:eastAsia="仿宋_GB2312" w:hint="eastAsia"/>
+        </w:rPr>
         <w:t>程度</w:t>
       </w:r>
       <w:r>
         <w:rPr>
+          <w:rFonts w:eastAsia="仿宋_GB2312"/>
+        </w:rPr>
+        <w:t>是多少，</w:t>
+      </w:r>
+      <w:r>
+        <w:rPr>
           <w:rFonts w:eastAsia="仿宋_GB2312" w:hint="eastAsia"/>
         </w:rPr>
-        <w:t>等</w:t>
+        <w:t xml:space="preserve"> </w:t>
+      </w:r>
+      <w:r>
+        <w:rPr>
+          <w:rFonts w:eastAsia="仿宋_GB2312" w:hint="eastAsia"/>
+        </w:rPr>
+        <w:t>这也</w:t>
       </w:r>
       <w:r>
         <w:rPr>
           <w:rFonts w:eastAsia="仿宋_GB2312"/>
         </w:rPr>
-        <w:t>，</w:t>
+        <w:t>就</w:t>
       </w:r>
       <w:r>
         <w:rPr>
           <w:rFonts w:eastAsia="仿宋_GB2312" w:hint="eastAsia"/>
         </w:rPr>
-        <w:t xml:space="preserve"> </w:t>
-      </w:r>
-      <w:r>
-        <w:rPr>
-          <w:rFonts w:eastAsia="仿宋_GB2312" w:hint="eastAsia"/>
-        </w:rPr>
-        <w:t>但是</w:t>
+        <w:t>太</w:t>
       </w:r>
       <w:r>
         <w:rPr>
           <w:rFonts w:eastAsia="仿宋_GB2312"/>
         </w:rPr>
-        <w:t>大多数</w:t>
-      </w:r>
-      <w:r>
-        <w:rPr>
-          <w:rFonts w:eastAsia="仿宋_GB2312" w:hint="eastAsia"/>
-        </w:rPr>
-        <w:t>网上</w:t>
+        <w:t>难</w:t>
       </w:r>
       <w:r>
         <w:rPr>
           <w:rFonts w:eastAsia="仿宋_GB2312"/>
         </w:rPr>
-        <w:t>在收集用户信息上使用</w:t>
-      </w:r>
-      <w:r>
-        <w:rPr>
-          <w:rFonts w:eastAsia="仿宋_GB2312" w:hint="eastAsia"/>
-        </w:rPr>
-        <w:t>5</w:t>
-      </w:r>
-      <w:r>
-        <w:rPr>
-          <w:rFonts w:eastAsia="仿宋_GB2312" w:hint="eastAsia"/>
-        </w:rPr>
-        <w:t>分</w:t>
-      </w:r>
-      <w:r>
-        <w:rPr>
-          <w:rFonts w:eastAsia="仿宋_GB2312"/>
-        </w:rPr>
-        <w:t>评分体系。</w:t>
-      </w:r>
-      <w:r>
-        <w:rPr>
-          <w:rFonts w:eastAsia="仿宋_GB2312" w:hint="eastAsia"/>
-        </w:rPr>
-        <w:t>天猫</w:t>
-      </w:r>
-      <w:r>
-        <w:rPr>
-          <w:rFonts w:eastAsia="仿宋_GB2312"/>
-        </w:rPr>
-        <w:t>商城就是</w:t>
-      </w:r>
-      <w:r>
-        <w:rPr>
-          <w:rFonts w:eastAsia="仿宋_GB2312" w:hint="eastAsia"/>
-        </w:rPr>
-        <w:t>将</w:t>
-      </w:r>
-      <w:r>
-        <w:rPr>
-          <w:rFonts w:eastAsia="仿宋_GB2312" w:hint="eastAsia"/>
-        </w:rPr>
-        <w:t>5</w:t>
-      </w:r>
-      <w:r>
-        <w:rPr>
-          <w:rFonts w:eastAsia="仿宋_GB2312" w:hint="eastAsia"/>
-        </w:rPr>
-        <w:t>分</w:t>
-      </w:r>
-      <w:r>
-        <w:rPr>
-          <w:rFonts w:eastAsia="仿宋_GB2312"/>
-        </w:rPr>
-        <w:t>评价体系用到极致的</w:t>
-      </w:r>
-      <w:r>
-        <w:rPr>
-          <w:rFonts w:eastAsia="仿宋_GB2312" w:hint="eastAsia"/>
-        </w:rPr>
-        <w:t>网站</w:t>
-      </w:r>
-      <w:r>
-        <w:rPr>
-          <w:rFonts w:eastAsia="仿宋_GB2312"/>
-        </w:rPr>
-        <w:t>，</w:t>
-      </w:r>
-      <w:r>
-        <w:rPr>
-          <w:rFonts w:eastAsia="仿宋_GB2312" w:hint="eastAsia"/>
-        </w:rPr>
-        <w:t>对商品</w:t>
-      </w:r>
-      <w:r>
-        <w:rPr>
-          <w:rFonts w:eastAsia="仿宋_GB2312"/>
-        </w:rPr>
-        <w:t>的描述相符，</w:t>
-      </w:r>
-      <w:r>
-        <w:rPr>
-          <w:rFonts w:eastAsia="仿宋_GB2312" w:hint="eastAsia"/>
-        </w:rPr>
-        <w:t xml:space="preserve"> </w:t>
-      </w:r>
-      <w:r>
-        <w:rPr>
-          <w:rFonts w:eastAsia="仿宋_GB2312" w:hint="eastAsia"/>
-        </w:rPr>
-        <w:t>服务态度</w:t>
-      </w:r>
-      <w:r>
-        <w:rPr>
-          <w:rFonts w:eastAsia="仿宋_GB2312"/>
-        </w:rPr>
-        <w:t>，</w:t>
-      </w:r>
-      <w:r>
-        <w:rPr>
-          <w:rFonts w:eastAsia="仿宋_GB2312" w:hint="eastAsia"/>
-        </w:rPr>
-        <w:t xml:space="preserve"> </w:t>
-      </w:r>
-      <w:r>
-        <w:rPr>
-          <w:rFonts w:eastAsia="仿宋_GB2312" w:hint="eastAsia"/>
-        </w:rPr>
-        <w:t>发货速度，</w:t>
-      </w:r>
-      <w:r>
-        <w:rPr>
-          <w:rFonts w:eastAsia="仿宋_GB2312" w:hint="eastAsia"/>
-        </w:rPr>
-        <w:t xml:space="preserve"> </w:t>
-      </w:r>
-      <w:r>
-        <w:rPr>
-          <w:rFonts w:eastAsia="仿宋_GB2312" w:hint="eastAsia"/>
-        </w:rPr>
-        <w:t>物流速度</w:t>
-      </w:r>
-      <w:r>
-        <w:rPr>
-          <w:rFonts w:eastAsia="仿宋_GB2312"/>
-        </w:rPr>
-        <w:t>，</w:t>
-      </w:r>
-      <w:r>
-        <w:rPr>
-          <w:rFonts w:eastAsia="仿宋_GB2312" w:hint="eastAsia"/>
-        </w:rPr>
-        <w:t xml:space="preserve"> </w:t>
-      </w:r>
-      <w:r>
-        <w:rPr>
-          <w:rFonts w:eastAsia="仿宋_GB2312" w:hint="eastAsia"/>
-        </w:rPr>
-        <w:t>快递员</w:t>
-      </w:r>
-      <w:r>
-        <w:rPr>
-          <w:rFonts w:eastAsia="仿宋_GB2312"/>
-        </w:rPr>
-        <w:t>的服务态度这些都</w:t>
-      </w:r>
-      <w:r>
-        <w:rPr>
-          <w:rFonts w:eastAsia="仿宋_GB2312" w:hint="eastAsia"/>
-        </w:rPr>
-        <w:t>使用了</w:t>
-      </w:r>
-      <w:r>
-        <w:rPr>
-          <w:rFonts w:eastAsia="仿宋_GB2312" w:hint="eastAsia"/>
-        </w:rPr>
-        <w:t>5</w:t>
-      </w:r>
-      <w:r>
-        <w:rPr>
-          <w:rFonts w:eastAsia="仿宋_GB2312" w:hint="eastAsia"/>
-        </w:rPr>
-        <w:t>分</w:t>
-      </w:r>
-      <w:r>
-        <w:rPr>
-          <w:rFonts w:eastAsia="仿宋_GB2312"/>
-        </w:rPr>
-        <w:t>评价体系。</w:t>
-      </w:r>
-      <w:r>
-        <w:rPr>
-          <w:rFonts w:eastAsia="仿宋_GB2312" w:hint="eastAsia"/>
-        </w:rPr>
-        <w:t>这些</w:t>
-      </w:r>
-      <w:r>
-        <w:rPr>
-          <w:rFonts w:eastAsia="仿宋_GB2312"/>
-        </w:rPr>
-        <w:t>使用</w:t>
-      </w:r>
-      <w:r>
-        <w:rPr>
-          <w:rFonts w:eastAsia="仿宋_GB2312" w:hint="eastAsia"/>
-        </w:rPr>
-        <w:t>5</w:t>
-      </w:r>
-      <w:r>
-        <w:rPr>
-          <w:rFonts w:eastAsia="仿宋_GB2312" w:hint="eastAsia"/>
-        </w:rPr>
-        <w:t>分</w:t>
-      </w:r>
-      <w:r>
-        <w:rPr>
-          <w:rFonts w:eastAsia="仿宋_GB2312"/>
-        </w:rPr>
-        <w:t>可以很客观的描述用户</w:t>
-      </w:r>
-      <w:r>
-        <w:rPr>
-          <w:rFonts w:eastAsia="仿宋_GB2312" w:hint="eastAsia"/>
-        </w:rPr>
-        <w:t>对</w:t>
-      </w:r>
-      <w:r>
-        <w:rPr>
-          <w:rFonts w:eastAsia="仿宋_GB2312"/>
-        </w:rPr>
-        <w:t>物品</w:t>
-      </w:r>
-      <w:r>
-        <w:rPr>
-          <w:rFonts w:eastAsia="仿宋_GB2312"/>
-        </w:rPr>
         <w:lastRenderedPageBreak/>
-        <w:t>的喜好程度，</w:t>
-      </w:r>
-      <w:r>
-        <w:rPr>
-          <w:rFonts w:eastAsia="仿宋_GB2312" w:hint="eastAsia"/>
-        </w:rPr>
-        <w:t xml:space="preserve"> </w:t>
-      </w:r>
-      <w:r>
-        <w:rPr>
-          <w:rFonts w:eastAsia="仿宋_GB2312" w:hint="eastAsia"/>
-        </w:rPr>
-        <w:t>但是</w:t>
-      </w:r>
-      <w:r>
-        <w:rPr>
-          <w:rFonts w:eastAsia="仿宋_GB2312"/>
-        </w:rPr>
-        <w:t>有些网站</w:t>
-      </w:r>
-      <w:r>
-        <w:rPr>
-          <w:rFonts w:eastAsia="仿宋_GB2312" w:hint="eastAsia"/>
-        </w:rPr>
-        <w:t>就</w:t>
-      </w:r>
-      <w:r>
-        <w:rPr>
-          <w:rFonts w:eastAsia="仿宋_GB2312"/>
-        </w:rPr>
-        <w:t>不大推崇</w:t>
-      </w:r>
-      <w:r>
-        <w:rPr>
-          <w:rFonts w:eastAsia="仿宋_GB2312" w:hint="eastAsia"/>
-        </w:rPr>
-        <w:t>5</w:t>
-      </w:r>
-      <w:r>
-        <w:rPr>
-          <w:rFonts w:eastAsia="仿宋_GB2312" w:hint="eastAsia"/>
-        </w:rPr>
-        <w:t>分体系</w:t>
-      </w:r>
-      <w:r>
-        <w:rPr>
-          <w:rFonts w:eastAsia="仿宋_GB2312"/>
-        </w:rPr>
-        <w:t>，</w:t>
-      </w:r>
-      <w:r>
-        <w:rPr>
-          <w:rFonts w:eastAsia="仿宋_GB2312" w:hint="eastAsia"/>
-        </w:rPr>
-        <w:t xml:space="preserve"> </w:t>
-      </w:r>
-      <w:r>
-        <w:rPr>
-          <w:rFonts w:eastAsia="仿宋_GB2312" w:hint="eastAsia"/>
-        </w:rPr>
-        <w:t>比如</w:t>
-      </w:r>
-      <w:r>
-        <w:rPr>
-          <w:rFonts w:eastAsia="仿宋_GB2312"/>
-        </w:rPr>
-        <w:t>豆瓣的</w:t>
-      </w:r>
-      <w:r>
-        <w:rPr>
-          <w:rFonts w:eastAsia="仿宋_GB2312" w:hint="eastAsia"/>
-        </w:rPr>
-        <w:t>FM</w:t>
-      </w:r>
-      <w:r>
-        <w:rPr>
-          <w:rFonts w:eastAsia="仿宋_GB2312" w:hint="eastAsia"/>
-        </w:rPr>
-        <w:t>频道</w:t>
-      </w:r>
-      <w:r>
-        <w:rPr>
-          <w:rFonts w:eastAsia="仿宋_GB2312"/>
-        </w:rPr>
-        <w:t>，</w:t>
-      </w:r>
-      <w:r>
-        <w:rPr>
-          <w:rFonts w:eastAsia="仿宋_GB2312" w:hint="eastAsia"/>
-        </w:rPr>
-        <w:t xml:space="preserve"> </w:t>
-      </w:r>
-      <w:r>
-        <w:rPr>
-          <w:rFonts w:eastAsia="仿宋_GB2312" w:hint="eastAsia"/>
-        </w:rPr>
-        <w:t>他们</w:t>
-      </w:r>
-      <w:r>
-        <w:rPr>
-          <w:rFonts w:eastAsia="仿宋_GB2312"/>
-        </w:rPr>
-        <w:t>使用</w:t>
-      </w:r>
-      <w:r>
-        <w:rPr>
-          <w:rFonts w:eastAsia="仿宋_GB2312" w:hint="eastAsia"/>
-        </w:rPr>
-        <w:t>“喜欢</w:t>
-      </w:r>
-      <w:r>
-        <w:rPr>
-          <w:rFonts w:eastAsia="仿宋_GB2312"/>
-        </w:rPr>
-        <w:t>这首歌</w:t>
-      </w:r>
-      <w:r>
-        <w:rPr>
-          <w:rFonts w:eastAsia="仿宋_GB2312"/>
-        </w:rPr>
-        <w:t>/</w:t>
-      </w:r>
-      <w:r>
-        <w:rPr>
-          <w:rFonts w:eastAsia="仿宋_GB2312" w:hint="eastAsia"/>
-        </w:rPr>
-        <w:t>不再</w:t>
-      </w:r>
-      <w:r>
-        <w:rPr>
-          <w:rFonts w:eastAsia="仿宋_GB2312"/>
-        </w:rPr>
-        <w:t>播放</w:t>
-      </w:r>
-      <w:r>
-        <w:rPr>
-          <w:rFonts w:eastAsia="仿宋_GB2312"/>
-        </w:rPr>
-        <w:t>”</w:t>
-      </w:r>
-      <w:r>
-        <w:rPr>
-          <w:rFonts w:eastAsia="仿宋_GB2312" w:hint="eastAsia"/>
-        </w:rPr>
-        <w:t>来</w:t>
-      </w:r>
-      <w:r>
-        <w:rPr>
-          <w:rFonts w:eastAsia="仿宋_GB2312"/>
-        </w:rPr>
-        <w:t>描述用户</w:t>
-      </w:r>
-      <w:r>
-        <w:rPr>
-          <w:rFonts w:eastAsia="仿宋_GB2312" w:hint="eastAsia"/>
-        </w:rPr>
-        <w:t>对</w:t>
-      </w:r>
-      <w:r>
-        <w:rPr>
-          <w:rFonts w:eastAsia="仿宋_GB2312"/>
-        </w:rPr>
-        <w:t>这首音乐的喜好程度，</w:t>
-      </w:r>
-      <w:r>
-        <w:rPr>
-          <w:rFonts w:eastAsia="仿宋_GB2312" w:hint="eastAsia"/>
-        </w:rPr>
-        <w:t xml:space="preserve"> </w:t>
-      </w:r>
-      <w:r>
-        <w:rPr>
-          <w:rFonts w:eastAsia="仿宋_GB2312" w:hint="eastAsia"/>
-        </w:rPr>
-        <w:t>对于</w:t>
-      </w:r>
-      <w:r>
-        <w:rPr>
-          <w:rFonts w:eastAsia="仿宋_GB2312"/>
-        </w:rPr>
-        <w:t>音乐来说，</w:t>
-      </w:r>
-      <w:r>
-        <w:rPr>
-          <w:rFonts w:eastAsia="仿宋_GB2312" w:hint="eastAsia"/>
-        </w:rPr>
-        <w:t xml:space="preserve"> </w:t>
-      </w:r>
-      <w:r>
-        <w:rPr>
-          <w:rFonts w:eastAsia="仿宋_GB2312" w:hint="eastAsia"/>
-        </w:rPr>
-        <w:t>用户只能</w:t>
-      </w:r>
-      <w:r>
-        <w:rPr>
-          <w:rFonts w:eastAsia="仿宋_GB2312"/>
-        </w:rPr>
-        <w:t>说是喜欢或不喜欢，</w:t>
-      </w:r>
-      <w:r>
-        <w:rPr>
-          <w:rFonts w:eastAsia="仿宋_GB2312" w:hint="eastAsia"/>
-        </w:rPr>
-        <w:t xml:space="preserve"> </w:t>
-      </w:r>
-      <w:r>
-        <w:rPr>
-          <w:rFonts w:eastAsia="仿宋_GB2312" w:hint="eastAsia"/>
-        </w:rPr>
-        <w:t>如果</w:t>
-      </w:r>
-      <w:r>
-        <w:rPr>
-          <w:rFonts w:eastAsia="仿宋_GB2312"/>
-        </w:rPr>
-        <w:t>在细致</w:t>
-      </w:r>
-      <w:r>
-        <w:rPr>
-          <w:rFonts w:eastAsia="仿宋_GB2312" w:hint="eastAsia"/>
-        </w:rPr>
-        <w:t>划分</w:t>
-      </w:r>
-      <w:r>
-        <w:rPr>
-          <w:rFonts w:eastAsia="仿宋_GB2312"/>
-        </w:rPr>
-        <w:t>喜欢的</w:t>
-      </w:r>
-      <w:r>
-        <w:rPr>
-          <w:rFonts w:eastAsia="仿宋_GB2312" w:hint="eastAsia"/>
-        </w:rPr>
-        <w:t>程度</w:t>
-      </w:r>
-      <w:r>
-        <w:rPr>
-          <w:rFonts w:eastAsia="仿宋_GB2312"/>
-        </w:rPr>
-        <w:t>是多少，</w:t>
-      </w:r>
-      <w:r>
-        <w:rPr>
-          <w:rFonts w:eastAsia="仿宋_GB2312" w:hint="eastAsia"/>
-        </w:rPr>
-        <w:t xml:space="preserve"> </w:t>
-      </w:r>
-      <w:r>
-        <w:rPr>
-          <w:rFonts w:eastAsia="仿宋_GB2312" w:hint="eastAsia"/>
-        </w:rPr>
-        <w:t>这也</w:t>
-      </w:r>
-      <w:r>
-        <w:rPr>
-          <w:rFonts w:eastAsia="仿宋_GB2312"/>
-        </w:rPr>
-        <w:t>就</w:t>
-      </w:r>
-      <w:r>
-        <w:rPr>
-          <w:rFonts w:eastAsia="仿宋_GB2312" w:hint="eastAsia"/>
-        </w:rPr>
-        <w:t>太</w:t>
-      </w:r>
-      <w:r>
-        <w:rPr>
-          <w:rFonts w:eastAsia="仿宋_GB2312"/>
-        </w:rPr>
-        <w:t>难为消费者了，</w:t>
+        <w:t>为消费者了，</w:t>
       </w:r>
       <w:r>
         <w:rPr>
@@ -19149,16 +19018,10 @@
         <w:rPr>
           <w:rFonts w:hint="eastAsia"/>
         </w:rPr>
-        <w:t xml:space="preserve"> </w:t>
-      </w:r>
-      <w:r>
-        <w:rPr>
-          <w:rFonts w:hint="eastAsia"/>
-        </w:rPr>
-        <w:t>而</w:t>
-      </w:r>
-      <w:r>
-        <w:t>本节主要介绍的就是静态的</w:t>
+        <w:t>用</w:t>
+      </w:r>
+      <w:r>
+        <w:t>静态的</w:t>
       </w:r>
       <w:r>
         <w:rPr>
@@ -19200,7 +19063,7 @@
         <w:ind w:right="240"/>
       </w:pPr>
       <w:bookmarkStart w:id="33" w:name="_Toc165262366"/>
-      <w:bookmarkStart w:id="34" w:name="_Toc416939392"/>
+      <w:bookmarkStart w:id="34" w:name="_Toc416966667"/>
       <w:bookmarkEnd w:id="33"/>
       <w:r>
         <w:rPr>
@@ -19770,7 +19633,6 @@
         <w:rPr>
           <w:rFonts w:hint="eastAsia"/>
         </w:rPr>
-        <w:lastRenderedPageBreak/>
         <w:t>下面</w:t>
       </w:r>
       <w:r>
@@ -19805,6 +19667,7 @@
         <w:rPr>
           <w:noProof/>
         </w:rPr>
+        <w:lastRenderedPageBreak/>
         <w:drawing>
           <wp:inline distT="0" distB="0" distL="0" distR="0" wp14:anchorId="06ECC681" wp14:editId="4487F836">
             <wp:extent cx="4143375" cy="2828925"/>
@@ -19964,7 +19827,7 @@
         <w:pStyle w:val="210"/>
         <w:ind w:right="240"/>
       </w:pPr>
-      <w:bookmarkStart w:id="36" w:name="_Toc416939393"/>
+      <w:bookmarkStart w:id="36" w:name="_Toc416966668"/>
       <w:r>
         <w:rPr>
           <w:rFonts w:hint="eastAsia"/>
@@ -20909,7 +20772,15 @@
         <w:t>是</w:t>
       </w:r>
       <w:r>
-        <w:t>三个分级或的矩阵</w:t>
+        <w:t>三个</w:t>
+      </w:r>
+      <w:proofErr w:type="gramStart"/>
+      <w:r>
+        <w:t>分级或</w:t>
+      </w:r>
+      <w:proofErr w:type="gramEnd"/>
+      <w:r>
+        <w:t>的矩阵</w:t>
       </w:r>
       <w:r>
         <w:rPr>
@@ -21033,8 +20904,13 @@
       <w:r>
         <w:t>x</w:t>
       </w:r>
-      <w:r>
-        <w:t>个最大值</w:t>
+      <w:proofErr w:type="gramStart"/>
+      <w:r>
+        <w:t>个</w:t>
+      </w:r>
+      <w:proofErr w:type="gramEnd"/>
+      <w:r>
+        <w:t>最大值</w:t>
       </w:r>
       <w:r>
         <w:rPr>
@@ -21146,7 +21022,6 @@
         <w:rPr>
           <w:rFonts w:hint="eastAsia"/>
         </w:rPr>
-        <w:lastRenderedPageBreak/>
         <w:t>最终</w:t>
       </w:r>
       <w:r>
@@ -21435,7 +21310,7 @@
         <w:ind w:right="240"/>
       </w:pPr>
       <w:bookmarkStart w:id="37" w:name="_Toc165262367"/>
-      <w:bookmarkStart w:id="38" w:name="_Toc416939394"/>
+      <w:bookmarkStart w:id="38" w:name="_Toc416966669"/>
       <w:r>
         <w:t>本章小结</w:t>
       </w:r>
@@ -21618,7 +21493,7 @@
       <w:pPr>
         <w:pStyle w:val="1"/>
       </w:pPr>
-      <w:bookmarkStart w:id="40" w:name="_Toc416939395"/>
+      <w:bookmarkStart w:id="40" w:name="_Toc416966670"/>
       <w:r>
         <w:rPr>
           <w:rFonts w:hint="eastAsia"/>
@@ -21645,7 +21520,7 @@
         <w:pStyle w:val="210"/>
         <w:ind w:right="240"/>
       </w:pPr>
-      <w:bookmarkStart w:id="41" w:name="_Toc416939396"/>
+      <w:bookmarkStart w:id="41" w:name="_Toc416966671"/>
       <w:r>
         <w:rPr>
           <w:rFonts w:hint="eastAsia"/>
@@ -22819,7 +22694,7 @@
         <w:ind w:right="240"/>
       </w:pPr>
       <w:bookmarkStart w:id="42" w:name="_Toc165262361"/>
-      <w:bookmarkStart w:id="43" w:name="_Toc416939397"/>
+      <w:bookmarkStart w:id="43" w:name="_Toc416966672"/>
       <w:bookmarkEnd w:id="42"/>
       <w:r>
         <w:rPr>
@@ -22847,7 +22722,7 @@
         <w:pStyle w:val="311"/>
         <w:ind w:right="240"/>
       </w:pPr>
-      <w:bookmarkStart w:id="44" w:name="_Toc416939398"/>
+      <w:bookmarkStart w:id="44" w:name="_Toc416966673"/>
       <w:r>
         <w:rPr>
           <w:rFonts w:hint="eastAsia"/>
@@ -22999,7 +22874,7 @@
         <w:pStyle w:val="210"/>
         <w:ind w:right="240"/>
       </w:pPr>
-      <w:bookmarkStart w:id="45" w:name="_Toc416939399"/>
+      <w:bookmarkStart w:id="45" w:name="_Toc416966674"/>
       <w:r>
         <w:rPr>
           <w:rFonts w:hint="eastAsia"/>
@@ -23169,7 +23044,7 @@
         <w:pStyle w:val="311"/>
         <w:ind w:right="240"/>
       </w:pPr>
-      <w:bookmarkStart w:id="46" w:name="_Toc416939400"/>
+      <w:bookmarkStart w:id="46" w:name="_Toc416966675"/>
       <w:r>
         <w:rPr>
           <w:rFonts w:hint="eastAsia"/>
@@ -24085,59 +23960,67 @@
         <w:rPr>
           <w:highlight w:val="yellow"/>
         </w:rPr>
-        <w:t>[9</w:t>
+        <w:t>[9]</w:t>
+      </w:r>
+      <w:r>
+        <w:fldChar w:fldCharType="end"/>
+      </w:r>
+      <w:r>
+        <w:rPr>
+          <w:rFonts w:hint="eastAsia"/>
+        </w:rPr>
+        <w:t>中总结了很多，</w:t>
+      </w:r>
+      <w:r>
+        <w:rPr>
+          <w:rFonts w:hint="eastAsia"/>
+        </w:rPr>
+        <w:t xml:space="preserve"> </w:t>
+      </w:r>
+      <w:r>
+        <w:rPr>
+          <w:rFonts w:hint="eastAsia"/>
+        </w:rPr>
+        <w:t>我们</w:t>
+      </w:r>
+      <w:r>
+        <w:t>介绍一种</w:t>
+      </w:r>
+      <w:r>
+        <w:rPr>
+          <w:rFonts w:hint="eastAsia"/>
+        </w:rPr>
+        <w:t>路径</w:t>
+      </w:r>
+      <w:r>
+        <w:t>融合</w:t>
       </w:r>
       <w:r>
         <w:rPr>
           <w:highlight w:val="yellow"/>
         </w:rPr>
-        <w:t>]</w:t>
+        <w:t>算法</w:t>
+      </w:r>
+      <w:r>
+        <w:fldChar w:fldCharType="begin"/>
+      </w:r>
+      <w:r>
+        <w:rPr>
+          <w:highlight w:val="yellow"/>
+        </w:rPr>
+        <w:instrText xml:space="preserve"> REF _Ref416964285 \r \h </w:instrText>
+      </w:r>
+      <w:r>
+        <w:fldChar w:fldCharType="separate"/>
+      </w:r>
+      <w:r>
+        <w:rPr>
+          <w:highlight w:val="yellow"/>
+        </w:rPr>
+        <w:t>[10]</w:t>
       </w:r>
       <w:r>
         <w:fldChar w:fldCharType="end"/>
-      </w:r>
-      <w:r>
-        <w:rPr>
-          <w:rFonts w:hint="eastAsia"/>
-        </w:rPr>
-        <w:t>中总结了很多，</w:t>
-      </w:r>
-      <w:r>
-        <w:rPr>
-          <w:rFonts w:hint="eastAsia"/>
-        </w:rPr>
-        <w:t xml:space="preserve"> </w:t>
-      </w:r>
-      <w:r>
-        <w:rPr>
-          <w:rFonts w:hint="eastAsia"/>
-        </w:rPr>
-        <w:t>我们</w:t>
-      </w:r>
-      <w:r>
-        <w:t>介绍一种</w:t>
-      </w:r>
-      <w:r>
-        <w:rPr>
-          <w:rFonts w:hint="eastAsia"/>
-        </w:rPr>
-        <w:t>路径</w:t>
-      </w:r>
-      <w:r>
-        <w:t>融合</w:t>
-      </w:r>
-      <w:r>
-        <w:rPr>
-          <w:highlight w:val="yellow"/>
-        </w:rPr>
-        <w:t>算法</w:t>
-      </w:r>
-      <w:r>
-        <w:rPr>
-          <w:rFonts w:hint="eastAsia"/>
-          <w:highlight w:val="yellow"/>
-        </w:rPr>
-        <w:t>[]</w:t>
       </w:r>
     </w:p>
     <w:p>
@@ -24145,7 +24028,7 @@
         <w:pStyle w:val="311"/>
         <w:ind w:right="240"/>
       </w:pPr>
-      <w:bookmarkStart w:id="48" w:name="_Toc416939401"/>
+      <w:bookmarkStart w:id="48" w:name="_Toc416966676"/>
       <w:r>
         <w:rPr>
           <w:rFonts w:hint="eastAsia"/>
@@ -24295,8 +24178,13 @@
         <w:t>尽量避免在</w:t>
       </w:r>
       <w:r>
-        <w:t>顶点之间路径中出现出度很大</w:t>
-      </w:r>
+        <w:t>顶点之间路径中</w:t>
+      </w:r>
+      <w:proofErr w:type="gramStart"/>
+      <w:r>
+        <w:t>出现出度很大</w:t>
+      </w:r>
+      <w:proofErr w:type="gramEnd"/>
       <w:r>
         <w:rPr>
           <w:rFonts w:hint="eastAsia"/>
@@ -24411,6 +24299,7 @@
       <w:r>
         <w:t>出现</w:t>
       </w:r>
+      <w:proofErr w:type="gramStart"/>
       <w:r>
         <w:rPr>
           <w:rFonts w:hint="eastAsia"/>
@@ -24418,7 +24307,11 @@
         <w:t>节点</w:t>
       </w:r>
       <w:r>
-        <w:t>出度很大的节点，</w:t>
+        <w:t>出度很大</w:t>
+      </w:r>
+      <w:proofErr w:type="gramEnd"/>
+      <w:r>
+        <w:t>的节点，</w:t>
       </w:r>
       <w:r>
         <w:rPr>
@@ -24427,7 +24320,15 @@
         <w:t>并且</w:t>
       </w:r>
       <w:r>
-        <w:t>有其他路径选择，则舍弃出度大的那条路径。</w:t>
+        <w:t>有其他路径选择，则</w:t>
+      </w:r>
+      <w:proofErr w:type="gramStart"/>
+      <w:r>
+        <w:t>舍弃出度大</w:t>
+      </w:r>
+      <w:proofErr w:type="gramEnd"/>
+      <w:r>
+        <w:t>的那条路径。</w:t>
       </w:r>
     </w:p>
     <w:p>
@@ -24916,6 +24817,7 @@
         </w:rPr>
         <w:t>节点</w:t>
       </w:r>
+      <w:proofErr w:type="gramStart"/>
       <w:r>
         <w:t>的</w:t>
       </w:r>
@@ -24926,7 +24828,11 @@
         <w:t>出度</w:t>
       </w:r>
       <w:r>
-        <w:t>的大小，</w:t>
+        <w:t>的</w:t>
+      </w:r>
+      <w:proofErr w:type="gramEnd"/>
+      <w:r>
+        <w:t>大小，</w:t>
       </w:r>
       <w:r>
         <w:rPr>
@@ -24937,9 +24843,11 @@
       <w:r>
         <w:t>B</w:t>
       </w:r>
+      <w:proofErr w:type="gramStart"/>
       <w:r>
         <w:t>的出度为</w:t>
       </w:r>
+      <w:proofErr w:type="gramEnd"/>
       <w:r>
         <w:rPr>
           <w:rFonts w:hint="eastAsia"/>
@@ -24955,9 +24863,11 @@
       <w:r>
         <w:t>C</w:t>
       </w:r>
+      <w:proofErr w:type="gramStart"/>
       <w:r>
         <w:t>的出度为</w:t>
       </w:r>
+      <w:proofErr w:type="gramEnd"/>
       <w:r>
         <w:rPr>
           <w:rFonts w:hint="eastAsia"/>
@@ -25022,13 +24932,24 @@
         <w:t>对</w:t>
       </w:r>
       <w:r>
-        <w:t>物品的相似度，我们可以规定当节点的出度</w:t>
-      </w:r>
-      <w:r>
-        <w:rPr>
-          <w:rFonts w:hint="eastAsia"/>
-        </w:rPr>
-        <w:t>不大于</w:t>
+        <w:t>物品的相似度，我们可以规定当节点</w:t>
+      </w:r>
+      <w:proofErr w:type="gramStart"/>
+      <w:r>
+        <w:t>的出度</w:t>
+      </w:r>
+      <w:r>
+        <w:rPr>
+          <w:rFonts w:hint="eastAsia"/>
+        </w:rPr>
+        <w:t>不</w:t>
+      </w:r>
+      <w:proofErr w:type="gramEnd"/>
+      <w:r>
+        <w:rPr>
+          <w:rFonts w:hint="eastAsia"/>
+        </w:rPr>
+        <w:t>大于</w:t>
       </w:r>
       <w:r>
         <w:t>某值的时候，</w:t>
@@ -26657,7 +26578,7 @@
         <w:pStyle w:val="311"/>
         <w:ind w:right="240"/>
       </w:pPr>
-      <w:bookmarkStart w:id="50" w:name="_Toc416939402"/>
+      <w:bookmarkStart w:id="50" w:name="_Toc416966677"/>
       <w:r>
         <w:rPr>
           <w:rFonts w:hint="eastAsia"/>
@@ -26782,7 +26703,15 @@
         <w:t>比如</w:t>
       </w:r>
       <w:r>
-        <w:t>一位驴友他的</w:t>
+        <w:t>一位</w:t>
+      </w:r>
+      <w:proofErr w:type="gramStart"/>
+      <w:r>
+        <w:t>驴友他</w:t>
+      </w:r>
+      <w:proofErr w:type="gramEnd"/>
+      <w:r>
+        <w:t>的</w:t>
       </w:r>
       <w:r>
         <w:rPr>
@@ -27946,9 +27875,11 @@
       <w:r>
         <w:t>A:1</w:t>
       </w:r>
+      <w:proofErr w:type="gramStart"/>
       <w:r>
         <w:t>两个</w:t>
       </w:r>
+      <w:proofErr w:type="gramEnd"/>
       <w:r>
         <w:rPr>
           <w:rFonts w:hint="eastAsia"/>
@@ -29661,7 +29592,7 @@
         <w:ind w:right="240"/>
       </w:pPr>
       <w:bookmarkStart w:id="52" w:name="_Toc165262362"/>
-      <w:bookmarkStart w:id="53" w:name="_Toc416939403"/>
+      <w:bookmarkStart w:id="53" w:name="_Toc416966678"/>
       <w:r>
         <w:t>本章小结</w:t>
       </w:r>
@@ -29781,7 +29712,7 @@
         <w:pStyle w:val="1"/>
       </w:pPr>
       <w:bookmarkStart w:id="54" w:name="_Toc165262363"/>
-      <w:bookmarkStart w:id="55" w:name="_Toc416939404"/>
+      <w:bookmarkStart w:id="55" w:name="_Toc416966679"/>
       <w:bookmarkEnd w:id="54"/>
       <w:r>
         <w:rPr>
@@ -29818,7 +29749,7 @@
         <w:pStyle w:val="210"/>
         <w:ind w:right="240"/>
       </w:pPr>
-      <w:bookmarkStart w:id="56" w:name="_Toc416939405"/>
+      <w:bookmarkStart w:id="56" w:name="_Toc416966680"/>
       <w:r>
         <w:rPr>
           <w:rFonts w:hint="eastAsia"/>
@@ -30674,7 +30605,7 @@
         <w:pStyle w:val="210"/>
         <w:ind w:right="240"/>
       </w:pPr>
-      <w:bookmarkStart w:id="57" w:name="_Toc416939406"/>
+      <w:bookmarkStart w:id="57" w:name="_Toc416966681"/>
       <w:r>
         <w:rPr>
           <w:rFonts w:hint="eastAsia"/>
@@ -30703,7 +30634,7 @@
         <w:pStyle w:val="311"/>
         <w:ind w:right="240"/>
       </w:pPr>
-      <w:bookmarkStart w:id="58" w:name="_Toc416939407"/>
+      <w:bookmarkStart w:id="58" w:name="_Toc416966682"/>
       <w:r>
         <w:rPr>
           <w:rFonts w:hint="eastAsia"/>
@@ -31083,7 +31014,7 @@
         <w:pStyle w:val="311"/>
         <w:ind w:right="240"/>
       </w:pPr>
-      <w:bookmarkStart w:id="59" w:name="_Toc416939408"/>
+      <w:bookmarkStart w:id="59" w:name="_Toc416966683"/>
       <w:r>
         <w:rPr>
           <w:rFonts w:hint="eastAsia"/>
@@ -31864,8 +31795,13 @@
         </w:rPr>
         <w:t>用户</w:t>
       </w:r>
-      <w:r>
-        <w:t>对此越有兴趣，那么权重也就越高。</w:t>
+      <w:proofErr w:type="gramStart"/>
+      <w:r>
+        <w:t>对此越</w:t>
+      </w:r>
+      <w:proofErr w:type="gramEnd"/>
+      <w:r>
+        <w:t>有兴趣，那么权重也就越高。</w:t>
       </w:r>
     </w:p>
     <w:p>
@@ -33371,6 +33307,7 @@
       <w:r>
         <w:t>的顺序变化。</w:t>
       </w:r>
+      <w:proofErr w:type="gramStart"/>
       <w:r>
         <w:rPr>
           <w:rFonts w:hint="eastAsia"/>
@@ -33381,7 +33318,14 @@
         <w:rPr>
           <w:rFonts w:hint="eastAsia"/>
         </w:rPr>
-        <w:t>将这些结果发回日志系统，</w:t>
+        <w:t>将</w:t>
+      </w:r>
+      <w:proofErr w:type="gramEnd"/>
+      <w:r>
+        <w:rPr>
+          <w:rFonts w:hint="eastAsia"/>
+        </w:rPr>
+        <w:t>这些结果发回日志系统，</w:t>
       </w:r>
       <w:r>
         <w:t>记录结果日志，</w:t>
@@ -33633,7 +33577,7 @@
         <w:pStyle w:val="311"/>
         <w:ind w:right="240"/>
       </w:pPr>
-      <w:bookmarkStart w:id="61" w:name="_Toc416939409"/>
+      <w:bookmarkStart w:id="61" w:name="_Toc416966684"/>
       <w:r>
         <w:rPr>
           <w:rFonts w:hint="eastAsia"/>
@@ -33852,7 +33796,7 @@
         <w:ind w:right="240"/>
       </w:pPr>
       <w:bookmarkStart w:id="62" w:name="_Toc165262371"/>
-      <w:bookmarkStart w:id="63" w:name="_Toc416939410"/>
+      <w:bookmarkStart w:id="63" w:name="_Toc416966685"/>
       <w:bookmarkEnd w:id="62"/>
       <w:r>
         <w:rPr>
@@ -34045,7 +33989,7 @@
         <w:pStyle w:val="311"/>
         <w:ind w:right="240"/>
       </w:pPr>
-      <w:bookmarkStart w:id="64" w:name="_Toc416939411"/>
+      <w:bookmarkStart w:id="64" w:name="_Toc416966686"/>
       <w:r>
         <w:rPr>
           <w:rFonts w:hint="eastAsia"/>
@@ -34329,7 +34273,7 @@
         <w:pStyle w:val="311"/>
         <w:ind w:right="240"/>
       </w:pPr>
-      <w:bookmarkStart w:id="65" w:name="_Toc416939412"/>
+      <w:bookmarkStart w:id="65" w:name="_Toc416966687"/>
       <w:r>
         <w:rPr>
           <w:rFonts w:hint="eastAsia"/>
@@ -34490,7 +34434,7 @@
         <w:pStyle w:val="311"/>
         <w:ind w:right="240"/>
       </w:pPr>
-      <w:bookmarkStart w:id="66" w:name="_Toc416939413"/>
+      <w:bookmarkStart w:id="66" w:name="_Toc416966688"/>
       <w:r>
         <w:rPr>
           <w:rFonts w:hint="eastAsia"/>
@@ -34642,7 +34586,7 @@
         <w:pStyle w:val="311"/>
         <w:ind w:right="240"/>
       </w:pPr>
-      <w:bookmarkStart w:id="67" w:name="_Toc416939414"/>
+      <w:bookmarkStart w:id="67" w:name="_Toc416966689"/>
       <w:r>
         <w:rPr>
           <w:rFonts w:hint="eastAsia"/>
@@ -34761,7 +34705,7 @@
         <w:pStyle w:val="210"/>
         <w:ind w:right="240"/>
       </w:pPr>
-      <w:bookmarkStart w:id="68" w:name="_Toc416939415"/>
+      <w:bookmarkStart w:id="68" w:name="_Toc416966690"/>
       <w:r>
         <w:rPr>
           <w:rFonts w:hint="eastAsia"/>
@@ -35088,7 +35032,7 @@
         <w:pStyle w:val="311"/>
         <w:ind w:right="240"/>
       </w:pPr>
-      <w:bookmarkStart w:id="69" w:name="_Toc416939416"/>
+      <w:bookmarkStart w:id="69" w:name="_Toc416966691"/>
       <w:r>
         <w:rPr>
           <w:rFonts w:hint="eastAsia"/>
@@ -35130,13 +35074,7 @@
         <w:fldChar w:fldCharType="separate"/>
       </w:r>
       <w:r>
-        <w:t>[1</w:t>
-      </w:r>
-      <w:r>
-        <w:t>1</w:t>
-      </w:r>
-      <w:r>
-        <w:t>]</w:t>
+        <w:t>[11]</w:t>
       </w:r>
       <w:r>
         <w:fldChar w:fldCharType="end"/>
@@ -35830,7 +35768,7 @@
         <w:pStyle w:val="311"/>
         <w:ind w:right="240"/>
       </w:pPr>
-      <w:bookmarkStart w:id="70" w:name="_Toc416939417"/>
+      <w:bookmarkStart w:id="70" w:name="_Toc416966692"/>
       <w:r>
         <w:rPr>
           <w:rFonts w:hint="eastAsia"/>
@@ -35959,7 +35897,7 @@
         <w:ind w:right="240"/>
       </w:pPr>
       <w:bookmarkStart w:id="71" w:name="_Toc165262376"/>
-      <w:bookmarkStart w:id="72" w:name="_Toc416939418"/>
+      <w:bookmarkStart w:id="72" w:name="_Toc416966693"/>
       <w:bookmarkEnd w:id="71"/>
       <w:r>
         <w:rPr>
@@ -35977,9 +35915,6 @@
       <w:pPr>
         <w:pStyle w:val="a4"/>
         <w:ind w:firstLine="480"/>
-        <w:rPr>
-          <w:rFonts w:hint="eastAsia"/>
-        </w:rPr>
       </w:pPr>
       <w:r>
         <w:rPr>
@@ -36209,7 +36144,7 @@
         <w:pStyle w:val="311"/>
         <w:ind w:right="240"/>
       </w:pPr>
-      <w:bookmarkStart w:id="73" w:name="_Toc416939419"/>
+      <w:bookmarkStart w:id="73" w:name="_Toc416966694"/>
       <w:r>
         <w:rPr>
           <w:rFonts w:hint="eastAsia"/>
@@ -36379,7 +36314,7 @@
         <w:pStyle w:val="311"/>
         <w:ind w:right="240"/>
       </w:pPr>
-      <w:bookmarkStart w:id="74" w:name="_Toc416939420"/>
+      <w:bookmarkStart w:id="74" w:name="_Toc416966695"/>
       <w:r>
         <w:rPr>
           <w:rFonts w:hint="eastAsia"/>
@@ -36615,7 +36550,7 @@
         <w:pStyle w:val="311"/>
         <w:ind w:right="240"/>
       </w:pPr>
-      <w:bookmarkStart w:id="75" w:name="_Toc416939421"/>
+      <w:bookmarkStart w:id="75" w:name="_Toc416966696"/>
       <w:r>
         <w:rPr>
           <w:rFonts w:hint="eastAsia"/>
@@ -36797,7 +36732,7 @@
         <w:pStyle w:val="311"/>
         <w:ind w:right="240"/>
       </w:pPr>
-      <w:bookmarkStart w:id="76" w:name="_Toc416939422"/>
+      <w:bookmarkStart w:id="76" w:name="_Toc416966697"/>
       <w:r>
         <w:rPr>
           <w:rFonts w:hint="eastAsia"/>
@@ -37728,7 +37663,7 @@
       </w:pPr>
       <w:bookmarkStart w:id="77" w:name="_Toc165262377"/>
       <w:bookmarkStart w:id="78" w:name="_Toc165262372"/>
-      <w:bookmarkStart w:id="79" w:name="_Toc416939423"/>
+      <w:bookmarkStart w:id="79" w:name="_Toc416966698"/>
       <w:r>
         <w:rPr>
           <w:rFonts w:hint="eastAsia"/>
@@ -37790,13 +37725,7 @@
         <w:fldChar w:fldCharType="separate"/>
       </w:r>
       <w:r>
-        <w:t>[1</w:t>
-      </w:r>
-      <w:r>
-        <w:t>2</w:t>
-      </w:r>
-      <w:r>
-        <w:t>]</w:t>
+        <w:t>[12]</w:t>
       </w:r>
       <w:r>
         <w:fldChar w:fldCharType="end"/>
@@ -38448,7 +38377,7 @@
         <w:pStyle w:val="210"/>
         <w:ind w:right="240"/>
       </w:pPr>
-      <w:bookmarkStart w:id="81" w:name="_Toc416939424"/>
+      <w:bookmarkStart w:id="81" w:name="_Toc416966699"/>
       <w:r>
         <w:lastRenderedPageBreak/>
         <w:t>本章小结</w:t>
@@ -38885,7 +38814,7 @@
       <w:pPr>
         <w:pStyle w:val="1"/>
       </w:pPr>
-      <w:bookmarkStart w:id="83" w:name="_Toc416939425"/>
+      <w:bookmarkStart w:id="83" w:name="_Toc416966700"/>
       <w:r>
         <w:rPr>
           <w:rFonts w:hint="eastAsia"/>
@@ -38916,7 +38845,7 @@
         <w:ind w:right="240"/>
       </w:pPr>
       <w:bookmarkStart w:id="84" w:name="_Toc165262381"/>
-      <w:bookmarkStart w:id="85" w:name="_Toc416939426"/>
+      <w:bookmarkStart w:id="85" w:name="_Toc416966701"/>
       <w:bookmarkEnd w:id="84"/>
       <w:r>
         <w:rPr>
@@ -38958,7 +38887,7 @@
         <w:pStyle w:val="311"/>
         <w:ind w:right="240"/>
       </w:pPr>
-      <w:bookmarkStart w:id="86" w:name="_Toc416939427"/>
+      <w:bookmarkStart w:id="86" w:name="_Toc416966702"/>
       <w:r>
         <w:rPr>
           <w:rFonts w:hint="eastAsia"/>
@@ -39142,7 +39071,7 @@
         <w:pStyle w:val="311"/>
         <w:ind w:right="240"/>
       </w:pPr>
-      <w:bookmarkStart w:id="87" w:name="_Toc416939428"/>
+      <w:bookmarkStart w:id="87" w:name="_Toc416966703"/>
       <w:r>
         <w:rPr>
           <w:rFonts w:hint="eastAsia"/>
@@ -39327,7 +39256,7 @@
         <w:pStyle w:val="311"/>
         <w:ind w:right="240"/>
       </w:pPr>
-      <w:bookmarkStart w:id="89" w:name="_Toc416939429"/>
+      <w:bookmarkStart w:id="89" w:name="_Toc416966704"/>
       <w:r>
         <w:rPr>
           <w:rFonts w:hint="eastAsia"/>
@@ -39491,13 +39420,7 @@
         <w:fldChar w:fldCharType="separate"/>
       </w:r>
       <w:r>
-        <w:t>[1</w:t>
-      </w:r>
-      <w:r>
-        <w:t>3</w:t>
-      </w:r>
-      <w:r>
-        <w:t>]</w:t>
+        <w:t>[13]</w:t>
       </w:r>
       <w:r>
         <w:fldChar w:fldCharType="end"/>
@@ -39729,7 +39652,7 @@
         <w:pStyle w:val="311"/>
         <w:ind w:right="240"/>
       </w:pPr>
-      <w:bookmarkStart w:id="90" w:name="_Toc416939430"/>
+      <w:bookmarkStart w:id="90" w:name="_Toc416966705"/>
       <w:r>
         <w:rPr>
           <w:rFonts w:hint="eastAsia"/>
@@ -40124,7 +40047,7 @@
         <w:pStyle w:val="311"/>
         <w:ind w:right="240"/>
       </w:pPr>
-      <w:bookmarkStart w:id="92" w:name="_Toc416939431"/>
+      <w:bookmarkStart w:id="92" w:name="_Toc416966706"/>
       <w:r>
         <w:rPr>
           <w:rFonts w:hint="eastAsia"/>
@@ -40204,7 +40127,7 @@
         <w:pStyle w:val="210"/>
         <w:ind w:right="240"/>
       </w:pPr>
-      <w:bookmarkStart w:id="93" w:name="_Toc416939432"/>
+      <w:bookmarkStart w:id="93" w:name="_Toc416966707"/>
       <w:r>
         <w:rPr>
           <w:rFonts w:hint="eastAsia"/>
@@ -40571,7 +40494,7 @@
         <w:pStyle w:val="311"/>
         <w:ind w:right="240"/>
       </w:pPr>
-      <w:bookmarkStart w:id="95" w:name="_Toc416939433"/>
+      <w:bookmarkStart w:id="95" w:name="_Toc416966708"/>
       <w:r>
         <w:rPr>
           <w:rFonts w:hint="eastAsia"/>
@@ -40757,7 +40680,7 @@
         <w:pStyle w:val="311"/>
         <w:ind w:right="240"/>
       </w:pPr>
-      <w:bookmarkStart w:id="97" w:name="_Toc416939434"/>
+      <w:bookmarkStart w:id="97" w:name="_Toc416966709"/>
       <w:r>
         <w:rPr>
           <w:rFonts w:hint="eastAsia"/>
@@ -41804,7 +41727,7 @@
         <w:pStyle w:val="311"/>
         <w:ind w:right="240"/>
       </w:pPr>
-      <w:bookmarkStart w:id="99" w:name="_Toc416939435"/>
+      <w:bookmarkStart w:id="99" w:name="_Toc416966710"/>
       <w:r>
         <w:rPr>
           <w:rFonts w:hint="eastAsia"/>
@@ -42145,7 +42068,7 @@
         <w:pStyle w:val="311"/>
         <w:ind w:right="240"/>
       </w:pPr>
-      <w:bookmarkStart w:id="100" w:name="_Toc416939436"/>
+      <w:bookmarkStart w:id="100" w:name="_Toc416966711"/>
       <w:r>
         <w:rPr>
           <w:rFonts w:hint="eastAsia"/>
@@ -42561,10 +42484,7 @@
         <w:fldChar w:fldCharType="separate"/>
       </w:r>
       <w:r>
-        <w:t>[16</w:t>
-      </w:r>
-      <w:r>
-        <w:t>]</w:t>
+        <w:t>[16]</w:t>
       </w:r>
       <w:r>
         <w:fldChar w:fldCharType="end"/>
@@ -43168,13 +43088,7 @@
         <w:fldChar w:fldCharType="separate"/>
       </w:r>
       <w:r>
-        <w:t>[1</w:t>
-      </w:r>
-      <w:r>
-        <w:t>7</w:t>
-      </w:r>
-      <w:r>
-        <w:t>]</w:t>
+        <w:t>[17]</w:t>
       </w:r>
       <w:r>
         <w:fldChar w:fldCharType="end"/>
@@ -43838,13 +43752,7 @@
         <w:fldChar w:fldCharType="separate"/>
       </w:r>
       <w:r>
-        <w:t>[2</w:t>
-      </w:r>
-      <w:r>
-        <w:t>0</w:t>
-      </w:r>
-      <w:r>
-        <w:t>]</w:t>
+        <w:t>[20]</w:t>
       </w:r>
       <w:r>
         <w:fldChar w:fldCharType="end"/>
@@ -44426,7 +44334,15 @@
         <w:t>通过</w:t>
       </w:r>
       <w:r>
-        <w:t>分对称公钥进行加密传给源主机。</w:t>
+        <w:t>分对称公</w:t>
+      </w:r>
+      <w:proofErr w:type="gramStart"/>
+      <w:r>
+        <w:t>钥</w:t>
+      </w:r>
+      <w:proofErr w:type="gramEnd"/>
+      <w:r>
+        <w:t>进行加密传给源主机。</w:t>
       </w:r>
       <w:r>
         <w:rPr>
@@ -45078,7 +44994,7 @@
         <w:ind w:right="240"/>
       </w:pPr>
       <w:bookmarkStart w:id="101" w:name="_Toc165262382"/>
-      <w:bookmarkStart w:id="102" w:name="_Toc416939437"/>
+      <w:bookmarkStart w:id="102" w:name="_Toc416966712"/>
       <w:r>
         <w:t>本章小结</w:t>
       </w:r>
@@ -45516,7 +45432,7 @@
         <w:pStyle w:val="1"/>
       </w:pPr>
       <w:bookmarkStart w:id="103" w:name="_Toc165262383"/>
-      <w:bookmarkStart w:id="104" w:name="_Toc416939438"/>
+      <w:bookmarkStart w:id="104" w:name="_Toc416966713"/>
       <w:bookmarkEnd w:id="103"/>
       <w:r>
         <w:rPr>
@@ -45631,7 +45547,7 @@
         <w:pStyle w:val="210"/>
         <w:ind w:right="240"/>
       </w:pPr>
-      <w:bookmarkStart w:id="105" w:name="_Toc416939439"/>
+      <w:bookmarkStart w:id="105" w:name="_Toc416966714"/>
       <w:r>
         <w:rPr>
           <w:rFonts w:hint="eastAsia"/>
@@ -45963,7 +45879,7 @@
         <w:ind w:right="240"/>
       </w:pPr>
       <w:bookmarkStart w:id="106" w:name="_Toc165262386"/>
-      <w:bookmarkStart w:id="107" w:name="_Toc416939440"/>
+      <w:bookmarkStart w:id="107" w:name="_Toc416966715"/>
       <w:bookmarkEnd w:id="106"/>
       <w:r>
         <w:rPr>
@@ -46194,7 +46110,7 @@
       </w:pPr>
       <w:bookmarkStart w:id="108" w:name="_Toc165262388"/>
       <w:bookmarkStart w:id="109" w:name="_Toc165262394"/>
-      <w:bookmarkStart w:id="110" w:name="_Toc416939441"/>
+      <w:bookmarkStart w:id="110" w:name="_Toc416966716"/>
       <w:bookmarkEnd w:id="108"/>
       <w:r>
         <w:rPr>
@@ -46454,12 +46370,14 @@
         </w:rPr>
         <w:t xml:space="preserve"> </w:t>
       </w:r>
+      <w:proofErr w:type="gramStart"/>
       <w:r>
         <w:rPr>
           <w:rFonts w:hint="eastAsia"/>
         </w:rPr>
         <w:t>刘晋佩</w:t>
       </w:r>
+      <w:proofErr w:type="gramEnd"/>
       <w:r>
         <w:rPr>
           <w:rFonts w:hint="eastAsia"/>
@@ -46674,7 +46592,15 @@
         <w:t>[J]</w:t>
       </w:r>
       <w:r>
-        <w:t>. IEEE Trans. on Knowl. and Data Eng., 19:355–369, March 2007.</w:t>
+        <w:t xml:space="preserve">. IEEE Trans. on Knowl. </w:t>
+      </w:r>
+      <w:proofErr w:type="gramStart"/>
+      <w:r>
+        <w:t>and</w:t>
+      </w:r>
+      <w:proofErr w:type="gramEnd"/>
+      <w:r>
+        <w:t xml:space="preserve"> Data Eng., 19:355–369, March 2007.</w:t>
       </w:r>
       <w:bookmarkEnd w:id="119"/>
     </w:p>
@@ -46687,6 +46613,7 @@
         </w:numPr>
         <w:ind w:firstLineChars="0"/>
       </w:pPr>
+      <w:bookmarkStart w:id="120" w:name="_Ref416964285"/>
       <w:r>
         <w:t>Lian</w:t>
       </w:r>
@@ -46702,6 +46629,7 @@
       <w:r>
         <w:t>. In Proceedings of the 16th ACM SIGKDD international conference on Knowledge discovery and data mining, KDD ’10, pages 723–732, New York, NY, USA, 2010. ACM.</w:t>
       </w:r>
+      <w:bookmarkEnd w:id="120"/>
     </w:p>
     <w:p>
       <w:pPr>
@@ -46712,7 +46640,7 @@
         </w:numPr>
         <w:ind w:firstLineChars="0"/>
       </w:pPr>
-      <w:bookmarkStart w:id="120" w:name="_Ref416947239"/>
+      <w:bookmarkStart w:id="121" w:name="_Ref416947239"/>
       <w:r>
         <w:rPr>
           <w:rFonts w:hint="eastAsia"/>
@@ -46725,12 +46653,14 @@
         </w:rPr>
         <w:t xml:space="preserve"> </w:t>
       </w:r>
+      <w:proofErr w:type="gramStart"/>
       <w:r>
         <w:rPr>
           <w:rFonts w:hint="eastAsia"/>
         </w:rPr>
         <w:t>朱京红</w:t>
       </w:r>
+      <w:proofErr w:type="gramEnd"/>
       <w:r>
         <w:rPr>
           <w:rFonts w:hint="eastAsia"/>
@@ -46761,7 +46691,7 @@
         </w:rPr>
         <w:t>,2010,(4):17-20.</w:t>
       </w:r>
-      <w:bookmarkEnd w:id="120"/>
+      <w:bookmarkEnd w:id="121"/>
     </w:p>
     <w:p>
       <w:pPr>
@@ -46772,7 +46702,7 @@
         </w:numPr>
         <w:ind w:firstLineChars="0"/>
       </w:pPr>
-      <w:bookmarkStart w:id="121" w:name="_Ref416947541"/>
+      <w:bookmarkStart w:id="122" w:name="_Ref416947541"/>
       <w:r>
         <w:rPr>
           <w:rFonts w:hint="eastAsia"/>
@@ -46822,7 +46752,7 @@
         </w:rPr>
         <w:t>.</w:t>
       </w:r>
-      <w:bookmarkEnd w:id="121"/>
+      <w:bookmarkEnd w:id="122"/>
     </w:p>
     <w:p>
       <w:pPr>
@@ -46833,7 +46763,7 @@
         </w:numPr>
         <w:ind w:firstLineChars="0"/>
       </w:pPr>
-      <w:bookmarkStart w:id="122" w:name="_Ref416947857"/>
+      <w:bookmarkStart w:id="123" w:name="_Ref416947857"/>
       <w:r>
         <w:rPr>
           <w:rFonts w:hint="eastAsia"/>
@@ -46882,7 +46812,7 @@
         </w:rPr>
         <w:t>,2013.</w:t>
       </w:r>
-      <w:bookmarkEnd w:id="122"/>
+      <w:bookmarkEnd w:id="123"/>
     </w:p>
     <w:p>
       <w:pPr>
@@ -46893,7 +46823,7 @@
         </w:numPr>
         <w:ind w:firstLineChars="0"/>
       </w:pPr>
-      <w:bookmarkStart w:id="123" w:name="_Ref416947976"/>
+      <w:bookmarkStart w:id="124" w:name="_Ref416947976"/>
       <w:r>
         <w:rPr>
           <w:rFonts w:hint="eastAsia"/>
@@ -46942,7 +46872,7 @@
         </w:rPr>
         <w:t>,2013,(11): 2.</w:t>
       </w:r>
-      <w:bookmarkEnd w:id="123"/>
+      <w:bookmarkEnd w:id="124"/>
     </w:p>
     <w:p>
       <w:pPr>
@@ -46953,7 +46883,7 @@
         </w:numPr>
         <w:ind w:firstLineChars="0"/>
       </w:pPr>
-      <w:bookmarkStart w:id="124" w:name="_Ref416948150"/>
+      <w:bookmarkStart w:id="125" w:name="_Ref416948150"/>
       <w:r>
         <w:rPr>
           <w:rFonts w:ascii="Helvetica" w:hAnsi="Helvetica" w:cs="Helvetica"/>
@@ -46979,7 +46909,7 @@
           </w:rPr>
           <w:t>http://netty.io/</w:t>
         </w:r>
-        <w:bookmarkEnd w:id="124"/>
+        <w:bookmarkEnd w:id="125"/>
       </w:hyperlink>
       <w:r>
         <w:t>. 2015.4</w:t>
@@ -46994,13 +46924,21 @@
         </w:numPr>
         <w:ind w:firstLineChars="0"/>
       </w:pPr>
-      <w:bookmarkStart w:id="125" w:name="_Ref416948298"/>
-      <w:r>
-        <w:rPr>
-          <w:rFonts w:hint="eastAsia"/>
-        </w:rPr>
-        <w:t>李浩</w:t>
-      </w:r>
+      <w:bookmarkStart w:id="126" w:name="_Ref416948298"/>
+      <w:r>
+        <w:rPr>
+          <w:rFonts w:hint="eastAsia"/>
+        </w:rPr>
+        <w:t>李</w:t>
+      </w:r>
+      <w:proofErr w:type="gramStart"/>
+      <w:r>
+        <w:rPr>
+          <w:rFonts w:hint="eastAsia"/>
+        </w:rPr>
+        <w:t>浩</w:t>
+      </w:r>
+      <w:proofErr w:type="gramEnd"/>
       <w:r>
         <w:rPr>
           <w:rFonts w:hint="eastAsia"/>
@@ -47067,7 +47005,7 @@
         </w:rPr>
         <w:t>,2008,(26): 1.</w:t>
       </w:r>
-      <w:bookmarkEnd w:id="125"/>
+      <w:bookmarkEnd w:id="126"/>
     </w:p>
     <w:p>
       <w:pPr>
@@ -47085,20 +47023,18 @@
         <w:t xml:space="preserve">. Apache Thrift.  </w:t>
       </w:r>
       <w:hyperlink r:id="rId58" w:history="1">
-        <w:bookmarkStart w:id="126" w:name="_Ref416948407"/>
+        <w:bookmarkStart w:id="127" w:name="_Ref416948407"/>
         <w:r>
           <w:rPr>
             <w:rStyle w:val="ab"/>
           </w:rPr>
           <w:t>https://thrift.apache.org/</w:t>
         </w:r>
-        <w:bookmarkEnd w:id="126"/>
+        <w:bookmarkEnd w:id="127"/>
       </w:hyperlink>
       <w:r>
         <w:t>. 2015.3</w:t>
       </w:r>
-      <w:bookmarkStart w:id="127" w:name="_GoBack"/>
-      <w:bookmarkEnd w:id="127"/>
     </w:p>
     <w:p>
       <w:pPr>
@@ -47272,9 +47208,6 @@
           <w:numId w:val="29"/>
         </w:numPr>
         <w:ind w:firstLineChars="0"/>
-        <w:rPr>
-          <w:rFonts w:hint="eastAsia"/>
-        </w:rPr>
       </w:pPr>
       <w:r>
         <w:rPr>
@@ -47325,6 +47258,843 @@
         <w:t>,2009.</w:t>
       </w:r>
       <w:bookmarkEnd w:id="129"/>
+    </w:p>
+    <w:p>
+      <w:pPr>
+        <w:pStyle w:val="a4"/>
+        <w:ind w:firstLineChars="0"/>
+      </w:pPr>
+    </w:p>
+    <w:p>
+      <w:pPr>
+        <w:widowControl/>
+        <w:spacing w:line="240" w:lineRule="auto"/>
+        <w:ind w:firstLineChars="0" w:firstLine="0"/>
+        <w:jc w:val="left"/>
+      </w:pPr>
+      <w:r>
+        <w:br w:type="page"/>
+      </w:r>
+    </w:p>
+    <w:p>
+      <w:pPr>
+        <w:pStyle w:val="a3"/>
+        <w:spacing w:before="480" w:after="360"/>
+        <w:rPr>
+          <w:rFonts w:ascii="仿宋_GB2312" w:eastAsia="仿宋_GB2312" w:hAnsi="仿宋_GB2312"/>
+          <w:bCs/>
+        </w:rPr>
+      </w:pPr>
+      <w:bookmarkStart w:id="130" w:name="_Toc416966717"/>
+      <w:r>
+        <w:rPr>
+          <w:rFonts w:ascii="仿宋_GB2312" w:eastAsia="仿宋_GB2312" w:hAnsi="仿宋_GB2312" w:hint="eastAsia"/>
+          <w:bCs/>
+        </w:rPr>
+        <w:lastRenderedPageBreak/>
+        <w:t>作者简历</w:t>
+      </w:r>
+      <w:bookmarkEnd w:id="130"/>
+    </w:p>
+    <w:p>
+      <w:pPr>
+        <w:pStyle w:val="a4"/>
+        <w:ind w:firstLineChars="0" w:firstLine="0"/>
+        <w:rPr>
+          <w:rFonts w:hint="eastAsia"/>
+        </w:rPr>
+      </w:pPr>
+      <w:r>
+        <w:rPr>
+          <w:rFonts w:hint="eastAsia"/>
+        </w:rPr>
+        <w:t>基础信息</w:t>
+      </w:r>
+      <w:r>
+        <w:t>：</w:t>
+      </w:r>
+    </w:p>
+    <w:p>
+      <w:pPr>
+        <w:pStyle w:val="a4"/>
+        <w:ind w:firstLine="480"/>
+      </w:pPr>
+      <w:r>
+        <w:rPr>
+          <w:rFonts w:hint="eastAsia"/>
+        </w:rPr>
+        <w:t>姓名：</w:t>
+      </w:r>
+      <w:r>
+        <w:rPr>
+          <w:rFonts w:hint="eastAsia"/>
+        </w:rPr>
+        <w:t xml:space="preserve"> </w:t>
+      </w:r>
+      <w:r>
+        <w:rPr>
+          <w:rFonts w:hint="eastAsia"/>
+        </w:rPr>
+        <w:t>李朝阳</w:t>
+      </w:r>
+      <w:r>
+        <w:tab/>
+      </w:r>
+      <w:r>
+        <w:rPr>
+          <w:rFonts w:hint="eastAsia"/>
+        </w:rPr>
+        <w:t>，男</w:t>
+      </w:r>
+      <w:r>
+        <w:tab/>
+      </w:r>
+      <w:r>
+        <w:tab/>
+      </w:r>
+      <w:r>
+        <w:tab/>
+      </w:r>
+      <w:r>
+        <w:tab/>
+      </w:r>
+      <w:r>
+        <w:tab/>
+      </w:r>
+      <w:r>
+        <w:tab/>
+      </w:r>
+      <w:r>
+        <w:t>学校：</w:t>
+      </w:r>
+      <w:r>
+        <w:rPr>
+          <w:rFonts w:hint="eastAsia"/>
+        </w:rPr>
+        <w:t xml:space="preserve"> </w:t>
+      </w:r>
+      <w:r>
+        <w:rPr>
+          <w:rFonts w:hint="eastAsia"/>
+        </w:rPr>
+        <w:t>浙江大学</w:t>
+      </w:r>
+      <w:r>
+        <w:rPr>
+          <w:rFonts w:hint="eastAsia"/>
+        </w:rPr>
+        <w:t xml:space="preserve"> </w:t>
+      </w:r>
+      <w:r>
+        <w:t xml:space="preserve">– </w:t>
+      </w:r>
+      <w:r>
+        <w:t>软件工程</w:t>
+      </w:r>
+    </w:p>
+    <w:p>
+      <w:pPr>
+        <w:pStyle w:val="a4"/>
+        <w:ind w:firstLine="480"/>
+      </w:pPr>
+      <w:r>
+        <w:t>学历：</w:t>
+      </w:r>
+      <w:r>
+        <w:rPr>
+          <w:rFonts w:hint="eastAsia"/>
+        </w:rPr>
+        <w:t xml:space="preserve"> </w:t>
+      </w:r>
+      <w:r>
+        <w:rPr>
+          <w:rFonts w:hint="eastAsia"/>
+        </w:rPr>
+        <w:t>硕士</w:t>
+      </w:r>
+      <w:r>
+        <w:rPr>
+          <w:rFonts w:hint="eastAsia"/>
+        </w:rPr>
+        <w:tab/>
+      </w:r>
+      <w:r>
+        <w:rPr>
+          <w:rFonts w:hint="eastAsia"/>
+        </w:rPr>
+        <w:tab/>
+      </w:r>
+      <w:r>
+        <w:rPr>
+          <w:rFonts w:hint="eastAsia"/>
+        </w:rPr>
+        <w:tab/>
+      </w:r>
+      <w:r>
+        <w:tab/>
+        <w:t xml:space="preserve"> </w:t>
+      </w:r>
+      <w:r>
+        <w:rPr>
+          <w:rFonts w:hint="eastAsia"/>
+        </w:rPr>
+        <w:t xml:space="preserve">             </w:t>
+      </w:r>
+      <w:r>
+        <w:rPr>
+          <w:rFonts w:hint="eastAsia"/>
+        </w:rPr>
+        <w:t>E_mai</w:t>
+      </w:r>
+      <w:r>
+        <w:t>l</w:t>
+      </w:r>
+      <w:r>
+        <w:t>：</w:t>
+      </w:r>
+      <w:r>
+        <w:rPr>
+          <w:rFonts w:hint="eastAsia"/>
+        </w:rPr>
+        <w:t xml:space="preserve"> </w:t>
+      </w:r>
+      <w:r>
+        <w:t>cstlizy@hotmail.com</w:t>
+      </w:r>
+    </w:p>
+    <w:p>
+      <w:pPr>
+        <w:pStyle w:val="a4"/>
+        <w:ind w:firstLineChars="0" w:firstLine="0"/>
+      </w:pPr>
+      <w:r>
+        <w:t>教育经历：</w:t>
+      </w:r>
+    </w:p>
+    <w:p>
+      <w:pPr>
+        <w:pStyle w:val="a4"/>
+        <w:ind w:firstLine="480"/>
+      </w:pPr>
+      <w:r>
+        <w:t>2013</w:t>
+      </w:r>
+      <w:r>
+        <w:t>年</w:t>
+      </w:r>
+      <w:r>
+        <w:t>9</w:t>
+      </w:r>
+      <w:r>
+        <w:t>月</w:t>
+      </w:r>
+      <w:r>
+        <w:t xml:space="preserve"> </w:t>
+      </w:r>
+      <w:r>
+        <w:t xml:space="preserve">— </w:t>
+      </w:r>
+      <w:r>
+        <w:t>至今</w:t>
+      </w:r>
+      <w:r>
+        <w:t xml:space="preserve">       </w:t>
+      </w:r>
+      <w:r>
+        <w:t xml:space="preserve">: </w:t>
+      </w:r>
+      <w:r>
+        <w:t>浙江大学</w:t>
+      </w:r>
+      <w:r>
+        <w:t>,</w:t>
+      </w:r>
+      <w:r>
+        <w:tab/>
+      </w:r>
+      <w:r>
+        <w:tab/>
+      </w:r>
+      <w:r>
+        <w:tab/>
+      </w:r>
+      <w:r>
+        <w:t>软件工程</w:t>
+      </w:r>
+      <w:r>
+        <w:t>，</w:t>
+      </w:r>
+      <w:r>
+        <w:t>硕士</w:t>
+      </w:r>
+    </w:p>
+    <w:p>
+      <w:pPr>
+        <w:pStyle w:val="a4"/>
+        <w:ind w:firstLine="480"/>
+      </w:pPr>
+      <w:r>
+        <w:t>2009</w:t>
+      </w:r>
+      <w:r>
+        <w:t>年</w:t>
+      </w:r>
+      <w:r>
+        <w:t>9</w:t>
+      </w:r>
+      <w:r>
+        <w:t>月</w:t>
+      </w:r>
+      <w:r>
+        <w:t xml:space="preserve"> – 2013</w:t>
+      </w:r>
+      <w:r>
+        <w:t>年</w:t>
+      </w:r>
+      <w:r>
+        <w:t>6</w:t>
+      </w:r>
+      <w:r>
+        <w:t>月：</w:t>
+      </w:r>
+      <w:r>
+        <w:t xml:space="preserve"> </w:t>
+      </w:r>
+      <w:r>
+        <w:t>南阳师范学院</w:t>
+      </w:r>
+      <w:r>
+        <w:t>,</w:t>
+      </w:r>
+      <w:r>
+        <w:tab/>
+      </w:r>
+      <w:r>
+        <w:tab/>
+      </w:r>
+      <w:r>
+        <w:t>软件工程，本科</w:t>
+      </w:r>
+    </w:p>
+    <w:p>
+      <w:pPr>
+        <w:pStyle w:val="a4"/>
+        <w:ind w:firstLineChars="0" w:firstLine="0"/>
+      </w:pPr>
+      <w:r>
+        <w:t>工作经历：</w:t>
+      </w:r>
+    </w:p>
+    <w:p>
+      <w:pPr>
+        <w:pStyle w:val="a4"/>
+        <w:ind w:firstLine="480"/>
+        <w:rPr>
+          <w:rFonts w:hint="eastAsia"/>
+        </w:rPr>
+      </w:pPr>
+      <w:r>
+        <w:t>2015</w:t>
+      </w:r>
+      <w:r>
+        <w:t>年</w:t>
+      </w:r>
+      <w:r>
+        <w:t>1</w:t>
+      </w:r>
+      <w:r>
+        <w:t>月</w:t>
+      </w:r>
+      <w:r>
+        <w:t xml:space="preserve"> </w:t>
+      </w:r>
+      <w:r>
+        <w:t>：</w:t>
+      </w:r>
+      <w:r>
+        <w:t xml:space="preserve"> </w:t>
+      </w:r>
+      <w:r>
+        <w:t>在北京博达克咨询有限公司</w:t>
+      </w:r>
+      <w:r>
+        <w:t>-</w:t>
+      </w:r>
+      <w:r>
+        <w:t>研发部门负责数据的抓取工作，</w:t>
+      </w:r>
+      <w:r>
+        <w:t xml:space="preserve"> </w:t>
+      </w:r>
+      <w:r>
+        <w:t>其中有</w:t>
+      </w:r>
+      <w:r>
+        <w:t>大众</w:t>
+      </w:r>
+      <w:proofErr w:type="gramStart"/>
+      <w:r>
+        <w:t>点评网</w:t>
+      </w:r>
+      <w:proofErr w:type="gramEnd"/>
+      <w:r>
+        <w:rPr>
+          <w:rFonts w:hint="eastAsia"/>
+        </w:rPr>
+        <w:t>-</w:t>
+      </w:r>
+      <w:r>
+        <w:t>酒店单子抓取，</w:t>
+      </w:r>
+      <w:r>
+        <w:t xml:space="preserve"> </w:t>
+      </w:r>
+      <w:proofErr w:type="gramStart"/>
+      <w:r>
+        <w:t>易车网</w:t>
+      </w:r>
+      <w:proofErr w:type="gramEnd"/>
+      <w:r>
+        <w:rPr>
+          <w:rFonts w:hint="eastAsia"/>
+        </w:rPr>
+        <w:t>-</w:t>
+      </w:r>
+      <w:r>
+        <w:t>二手车商家信息等</w:t>
+      </w:r>
+    </w:p>
+    <w:p>
+      <w:pPr>
+        <w:pStyle w:val="a4"/>
+        <w:ind w:firstLine="480"/>
+      </w:pPr>
+      <w:r>
+        <w:t>2014</w:t>
+      </w:r>
+      <w:r>
+        <w:t>年</w:t>
+      </w:r>
+      <w:r>
+        <w:t>4</w:t>
+      </w:r>
+      <w:r>
+        <w:t>月</w:t>
+      </w:r>
+      <w:r>
+        <w:t xml:space="preserve"> – 2014</w:t>
+      </w:r>
+      <w:r>
+        <w:t>年</w:t>
+      </w:r>
+      <w:r>
+        <w:t>9</w:t>
+      </w:r>
+      <w:r>
+        <w:t>月：</w:t>
+      </w:r>
+      <w:r>
+        <w:t xml:space="preserve"> </w:t>
+      </w:r>
+      <w:r>
+        <w:t>在</w:t>
+      </w:r>
+      <w:r>
+        <w:t xml:space="preserve"> </w:t>
+      </w:r>
+      <w:r>
+        <w:t>大众点评（实习）</w:t>
+      </w:r>
+      <w:r>
+        <w:t xml:space="preserve"> – </w:t>
+      </w:r>
+      <w:r>
+        <w:t>交易平台实习负责会员运营活动的后台开发，</w:t>
+      </w:r>
+      <w:r>
+        <w:t xml:space="preserve"> </w:t>
+      </w:r>
+      <w:r>
+        <w:t>其中有（</w:t>
+      </w:r>
+      <w:r>
+        <w:t>QQ</w:t>
+      </w:r>
+      <w:r>
+        <w:t>黄钻，</w:t>
+      </w:r>
+      <w:r>
+        <w:t xml:space="preserve"> </w:t>
+      </w:r>
+      <w:r>
+        <w:t>红包等交易平台运营后台开发）</w:t>
+      </w:r>
+    </w:p>
+    <w:p>
+      <w:pPr>
+        <w:pStyle w:val="a4"/>
+        <w:ind w:firstLine="480"/>
+      </w:pPr>
+      <w:r>
+        <w:t>攻读学位期间发表的论文和完成的工作简历：</w:t>
+      </w:r>
+    </w:p>
+    <w:p>
+      <w:pPr>
+        <w:pStyle w:val="a4"/>
+        <w:ind w:firstLine="480"/>
+        <w:rPr>
+          <w:rFonts w:hint="eastAsia"/>
+        </w:rPr>
+      </w:pPr>
+      <w:r>
+        <w:t>2013</w:t>
+      </w:r>
+      <w:r>
+        <w:t>年</w:t>
+      </w:r>
+      <w:r>
+        <w:t>9</w:t>
+      </w:r>
+      <w:r>
+        <w:t>月</w:t>
+      </w:r>
+      <w:r>
+        <w:t xml:space="preserve"> – 2014</w:t>
+      </w:r>
+      <w:r>
+        <w:t>年</w:t>
+      </w:r>
+      <w:r>
+        <w:t>3</w:t>
+      </w:r>
+      <w:r>
+        <w:t>月：浙大期间，</w:t>
+      </w:r>
+      <w:r>
+        <w:t xml:space="preserve"> </w:t>
+      </w:r>
+      <w:r>
+        <w:t>实验室</w:t>
+      </w:r>
+      <w:r>
+        <w:t xml:space="preserve"> – </w:t>
+      </w:r>
+      <w:r>
+        <w:t>信息管理系统小组（</w:t>
+      </w:r>
+      <w:r>
+        <w:t>5</w:t>
+      </w:r>
+      <w:r>
+        <w:t>人）负责项目的后台开发，</w:t>
+      </w:r>
+      <w:r>
+        <w:t xml:space="preserve"> </w:t>
+      </w:r>
+      <w:r>
+        <w:t>测试；</w:t>
+      </w:r>
+    </w:p>
+    <w:p>
+      <w:pPr>
+        <w:pStyle w:val="a4"/>
+        <w:ind w:firstLine="480"/>
+      </w:pPr>
+      <w:r>
+        <w:t>2013</w:t>
+      </w:r>
+      <w:r>
+        <w:t>年</w:t>
+      </w:r>
+      <w:r>
+        <w:t>7</w:t>
+      </w:r>
+      <w:r>
+        <w:t>月</w:t>
+      </w:r>
+      <w:r>
+        <w:t xml:space="preserve"> – 2014</w:t>
+      </w:r>
+      <w:r>
+        <w:t>年</w:t>
+      </w:r>
+      <w:r>
+        <w:t>9</w:t>
+      </w:r>
+      <w:r>
+        <w:t>月：</w:t>
+      </w:r>
+      <w:r>
+        <w:t xml:space="preserve"> </w:t>
+      </w:r>
+      <w:r>
+        <w:t>浙大期间，</w:t>
+      </w:r>
+      <w:r>
+        <w:t xml:space="preserve"> </w:t>
+      </w:r>
+      <w:r>
+        <w:t>实验室</w:t>
+      </w:r>
+      <w:r>
+        <w:t xml:space="preserve"> – </w:t>
+      </w:r>
+      <w:r>
+        <w:t>招生系统小组（</w:t>
+      </w:r>
+      <w:r>
+        <w:t>4</w:t>
+      </w:r>
+      <w:r>
+        <w:t>人），</w:t>
+      </w:r>
+      <w:r>
+        <w:t xml:space="preserve"> </w:t>
+      </w:r>
+      <w:r>
+        <w:t>负责后台功能扩展开发；</w:t>
+      </w:r>
+    </w:p>
+    <w:p>
+      <w:pPr>
+        <w:pStyle w:val="a3"/>
+        <w:spacing w:before="480" w:after="360"/>
+        <w:rPr>
+          <w:rFonts w:ascii="仿宋_GB2312" w:eastAsia="仿宋_GB2312" w:hAnsi="仿宋_GB2312"/>
+          <w:bCs/>
+        </w:rPr>
+      </w:pPr>
+      <w:bookmarkStart w:id="131" w:name="_Toc416966718"/>
+      <w:r>
+        <w:rPr>
+          <w:rFonts w:ascii="仿宋_GB2312" w:eastAsia="仿宋_GB2312" w:hAnsi="仿宋_GB2312" w:hint="eastAsia"/>
+          <w:bCs/>
+        </w:rPr>
+        <w:lastRenderedPageBreak/>
+        <w:t>致谢</w:t>
+      </w:r>
+      <w:bookmarkEnd w:id="131"/>
+    </w:p>
+    <w:p>
+      <w:pPr>
+        <w:pStyle w:val="220"/>
+        <w:ind w:firstLine="480"/>
+        <w:rPr>
+          <w:rFonts w:hint="eastAsia"/>
+        </w:rPr>
+      </w:pPr>
+      <w:r>
+        <w:rPr>
+          <w:rFonts w:hint="eastAsia"/>
+        </w:rPr>
+        <w:t>首先，衷心地感谢我的导师李际军副教授教授和朱小军老师。当我面对科学的高峰有些彷徨时，是导师在鼓励我，“攻坚莫畏难，只怕肯登攀”</w:t>
+      </w:r>
+      <w:r>
+        <w:rPr>
+          <w:rFonts w:hint="eastAsia"/>
+        </w:rPr>
+        <w:t>;</w:t>
+      </w:r>
+      <w:r>
+        <w:rPr>
+          <w:rFonts w:hint="eastAsia"/>
+        </w:rPr>
+        <w:t>当我在科学的</w:t>
+      </w:r>
+      <w:bookmarkStart w:id="132" w:name="_GoBack"/>
+      <w:r>
+        <w:rPr>
+          <w:rFonts w:hint="eastAsia"/>
+        </w:rPr>
+        <w:t>殿堂</w:t>
+      </w:r>
+      <w:bookmarkEnd w:id="132"/>
+      <w:r>
+        <w:rPr>
+          <w:rFonts w:hint="eastAsia"/>
+        </w:rPr>
+        <w:t>中步履蹒跚时，是导师在指点我，“问渠哪得清如许，为有源头活水来”</w:t>
+      </w:r>
+      <w:r>
+        <w:rPr>
+          <w:rFonts w:hint="eastAsia"/>
+        </w:rPr>
+        <w:t>;</w:t>
+      </w:r>
+      <w:r>
+        <w:rPr>
+          <w:rFonts w:hint="eastAsia"/>
+        </w:rPr>
+        <w:t>当我埋头于书本执迷不悟时，是导师在明示我，“纸上得来终觉浅，绝知此事要躬行”</w:t>
+      </w:r>
+      <w:r>
+        <w:rPr>
+          <w:rFonts w:hint="eastAsia"/>
+        </w:rPr>
+        <w:t>;</w:t>
+      </w:r>
+      <w:r>
+        <w:rPr>
+          <w:rFonts w:hint="eastAsia"/>
+        </w:rPr>
+        <w:t>当我在实际工作中遇到困难时，是导师在引导我，“壁立千仞无欲则刚，海纳百川有容乃大”。我的导师，学识渊博，对专业孜孜以求，精益求精。百忙之余仍然读书不辍，不断探求</w:t>
+      </w:r>
+      <w:r>
+        <w:rPr>
+          <w:rFonts w:hint="eastAsia"/>
+        </w:rPr>
+        <w:t>;</w:t>
+      </w:r>
+      <w:r>
+        <w:rPr>
+          <w:rFonts w:hint="eastAsia"/>
+        </w:rPr>
+        <w:t>为人师表，率先垂范</w:t>
+      </w:r>
+      <w:r>
+        <w:rPr>
+          <w:rFonts w:hint="eastAsia"/>
+        </w:rPr>
+        <w:t>;</w:t>
+      </w:r>
+      <w:r>
+        <w:rPr>
+          <w:rFonts w:hint="eastAsia"/>
+        </w:rPr>
+        <w:t>传道授业，呕心沥血。如果说我从导师那里学会了怎样做好学问，那么首先应该说我从导师那里领略了真正的学术精神，导师严谨的治学态度和坚韧的探索精神将使我终生受益。</w:t>
+      </w:r>
+    </w:p>
+    <w:p>
+      <w:pPr>
+        <w:pStyle w:val="220"/>
+        <w:ind w:firstLine="480"/>
+        <w:rPr>
+          <w:rFonts w:hint="eastAsia"/>
+        </w:rPr>
+      </w:pPr>
+      <w:r>
+        <w:rPr>
+          <w:rFonts w:hint="eastAsia"/>
+        </w:rPr>
+        <w:t>最后，衷心地感谢</w:t>
+      </w:r>
+      <w:r>
+        <w:rPr>
+          <w:rFonts w:hint="eastAsia"/>
+        </w:rPr>
+        <w:t>在</w:t>
+      </w:r>
+      <w:r>
+        <w:t>浙江大学</w:t>
+      </w:r>
+      <w:r>
+        <w:rPr>
+          <w:rFonts w:hint="eastAsia"/>
+        </w:rPr>
+        <w:t>软件学院</w:t>
+      </w:r>
+      <w:r>
+        <w:rPr>
+          <w:rFonts w:hint="eastAsia"/>
+        </w:rPr>
+        <w:t>这段时光</w:t>
+      </w:r>
+      <w:r>
+        <w:t>中的</w:t>
+      </w:r>
+      <w:r>
+        <w:rPr>
+          <w:rFonts w:hint="eastAsia"/>
+        </w:rPr>
+        <w:t>一切</w:t>
+      </w:r>
+      <w:r>
+        <w:rPr>
+          <w:rFonts w:hint="eastAsia"/>
+        </w:rPr>
+        <w:t>。</w:t>
+      </w:r>
+      <w:r>
+        <w:rPr>
+          <w:rFonts w:hint="eastAsia"/>
+        </w:rPr>
+        <w:t>老师耐心</w:t>
+      </w:r>
+      <w:r>
+        <w:t>的</w:t>
+      </w:r>
+      <w:r>
+        <w:rPr>
+          <w:rFonts w:hint="eastAsia"/>
+        </w:rPr>
+        <w:t>教导</w:t>
+      </w:r>
+      <w:r>
+        <w:t>，</w:t>
+      </w:r>
+      <w:r>
+        <w:rPr>
+          <w:rFonts w:hint="eastAsia"/>
+        </w:rPr>
+        <w:t xml:space="preserve"> </w:t>
+      </w:r>
+    </w:p>
+    <w:p>
+      <w:pPr>
+        <w:pStyle w:val="a4"/>
+        <w:ind w:right="600" w:firstLine="480"/>
+        <w:jc w:val="right"/>
+        <w:rPr>
+          <w:rFonts w:eastAsia="仿宋_GB2312"/>
+        </w:rPr>
+      </w:pPr>
+      <w:r>
+        <w:rPr>
+          <w:rFonts w:eastAsia="仿宋_GB2312"/>
+        </w:rPr>
+        <w:t>署名</w:t>
+      </w:r>
+    </w:p>
+    <w:p>
+      <w:pPr>
+        <w:pStyle w:val="a4"/>
+        <w:ind w:right="480" w:firstLine="480"/>
+        <w:jc w:val="right"/>
+        <w:rPr>
+          <w:rFonts w:eastAsia="仿宋_GB2312"/>
+        </w:rPr>
+      </w:pPr>
+      <w:r>
+        <w:rPr>
+          <w:rFonts w:eastAsia="仿宋_GB2312"/>
+        </w:rPr>
+        <w:t>于浙江大学软件学院</w:t>
+      </w:r>
+    </w:p>
+    <w:p>
+      <w:pPr>
+        <w:pStyle w:val="a4"/>
+        <w:ind w:firstLine="480"/>
+        <w:rPr>
+          <w:rFonts w:hint="eastAsia"/>
+        </w:rPr>
+      </w:pPr>
+      <w:r>
+        <w:t xml:space="preserve">                                                        </w:t>
+      </w:r>
+      <w:r>
+        <w:rPr>
+          <w:rFonts w:eastAsia="仿宋_GB2312"/>
+        </w:rPr>
+        <w:t xml:space="preserve"> </w:t>
+      </w:r>
+      <w:r>
+        <w:rPr>
+          <w:rFonts w:eastAsia="仿宋_GB2312"/>
+        </w:rPr>
+        <w:t>当前日期</w:t>
+      </w:r>
     </w:p>
     <w:sectPr>
       <w:headerReference w:type="even" r:id="rId59"/>
@@ -47865,7 +48635,7 @@
         <w:rStyle w:val="af9"/>
         <w:noProof/>
       </w:rPr>
-      <w:t>36</w:t>
+      <w:t>40</w:t>
     </w:r>
     <w:r>
       <w:rPr>
@@ -51527,6 +52297,7 @@
   <w:style w:type="character" w:default="1" w:styleId="a5">
     <w:name w:val="Default Paragraph Font"/>
     <w:uiPriority w:val="1"/>
+    <w:semiHidden/>
     <w:unhideWhenUsed/>
   </w:style>
   <w:style w:type="table" w:default="1" w:styleId="a6">
@@ -52865,7 +53636,7 @@
 </file>
 
 <file path=customXml/itemProps1.xml><?xml version="1.0" encoding="utf-8"?>
-<ds:datastoreItem xmlns:ds="http://schemas.openxmlformats.org/officeDocument/2006/customXml" ds:itemID="{F89A23A1-56D9-497D-9C34-4550FAE64DF9}">
+<ds:datastoreItem xmlns:ds="http://schemas.openxmlformats.org/officeDocument/2006/customXml" ds:itemID="{9C91E91D-D6A3-49FE-95C2-74B341D7C374}">
   <ds:schemaRefs>
     <ds:schemaRef ds:uri="http://schemas.openxmlformats.org/officeDocument/2006/bibliography"/>
   </ds:schemaRefs>
